--- a/at/Отчёты/ТеорАвт3.docx
+++ b/at/Отчёты/ТеорАвт3.docx
@@ -983,6 +983,7 @@
         <w:t>Язык L1 в алфавите {</w:t>
       </w:r>
       <w:proofErr w:type="spellStart"/>
+      <w:proofErr w:type="gramStart"/>
       <w:r>
         <w:rPr>
           <w:rFonts w:ascii="Times New Roman" w:hAnsi="Times New Roman"/>
@@ -991,6 +992,7 @@
         <w:t>a,b</w:t>
       </w:r>
       <w:proofErr w:type="spellEnd"/>
+      <w:proofErr w:type="gramEnd"/>
       <w:r>
         <w:rPr>
           <w:rFonts w:ascii="Times New Roman" w:hAnsi="Times New Roman"/>
@@ -1011,7 +1013,23 @@
           <w:rFonts w:ascii="Times New Roman" w:hAnsi="Times New Roman"/>
           <w:sz w:val="28"/>
         </w:rPr>
-        <w:t xml:space="preserve">которых символ а встречается не менее одного раза, а символ b — не более </w:t>
+        <w:t xml:space="preserve">которых </w:t>
+      </w:r>
+      <w:proofErr w:type="gramStart"/>
+      <w:r>
+        <w:rPr>
+          <w:rFonts w:ascii="Times New Roman" w:hAnsi="Times New Roman"/>
+          <w:sz w:val="28"/>
+        </w:rPr>
+        <w:t>символ</w:t>
+      </w:r>
+      <w:proofErr w:type="gramEnd"/>
+      <w:r>
+        <w:rPr>
+          <w:rFonts w:ascii="Times New Roman" w:hAnsi="Times New Roman"/>
+          <w:sz w:val="28"/>
+        </w:rPr>
+        <w:t xml:space="preserve"> а встречается не менее одного раза, а символ b — не более </w:t>
       </w:r>
     </w:p>
     <w:p>
@@ -1275,7 +1293,6 @@
         <w:rPr>
           <w:rFonts w:ascii="Times New Roman" w:hAnsi="Times New Roman"/>
           <w:sz w:val="28"/>
-          <w:lang w:val="en-US"/>
         </w:rPr>
       </w:pPr>
       <w:r>
@@ -1290,7 +1307,6 @@
         <w:rPr>
           <w:rFonts w:ascii="Times New Roman" w:hAnsi="Times New Roman"/>
           <w:sz w:val="28"/>
-          <w:lang w:val="en-US"/>
         </w:rPr>
         <w:t xml:space="preserve"> → </w:t>
       </w:r>
@@ -1308,7 +1324,6 @@
         <w:rPr>
           <w:rFonts w:ascii="Times New Roman" w:hAnsi="Times New Roman"/>
           <w:sz w:val="28"/>
-          <w:lang w:val="en-US"/>
         </w:rPr>
         <w:t xml:space="preserve"> </w:t>
       </w:r>
@@ -1318,7 +1333,6 @@
         <w:rPr>
           <w:rFonts w:ascii="Times New Roman" w:hAnsi="Times New Roman"/>
           <w:sz w:val="28"/>
-          <w:lang w:val="en-US"/>
         </w:rPr>
       </w:pPr>
       <w:r>
@@ -1333,7 +1347,6 @@
         <w:rPr>
           <w:rFonts w:ascii="Times New Roman" w:hAnsi="Times New Roman"/>
           <w:sz w:val="28"/>
-          <w:lang w:val="en-US"/>
         </w:rPr>
         <w:t xml:space="preserve"> → </w:t>
       </w:r>
@@ -1351,7 +1364,6 @@
         <w:rPr>
           <w:rFonts w:ascii="Times New Roman" w:hAnsi="Times New Roman"/>
           <w:sz w:val="28"/>
-          <w:lang w:val="en-US"/>
         </w:rPr>
         <w:t xml:space="preserve"> </w:t>
       </w:r>
@@ -1361,6 +1373,7 @@
         <w:rPr>
           <w:rFonts w:ascii="Times New Roman" w:hAnsi="Times New Roman"/>
           <w:sz w:val="28"/>
+          <w:lang w:val="en-US"/>
         </w:rPr>
       </w:pPr>
       <w:r>
@@ -1466,42 +1479,31 @@
         <w:rPr>
           <w:rFonts w:ascii="Times New Roman" w:hAnsi="Times New Roman"/>
           <w:sz w:val="28"/>
-        </w:rPr>
-      </w:pPr>
-      <w:r>
-        <w:rPr>
-          <w:rFonts w:ascii="Times New Roman" w:hAnsi="Times New Roman"/>
-          <w:sz w:val="28"/>
-        </w:rPr>
-        <w:t>A</w:t>
-      </w:r>
-      <w:r>
-        <w:rPr>
-          <w:rFonts w:ascii="Times New Roman" w:hAnsi="Times New Roman"/>
-          <w:sz w:val="28"/>
+          <w:lang w:val="en-US"/>
+        </w:rPr>
+      </w:pPr>
+      <w:r>
+        <w:rPr>
+          <w:rFonts w:ascii="Times New Roman" w:hAnsi="Times New Roman"/>
+          <w:sz w:val="28"/>
+          <w:lang w:val="en-US"/>
+        </w:rPr>
+        <w:t xml:space="preserve">A → </w:t>
+      </w:r>
+      <w:r>
+        <w:rPr>
+          <w:rFonts w:ascii="Times New Roman" w:hAnsi="Times New Roman"/>
+          <w:sz w:val="28"/>
+        </w:rPr>
+        <w:t>ε</w:t>
+      </w:r>
+      <w:r>
+        <w:rPr>
+          <w:rFonts w:ascii="Times New Roman" w:hAnsi="Times New Roman"/>
+          <w:sz w:val="28"/>
+          <w:lang w:val="en-US"/>
         </w:rPr>
         <w:t xml:space="preserve"> </w:t>
-      </w:r>
-      <w:r>
-        <w:rPr>
-          <w:rFonts w:ascii="Times New Roman" w:hAnsi="Times New Roman"/>
-          <w:sz w:val="28"/>
-        </w:rPr>
-        <w:t>→</w:t>
-      </w:r>
-      <w:r>
-        <w:rPr>
-          <w:rFonts w:ascii="Times New Roman" w:hAnsi="Times New Roman"/>
-          <w:sz w:val="28"/>
-        </w:rPr>
-        <w:t xml:space="preserve"> </w:t>
-      </w:r>
-      <w:r>
-        <w:rPr>
-          <w:rFonts w:ascii="Times New Roman" w:hAnsi="Times New Roman"/>
-          <w:sz w:val="28"/>
-        </w:rPr>
-        <w:t xml:space="preserve">ε </w:t>
       </w:r>
     </w:p>
     <w:p>
@@ -1509,6 +1511,7 @@
         <w:rPr>
           <w:rFonts w:ascii="Times New Roman" w:hAnsi="Times New Roman"/>
           <w:sz w:val="28"/>
+          <w:lang w:val="en-US"/>
         </w:rPr>
       </w:pPr>
     </w:p>
@@ -1546,7 +1549,6 @@
         <w:rPr>
           <w:rFonts w:ascii="Times New Roman" w:hAnsi="Times New Roman"/>
           <w:sz w:val="28"/>
-          <w:lang w:val="en-US"/>
         </w:rPr>
       </w:pPr>
       <w:r>
@@ -1561,7 +1563,6 @@
         <w:rPr>
           <w:rFonts w:ascii="Times New Roman" w:hAnsi="Times New Roman"/>
           <w:sz w:val="28"/>
-          <w:lang w:val="en-US"/>
         </w:rPr>
         <w:t xml:space="preserve"> → </w:t>
       </w:r>
@@ -1579,7 +1580,6 @@
         <w:rPr>
           <w:rFonts w:ascii="Times New Roman" w:hAnsi="Times New Roman"/>
           <w:sz w:val="28"/>
-          <w:lang w:val="en-US"/>
         </w:rPr>
         <w:t xml:space="preserve"> </w:t>
       </w:r>
@@ -1589,7 +1589,6 @@
         <w:rPr>
           <w:rFonts w:ascii="Times New Roman" w:hAnsi="Times New Roman"/>
           <w:sz w:val="28"/>
-          <w:lang w:val="en-US"/>
         </w:rPr>
       </w:pPr>
       <w:r>
@@ -1604,7 +1603,6 @@
         <w:rPr>
           <w:rFonts w:ascii="Times New Roman" w:hAnsi="Times New Roman"/>
           <w:sz w:val="28"/>
-          <w:lang w:val="en-US"/>
         </w:rPr>
         <w:t xml:space="preserve"> → </w:t>
       </w:r>
@@ -1622,7 +1620,6 @@
         <w:rPr>
           <w:rFonts w:ascii="Times New Roman" w:hAnsi="Times New Roman"/>
           <w:sz w:val="28"/>
-          <w:lang w:val="en-US"/>
         </w:rPr>
         <w:t xml:space="preserve"> </w:t>
       </w:r>
@@ -1819,6 +1816,7 @@
         <w:rPr>
           <w:rFonts w:ascii="Times New Roman" w:hAnsi="Times New Roman"/>
           <w:sz w:val="28"/>
+          <w:lang w:val="en-US"/>
         </w:rPr>
       </w:pPr>
       <w:r>
@@ -1833,22 +1831,9 @@
         <w:rPr>
           <w:rFonts w:ascii="Times New Roman" w:hAnsi="Times New Roman"/>
           <w:sz w:val="28"/>
-        </w:rPr>
-        <w:t xml:space="preserve"> </w:t>
-      </w:r>
-      <w:r>
-        <w:rPr>
-          <w:rFonts w:ascii="Times New Roman" w:hAnsi="Times New Roman"/>
-          <w:sz w:val="28"/>
-        </w:rPr>
-        <w:t>→</w:t>
-      </w:r>
-      <w:r>
-        <w:rPr>
-          <w:rFonts w:ascii="Times New Roman" w:hAnsi="Times New Roman"/>
-          <w:sz w:val="28"/>
-        </w:rPr>
-        <w:t xml:space="preserve"> </w:t>
+          <w:lang w:val="en-US"/>
+        </w:rPr>
+        <w:t xml:space="preserve"> → </w:t>
       </w:r>
       <w:r>
         <w:rPr>
@@ -1864,6 +1849,7 @@
         <w:rPr>
           <w:rFonts w:ascii="Times New Roman" w:hAnsi="Times New Roman"/>
           <w:sz w:val="28"/>
+          <w:lang w:val="en-US"/>
         </w:rPr>
       </w:pPr>
       <w:r>
@@ -1878,24 +1864,10 @@
         <w:rPr>
           <w:rFonts w:ascii="Times New Roman" w:hAnsi="Times New Roman"/>
           <w:sz w:val="28"/>
-        </w:rPr>
-        <w:t xml:space="preserve">1 </w:t>
-      </w:r>
-      <w:r>
-        <w:rPr>
-          <w:rFonts w:ascii="Times New Roman" w:hAnsi="Times New Roman"/>
-          <w:sz w:val="28"/>
-        </w:rPr>
-        <w:t>→</w:t>
-      </w:r>
-      <w:r>
-        <w:rPr>
-          <w:rFonts w:ascii="Times New Roman" w:hAnsi="Times New Roman"/>
-          <w:sz w:val="28"/>
-        </w:rPr>
-        <w:t xml:space="preserve"> </w:t>
-      </w:r>
-      <w:proofErr w:type="spellStart"/>
+          <w:lang w:val="en-US"/>
+        </w:rPr>
+        <w:t xml:space="preserve">1 → </w:t>
+      </w:r>
       <w:r>
         <w:rPr>
           <w:rFonts w:ascii="Times New Roman" w:hAnsi="Times New Roman"/>
@@ -1904,11 +1876,11 @@
         </w:rPr>
         <w:t>aB</w:t>
       </w:r>
-      <w:proofErr w:type="spellEnd"/>
-      <w:r>
-        <w:rPr>
-          <w:rFonts w:ascii="Times New Roman" w:hAnsi="Times New Roman"/>
-          <w:sz w:val="28"/>
+      <w:r>
+        <w:rPr>
+          <w:rFonts w:ascii="Times New Roman" w:hAnsi="Times New Roman"/>
+          <w:sz w:val="28"/>
+          <w:lang w:val="en-US"/>
         </w:rPr>
         <w:t xml:space="preserve">1 </w:t>
       </w:r>
@@ -2046,6 +2018,7 @@
         </w:rPr>
         <w:t xml:space="preserve">1 → </w:t>
       </w:r>
+      <w:proofErr w:type="gramStart"/>
       <w:r>
         <w:rPr>
           <w:rFonts w:ascii="Times New Roman" w:hAnsi="Times New Roman"/>
@@ -2061,6 +2034,7 @@
         </w:rPr>
         <w:t xml:space="preserve"> :</w:t>
       </w:r>
+      <w:proofErr w:type="gramEnd"/>
       <w:r>
         <w:rPr>
           <w:rFonts w:ascii="Times New Roman" w:hAnsi="Times New Roman"/>
@@ -2197,6 +2171,7 @@
         </w:rPr>
         <w:t>1</w:t>
       </w:r>
+      <w:proofErr w:type="gramStart"/>
       <w:r>
         <w:rPr>
           <w:rFonts w:ascii="Times New Roman" w:hAnsi="Times New Roman"/>
@@ -2213,6 +2188,7 @@
         </w:rPr>
         <w:t xml:space="preserve"> :</w:t>
       </w:r>
+      <w:proofErr w:type="gramEnd"/>
       <w:r>
         <w:rPr>
           <w:rFonts w:ascii="Times New Roman" w:hAnsi="Times New Roman"/>
@@ -2333,15 +2309,33 @@
           <w:sz w:val="28"/>
           <w:lang w:val="en-US"/>
         </w:rPr>
-        <w:t xml:space="preserve"> N1A </w:t>
-      </w:r>
-      <w:r>
-        <w:rPr>
-          <w:rFonts w:ascii="Times New Roman" w:hAnsi="Times New Roman"/>
-          <w:sz w:val="28"/>
-          <w:lang w:val="en-US"/>
-        </w:rPr>
-        <w:t xml:space="preserve">: </w:t>
+        <w:t xml:space="preserve"> N1</w:t>
+      </w:r>
+      <w:proofErr w:type="gramStart"/>
+      <w:r>
+        <w:rPr>
+          <w:rFonts w:ascii="Times New Roman" w:hAnsi="Times New Roman"/>
+          <w:sz w:val="28"/>
+          <w:lang w:val="en-US"/>
+        </w:rPr>
+        <w:t xml:space="preserve">A </w:t>
+      </w:r>
+      <w:r>
+        <w:rPr>
+          <w:rFonts w:ascii="Times New Roman" w:hAnsi="Times New Roman"/>
+          <w:sz w:val="28"/>
+          <w:lang w:val="en-US"/>
+        </w:rPr>
+        <w:t>:</w:t>
+      </w:r>
+      <w:proofErr w:type="gramEnd"/>
+      <w:r>
+        <w:rPr>
+          <w:rFonts w:ascii="Times New Roman" w:hAnsi="Times New Roman"/>
+          <w:sz w:val="28"/>
+          <w:lang w:val="en-US"/>
+        </w:rPr>
+        <w:t xml:space="preserve"> </w:t>
       </w:r>
       <w:r>
         <w:rPr>
@@ -2449,15 +2443,33 @@
           <w:sz w:val="28"/>
           <w:lang w:val="en-US"/>
         </w:rPr>
-        <w:t xml:space="preserve"> N2A </w:t>
-      </w:r>
-      <w:r>
-        <w:rPr>
-          <w:rFonts w:ascii="Times New Roman" w:hAnsi="Times New Roman"/>
-          <w:sz w:val="28"/>
-          <w:lang w:val="en-US"/>
-        </w:rPr>
-        <w:t xml:space="preserve">: </w:t>
+        <w:t xml:space="preserve"> N2</w:t>
+      </w:r>
+      <w:proofErr w:type="gramStart"/>
+      <w:r>
+        <w:rPr>
+          <w:rFonts w:ascii="Times New Roman" w:hAnsi="Times New Roman"/>
+          <w:sz w:val="28"/>
+          <w:lang w:val="en-US"/>
+        </w:rPr>
+        <w:t xml:space="preserve">A </w:t>
+      </w:r>
+      <w:r>
+        <w:rPr>
+          <w:rFonts w:ascii="Times New Roman" w:hAnsi="Times New Roman"/>
+          <w:sz w:val="28"/>
+          <w:lang w:val="en-US"/>
+        </w:rPr>
+        <w:t>:</w:t>
+      </w:r>
+      <w:proofErr w:type="gramEnd"/>
+      <w:r>
+        <w:rPr>
+          <w:rFonts w:ascii="Times New Roman" w:hAnsi="Times New Roman"/>
+          <w:sz w:val="28"/>
+          <w:lang w:val="en-US"/>
+        </w:rPr>
+        <w:t xml:space="preserve"> </w:t>
       </w:r>
       <w:r>
         <w:rPr>
@@ -2539,7 +2551,30 @@
           <w:rFonts w:ascii="Times New Roman" w:hAnsi="Times New Roman"/>
           <w:sz w:val="28"/>
         </w:rPr>
-        <w:t>Получим грамматику:</w:t>
+        <w:t>Получим</w:t>
+      </w:r>
+      <w:r>
+        <w:rPr>
+          <w:rFonts w:ascii="Times New Roman" w:hAnsi="Times New Roman"/>
+          <w:sz w:val="28"/>
+          <w:lang w:val="en-US"/>
+        </w:rPr>
+        <w:t xml:space="preserve"> </w:t>
+      </w:r>
+      <w:r>
+        <w:rPr>
+          <w:rFonts w:ascii="Times New Roman" w:hAnsi="Times New Roman"/>
+          <w:sz w:val="28"/>
+        </w:rPr>
+        <w:t>грамматику</w:t>
+      </w:r>
+      <w:r>
+        <w:rPr>
+          <w:rFonts w:ascii="Times New Roman" w:hAnsi="Times New Roman"/>
+          <w:sz w:val="28"/>
+          <w:lang w:val="en-US"/>
+        </w:rPr>
+        <w:t>:</w:t>
       </w:r>
     </w:p>
     <w:p>
@@ -4429,7 +4464,35 @@
           <w:sz w:val="28"/>
         </w:rPr>
         <w:lastRenderedPageBreak/>
-        <w:t>Приведём к детерминированному автомату:</w:t>
+        <w:t>Приведём</w:t>
+      </w:r>
+      <w:r>
+        <w:rPr>
+          <w:rFonts w:ascii="Times New Roman" w:hAnsi="Times New Roman"/>
+          <w:sz w:val="28"/>
+        </w:rPr>
+        <w:t xml:space="preserve"> НКР</w:t>
+      </w:r>
+      <w:r>
+        <w:rPr>
+          <w:rFonts w:ascii="Times New Roman" w:hAnsi="Times New Roman"/>
+          <w:sz w:val="28"/>
+        </w:rPr>
+        <w:t xml:space="preserve"> к </w:t>
+      </w:r>
+      <w:r>
+        <w:rPr>
+          <w:rFonts w:ascii="Times New Roman" w:hAnsi="Times New Roman"/>
+          <w:sz w:val="28"/>
+        </w:rPr>
+        <w:t>ДКР</w:t>
+      </w:r>
+      <w:r>
+        <w:rPr>
+          <w:rFonts w:ascii="Times New Roman" w:hAnsi="Times New Roman"/>
+          <w:sz w:val="28"/>
+        </w:rPr>
+        <w:t>:</w:t>
       </w:r>
     </w:p>
     <w:tbl>
@@ -8281,8 +8344,8 @@
         </w:tc>
         <w:tc>
           <w:tcPr>
-            <w:tcW w:w="7254" w:type="dxa"/>
-            <w:gridSpan w:val="6"/>
+            <w:tcW w:w="3627" w:type="dxa"/>
+            <w:gridSpan w:val="3"/>
           </w:tcPr>
           <w:p>
             <w:pPr>
@@ -8299,6 +8362,29 @@
                 <w:sz w:val="28"/>
               </w:rPr>
               <w:t>К1</w:t>
+            </w:r>
+          </w:p>
+        </w:tc>
+        <w:tc>
+          <w:tcPr>
+            <w:tcW w:w="3627" w:type="dxa"/>
+            <w:gridSpan w:val="3"/>
+          </w:tcPr>
+          <w:p>
+            <w:pPr>
+              <w:jc w:val="center"/>
+              <w:rPr>
+                <w:rFonts w:ascii="Times New Roman" w:hAnsi="Times New Roman"/>
+                <w:sz w:val="28"/>
+                <w:lang w:val="en-US"/>
+              </w:rPr>
+            </w:pPr>
+            <w:r>
+              <w:rPr>
+                <w:rFonts w:ascii="Times New Roman" w:hAnsi="Times New Roman"/>
+                <w:sz w:val="28"/>
+              </w:rPr>
+              <w:t>К2</w:t>
             </w:r>
           </w:p>
         </w:tc>
@@ -8321,7 +8407,7 @@
                 <w:rFonts w:ascii="Times New Roman" w:hAnsi="Times New Roman"/>
                 <w:sz w:val="28"/>
               </w:rPr>
-              <w:t>К2</w:t>
+              <w:t>К3</w:t>
             </w:r>
           </w:p>
         </w:tc>
@@ -8380,6 +8466,42 @@
                 <w:sz w:val="28"/>
                 <w:lang w:val="en-US"/>
               </w:rPr>
+              <w:t>S4</w:t>
+            </w:r>
+          </w:p>
+        </w:tc>
+        <w:tc>
+          <w:tcPr>
+            <w:tcW w:w="1209" w:type="dxa"/>
+          </w:tcPr>
+          <w:p>
+            <w:pPr>
+              <w:rPr>
+                <w:rFonts w:ascii="Times New Roman" w:hAnsi="Times New Roman"/>
+                <w:sz w:val="28"/>
+                <w:lang w:val="en-US"/>
+              </w:rPr>
+            </w:pPr>
+          </w:p>
+        </w:tc>
+        <w:tc>
+          <w:tcPr>
+            <w:tcW w:w="1209" w:type="dxa"/>
+          </w:tcPr>
+          <w:p>
+            <w:pPr>
+              <w:rPr>
+                <w:rFonts w:ascii="Times New Roman" w:hAnsi="Times New Roman"/>
+                <w:sz w:val="28"/>
+                <w:lang w:val="en-US"/>
+              </w:rPr>
+            </w:pPr>
+            <w:r>
+              <w:rPr>
+                <w:rFonts w:ascii="Times New Roman" w:hAnsi="Times New Roman"/>
+                <w:sz w:val="28"/>
+                <w:lang w:val="en-US"/>
+              </w:rPr>
               <w:t>S1</w:t>
             </w:r>
           </w:p>
@@ -8426,42 +8548,6 @@
               </w:rPr>
               <w:t>S3</w:t>
             </w:r>
-          </w:p>
-        </w:tc>
-        <w:tc>
-          <w:tcPr>
-            <w:tcW w:w="1209" w:type="dxa"/>
-          </w:tcPr>
-          <w:p>
-            <w:pPr>
-              <w:rPr>
-                <w:rFonts w:ascii="Times New Roman" w:hAnsi="Times New Roman"/>
-                <w:sz w:val="28"/>
-                <w:lang w:val="en-US"/>
-              </w:rPr>
-            </w:pPr>
-            <w:r>
-              <w:rPr>
-                <w:rFonts w:ascii="Times New Roman" w:hAnsi="Times New Roman"/>
-                <w:sz w:val="28"/>
-                <w:lang w:val="en-US"/>
-              </w:rPr>
-              <w:t>S4</w:t>
-            </w:r>
-          </w:p>
-        </w:tc>
-        <w:tc>
-          <w:tcPr>
-            <w:tcW w:w="1209" w:type="dxa"/>
-          </w:tcPr>
-          <w:p>
-            <w:pPr>
-              <w:rPr>
-                <w:rFonts w:ascii="Times New Roman" w:hAnsi="Times New Roman"/>
-                <w:sz w:val="28"/>
-                <w:lang w:val="en-US"/>
-              </w:rPr>
-            </w:pPr>
           </w:p>
         </w:tc>
         <w:tc>
@@ -8555,9 +8641,8 @@
               <w:rPr>
                 <w:rFonts w:ascii="Times New Roman" w:hAnsi="Times New Roman"/>
                 <w:sz w:val="28"/>
-                <w:lang w:val="en-US"/>
-              </w:rPr>
-              <w:t>1</w:t>
+              </w:rPr>
+              <w:t>2</w:t>
             </w:r>
             <w:r>
               <w:rPr>
@@ -8591,23 +8676,51 @@
               <w:rPr>
                 <w:rFonts w:ascii="Times New Roman" w:hAnsi="Times New Roman"/>
                 <w:sz w:val="28"/>
-              </w:rPr>
-              <w:t>К</w:t>
-            </w:r>
-            <w:r>
-              <w:rPr>
-                <w:rFonts w:ascii="Times New Roman" w:hAnsi="Times New Roman"/>
-                <w:sz w:val="28"/>
-                <w:lang w:val="en-US"/>
-              </w:rPr>
-              <w:t>1</w:t>
-            </w:r>
-            <w:r>
-              <w:rPr>
-                <w:rFonts w:ascii="Times New Roman" w:hAnsi="Times New Roman"/>
-                <w:sz w:val="28"/>
-              </w:rPr>
-              <w:t xml:space="preserve"> </w:t>
+                <w:lang w:val="en-US"/>
+              </w:rPr>
+              <w:t>К3 A</w:t>
+            </w:r>
+          </w:p>
+        </w:tc>
+        <w:tc>
+          <w:tcPr>
+            <w:tcW w:w="1209" w:type="dxa"/>
+          </w:tcPr>
+          <w:p>
+            <w:pPr>
+              <w:rPr>
+                <w:rFonts w:ascii="Times New Roman" w:hAnsi="Times New Roman"/>
+                <w:sz w:val="28"/>
+                <w:lang w:val="en-US"/>
+              </w:rPr>
+            </w:pPr>
+            <w:r>
+              <w:rPr>
+                <w:rFonts w:ascii="Times New Roman" w:hAnsi="Times New Roman"/>
+                <w:sz w:val="28"/>
+              </w:rPr>
+              <w:t>К1</w:t>
+            </w:r>
+          </w:p>
+        </w:tc>
+        <w:tc>
+          <w:tcPr>
+            <w:tcW w:w="1209" w:type="dxa"/>
+          </w:tcPr>
+          <w:p>
+            <w:pPr>
+              <w:rPr>
+                <w:rFonts w:ascii="Times New Roman" w:hAnsi="Times New Roman"/>
+                <w:sz w:val="28"/>
+                <w:lang w:val="en-US"/>
+              </w:rPr>
+            </w:pPr>
+            <w:r>
+              <w:rPr>
+                <w:rFonts w:ascii="Times New Roman" w:hAnsi="Times New Roman"/>
+                <w:sz w:val="28"/>
+              </w:rPr>
+              <w:t xml:space="preserve">К2 </w:t>
             </w:r>
             <w:r>
               <w:rPr>
@@ -8636,22 +8749,7 @@
                 <w:rFonts w:ascii="Times New Roman" w:hAnsi="Times New Roman"/>
                 <w:sz w:val="28"/>
               </w:rPr>
-              <w:t>К</w:t>
-            </w:r>
-            <w:r>
-              <w:rPr>
-                <w:rFonts w:ascii="Times New Roman" w:hAnsi="Times New Roman"/>
-                <w:sz w:val="28"/>
-                <w:lang w:val="en-US"/>
-              </w:rPr>
-              <w:t>1</w:t>
-            </w:r>
-            <w:r>
-              <w:rPr>
-                <w:rFonts w:ascii="Times New Roman" w:hAnsi="Times New Roman"/>
-                <w:sz w:val="28"/>
-              </w:rPr>
-              <w:t xml:space="preserve"> </w:t>
+              <w:t xml:space="preserve">К2 </w:t>
             </w:r>
             <w:r>
               <w:rPr>
@@ -8680,22 +8778,7 @@
                 <w:rFonts w:ascii="Times New Roman" w:hAnsi="Times New Roman"/>
                 <w:sz w:val="28"/>
               </w:rPr>
-              <w:t>К</w:t>
-            </w:r>
-            <w:r>
-              <w:rPr>
-                <w:rFonts w:ascii="Times New Roman" w:hAnsi="Times New Roman"/>
-                <w:sz w:val="28"/>
-                <w:lang w:val="en-US"/>
-              </w:rPr>
-              <w:t>1</w:t>
-            </w:r>
-            <w:r>
-              <w:rPr>
-                <w:rFonts w:ascii="Times New Roman" w:hAnsi="Times New Roman"/>
-                <w:sz w:val="28"/>
-              </w:rPr>
-              <w:t xml:space="preserve"> </w:t>
+              <w:t xml:space="preserve">К2 </w:t>
             </w:r>
             <w:r>
               <w:rPr>
@@ -8724,15 +8807,15 @@
                 <w:rFonts w:ascii="Times New Roman" w:hAnsi="Times New Roman"/>
                 <w:sz w:val="28"/>
               </w:rPr>
-              <w:t xml:space="preserve">К2 </w:t>
-            </w:r>
-            <w:r>
-              <w:rPr>
-                <w:rFonts w:ascii="Times New Roman" w:hAnsi="Times New Roman"/>
-                <w:sz w:val="28"/>
-                <w:lang w:val="en-US"/>
-              </w:rPr>
-              <w:t>A</w:t>
+              <w:t xml:space="preserve">К3 </w:t>
+            </w:r>
+            <w:r>
+              <w:rPr>
+                <w:rFonts w:ascii="Times New Roman" w:hAnsi="Times New Roman"/>
+                <w:sz w:val="28"/>
+                <w:lang w:val="en-US"/>
+              </w:rPr>
+              <w:t>B1</w:t>
             </w:r>
           </w:p>
         </w:tc>
@@ -8753,57 +8836,7 @@
                 <w:rFonts w:ascii="Times New Roman" w:hAnsi="Times New Roman"/>
                 <w:sz w:val="28"/>
               </w:rPr>
-              <w:t>К1</w:t>
-            </w:r>
-          </w:p>
-        </w:tc>
-        <w:tc>
-          <w:tcPr>
-            <w:tcW w:w="1209" w:type="dxa"/>
-          </w:tcPr>
-          <w:p>
-            <w:pPr>
-              <w:rPr>
-                <w:rFonts w:ascii="Times New Roman" w:hAnsi="Times New Roman"/>
-                <w:sz w:val="28"/>
-                <w:lang w:val="en-US"/>
-              </w:rPr>
-            </w:pPr>
-            <w:r>
-              <w:rPr>
-                <w:rFonts w:ascii="Times New Roman" w:hAnsi="Times New Roman"/>
-                <w:sz w:val="28"/>
-              </w:rPr>
-              <w:t xml:space="preserve">К2 </w:t>
-            </w:r>
-            <w:r>
-              <w:rPr>
-                <w:rFonts w:ascii="Times New Roman" w:hAnsi="Times New Roman"/>
-                <w:sz w:val="28"/>
-                <w:lang w:val="en-US"/>
-              </w:rPr>
-              <w:t>B1</w:t>
-            </w:r>
-          </w:p>
-        </w:tc>
-        <w:tc>
-          <w:tcPr>
-            <w:tcW w:w="1209" w:type="dxa"/>
-          </w:tcPr>
-          <w:p>
-            <w:pPr>
-              <w:rPr>
-                <w:rFonts w:ascii="Times New Roman" w:hAnsi="Times New Roman"/>
-                <w:sz w:val="28"/>
-                <w:lang w:val="en-US"/>
-              </w:rPr>
-            </w:pPr>
-            <w:r>
-              <w:rPr>
-                <w:rFonts w:ascii="Times New Roman" w:hAnsi="Times New Roman"/>
-                <w:sz w:val="28"/>
-              </w:rPr>
-              <w:t xml:space="preserve">К2 </w:t>
+              <w:t xml:space="preserve">К3 </w:t>
             </w:r>
             <w:r>
               <w:rPr>
@@ -8862,7 +8895,6 @@
               <w:rPr>
                 <w:rFonts w:ascii="Times New Roman" w:hAnsi="Times New Roman"/>
                 <w:sz w:val="28"/>
-                <w:lang w:val="en-US"/>
               </w:rPr>
               <w:t>1</w:t>
             </w:r>
@@ -8898,8 +8930,51 @@
               <w:rPr>
                 <w:rFonts w:ascii="Times New Roman" w:hAnsi="Times New Roman"/>
                 <w:sz w:val="28"/>
-              </w:rPr>
-              <w:t xml:space="preserve">К2 </w:t>
+                <w:lang w:val="en-US"/>
+              </w:rPr>
+              <w:t>К1</w:t>
+            </w:r>
+          </w:p>
+        </w:tc>
+        <w:tc>
+          <w:tcPr>
+            <w:tcW w:w="1209" w:type="dxa"/>
+          </w:tcPr>
+          <w:p>
+            <w:pPr>
+              <w:rPr>
+                <w:rFonts w:ascii="Times New Roman" w:hAnsi="Times New Roman"/>
+                <w:sz w:val="28"/>
+                <w:lang w:val="en-US"/>
+              </w:rPr>
+            </w:pPr>
+            <w:r>
+              <w:rPr>
+                <w:rFonts w:ascii="Times New Roman" w:hAnsi="Times New Roman"/>
+                <w:sz w:val="28"/>
+              </w:rPr>
+              <w:t>К1</w:t>
+            </w:r>
+          </w:p>
+        </w:tc>
+        <w:tc>
+          <w:tcPr>
+            <w:tcW w:w="1209" w:type="dxa"/>
+          </w:tcPr>
+          <w:p>
+            <w:pPr>
+              <w:rPr>
+                <w:rFonts w:ascii="Times New Roman" w:hAnsi="Times New Roman"/>
+                <w:sz w:val="28"/>
+                <w:lang w:val="en-US"/>
+              </w:rPr>
+            </w:pPr>
+            <w:r>
+              <w:rPr>
+                <w:rFonts w:ascii="Times New Roman" w:hAnsi="Times New Roman"/>
+                <w:sz w:val="28"/>
+              </w:rPr>
+              <w:t xml:space="preserve">К3 </w:t>
             </w:r>
             <w:r>
               <w:rPr>
@@ -8928,7 +9003,7 @@
                 <w:rFonts w:ascii="Times New Roman" w:hAnsi="Times New Roman"/>
                 <w:sz w:val="28"/>
               </w:rPr>
-              <w:t xml:space="preserve">К2 </w:t>
+              <w:t xml:space="preserve">К3 </w:t>
             </w:r>
             <w:r>
               <w:rPr>
@@ -8949,15 +9024,14 @@
               <w:rPr>
                 <w:rFonts w:ascii="Times New Roman" w:hAnsi="Times New Roman"/>
                 <w:sz w:val="28"/>
-                <w:lang w:val="en-US"/>
-              </w:rPr>
-            </w:pPr>
-            <w:r>
-              <w:rPr>
-                <w:rFonts w:ascii="Times New Roman" w:hAnsi="Times New Roman"/>
-                <w:sz w:val="28"/>
-              </w:rPr>
-              <w:t xml:space="preserve">К2 </w:t>
+              </w:rPr>
+            </w:pPr>
+            <w:r>
+              <w:rPr>
+                <w:rFonts w:ascii="Times New Roman" w:hAnsi="Times New Roman"/>
+                <w:sz w:val="28"/>
+              </w:rPr>
+              <w:t xml:space="preserve">К3 </w:t>
             </w:r>
             <w:r>
               <w:rPr>
@@ -8966,47 +9040,6 @@
                 <w:lang w:val="en-US"/>
               </w:rPr>
               <w:t>A</w:t>
-            </w:r>
-          </w:p>
-        </w:tc>
-        <w:tc>
-          <w:tcPr>
-            <w:tcW w:w="1209" w:type="dxa"/>
-          </w:tcPr>
-          <w:p>
-            <w:pPr>
-              <w:rPr>
-                <w:rFonts w:ascii="Times New Roman" w:hAnsi="Times New Roman"/>
-                <w:sz w:val="28"/>
-                <w:lang w:val="en-US"/>
-              </w:rPr>
-            </w:pPr>
-            <w:r>
-              <w:rPr>
-                <w:rFonts w:ascii="Times New Roman" w:hAnsi="Times New Roman"/>
-                <w:sz w:val="28"/>
-              </w:rPr>
-              <w:t>К1</w:t>
-            </w:r>
-          </w:p>
-        </w:tc>
-        <w:tc>
-          <w:tcPr>
-            <w:tcW w:w="1209" w:type="dxa"/>
-          </w:tcPr>
-          <w:p>
-            <w:pPr>
-              <w:rPr>
-                <w:rFonts w:ascii="Times New Roman" w:hAnsi="Times New Roman"/>
-                <w:sz w:val="28"/>
-              </w:rPr>
-            </w:pPr>
-            <w:r>
-              <w:rPr>
-                <w:rFonts w:ascii="Times New Roman" w:hAnsi="Times New Roman"/>
-                <w:sz w:val="28"/>
-              </w:rPr>
-              <w:t>К1</w:t>
             </w:r>
           </w:p>
         </w:tc>
@@ -9059,7 +9092,6 @@
         <w:rPr>
           <w:rFonts w:ascii="Times New Roman" w:hAnsi="Times New Roman"/>
           <w:sz w:val="28"/>
-          <w:lang w:val="en-US"/>
         </w:rPr>
       </w:pPr>
     </w:p>
@@ -9068,38 +9100,14 @@
         <w:rPr>
           <w:rFonts w:ascii="Times New Roman" w:hAnsi="Times New Roman"/>
           <w:sz w:val="28"/>
-          <w:lang w:val="en-US"/>
-        </w:rPr>
-      </w:pPr>
-      <w:r>
-        <w:rPr>
-          <w:rFonts w:ascii="Times New Roman" w:hAnsi="Times New Roman"/>
-          <w:sz w:val="28"/>
-        </w:rPr>
-        <w:t xml:space="preserve">Класс </w:t>
-      </w:r>
-      <w:r>
-        <w:rPr>
-          <w:rFonts w:ascii="Times New Roman" w:hAnsi="Times New Roman"/>
-          <w:sz w:val="28"/>
-          <w:lang w:val="en-US"/>
-        </w:rPr>
-        <w:t>2</w:t>
-      </w:r>
-      <w:r>
-        <w:rPr>
-          <w:rFonts w:ascii="Times New Roman" w:hAnsi="Times New Roman"/>
-          <w:sz w:val="28"/>
-        </w:rPr>
-        <w:t>-эквивалентности</w:t>
-      </w:r>
-      <w:r>
-        <w:rPr>
-          <w:rFonts w:ascii="Times New Roman" w:hAnsi="Times New Roman"/>
-          <w:sz w:val="28"/>
-          <w:lang w:val="en-US"/>
-        </w:rPr>
-        <w:t>:</w:t>
+        </w:rPr>
+      </w:pPr>
+      <w:r>
+        <w:rPr>
+          <w:rFonts w:ascii="Times New Roman" w:hAnsi="Times New Roman"/>
+          <w:sz w:val="28"/>
+        </w:rPr>
+        <w:t>Класс 2-эквивалентности:</w:t>
       </w:r>
     </w:p>
     <w:tbl>
@@ -9135,6 +9143,76 @@
         </w:tc>
         <w:tc>
           <w:tcPr>
+            <w:tcW w:w="1209" w:type="dxa"/>
+          </w:tcPr>
+          <w:p>
+            <w:pPr>
+              <w:jc w:val="center"/>
+              <w:rPr>
+                <w:rFonts w:ascii="Times New Roman" w:hAnsi="Times New Roman"/>
+                <w:sz w:val="28"/>
+                <w:lang w:val="en-US"/>
+              </w:rPr>
+            </w:pPr>
+            <w:r>
+              <w:rPr>
+                <w:rFonts w:ascii="Times New Roman" w:hAnsi="Times New Roman"/>
+                <w:sz w:val="28"/>
+              </w:rPr>
+              <w:t>К</w:t>
+            </w:r>
+            <w:r>
+              <w:rPr>
+                <w:rFonts w:ascii="Times New Roman" w:hAnsi="Times New Roman"/>
+                <w:sz w:val="28"/>
+              </w:rPr>
+              <w:t>5</w:t>
+            </w:r>
+          </w:p>
+        </w:tc>
+        <w:tc>
+          <w:tcPr>
+            <w:tcW w:w="1209" w:type="dxa"/>
+          </w:tcPr>
+          <w:p>
+            <w:pPr>
+              <w:rPr>
+                <w:rFonts w:ascii="Times New Roman" w:hAnsi="Times New Roman"/>
+                <w:sz w:val="28"/>
+              </w:rPr>
+            </w:pPr>
+            <w:r>
+              <w:rPr>
+                <w:rFonts w:ascii="Times New Roman" w:hAnsi="Times New Roman"/>
+                <w:sz w:val="28"/>
+              </w:rPr>
+              <w:t>К4</w:t>
+            </w:r>
+          </w:p>
+        </w:tc>
+        <w:tc>
+          <w:tcPr>
+            <w:tcW w:w="1209" w:type="dxa"/>
+          </w:tcPr>
+          <w:p>
+            <w:pPr>
+              <w:jc w:val="center"/>
+              <w:rPr>
+                <w:rFonts w:ascii="Times New Roman" w:hAnsi="Times New Roman"/>
+                <w:sz w:val="28"/>
+              </w:rPr>
+            </w:pPr>
+            <w:r>
+              <w:rPr>
+                <w:rFonts w:ascii="Times New Roman" w:hAnsi="Times New Roman"/>
+                <w:sz w:val="28"/>
+              </w:rPr>
+              <w:t>К1</w:t>
+            </w:r>
+          </w:p>
+        </w:tc>
+        <w:tc>
+          <w:tcPr>
             <w:tcW w:w="3627" w:type="dxa"/>
             <w:gridSpan w:val="3"/>
           </w:tcPr>
@@ -9152,29 +9230,6 @@
                 <w:rFonts w:ascii="Times New Roman" w:hAnsi="Times New Roman"/>
                 <w:sz w:val="28"/>
               </w:rPr>
-              <w:t>К1</w:t>
-            </w:r>
-          </w:p>
-        </w:tc>
-        <w:tc>
-          <w:tcPr>
-            <w:tcW w:w="3627" w:type="dxa"/>
-            <w:gridSpan w:val="3"/>
-          </w:tcPr>
-          <w:p>
-            <w:pPr>
-              <w:jc w:val="center"/>
-              <w:rPr>
-                <w:rFonts w:ascii="Times New Roman" w:hAnsi="Times New Roman"/>
-                <w:sz w:val="28"/>
-                <w:lang w:val="en-US"/>
-              </w:rPr>
-            </w:pPr>
-            <w:r>
-              <w:rPr>
-                <w:rFonts w:ascii="Times New Roman" w:hAnsi="Times New Roman"/>
-                <w:sz w:val="28"/>
-              </w:rPr>
               <w:t>К2</w:t>
             </w:r>
           </w:p>
@@ -9426,21 +9481,7 @@
                 <w:rFonts w:ascii="Times New Roman" w:hAnsi="Times New Roman"/>
                 <w:sz w:val="28"/>
               </w:rPr>
-              <w:t>К</w:t>
-            </w:r>
-            <w:r>
-              <w:rPr>
-                <w:rFonts w:ascii="Times New Roman" w:hAnsi="Times New Roman"/>
-                <w:sz w:val="28"/>
-              </w:rPr>
-              <w:t>2</w:t>
-            </w:r>
-            <w:r>
-              <w:rPr>
-                <w:rFonts w:ascii="Times New Roman" w:hAnsi="Times New Roman"/>
-                <w:sz w:val="28"/>
-              </w:rPr>
-              <w:t xml:space="preserve"> </w:t>
+              <w:t xml:space="preserve">К2 </w:t>
             </w:r>
             <w:r>
               <w:rPr>
@@ -9687,7 +9728,7 @@
                 <w:rFonts w:ascii="Times New Roman" w:hAnsi="Times New Roman"/>
                 <w:sz w:val="28"/>
               </w:rPr>
-              <w:t>1</w:t>
+              <w:t>4</w:t>
             </w:r>
             <w:r>
               <w:rPr>
@@ -9914,1637 +9955,6 @@
           <w:sz w:val="28"/>
         </w:rPr>
         <w:lastRenderedPageBreak/>
-        <w:t xml:space="preserve">Класс </w:t>
-      </w:r>
-      <w:r>
-        <w:rPr>
-          <w:rFonts w:ascii="Times New Roman" w:hAnsi="Times New Roman"/>
-          <w:sz w:val="28"/>
-        </w:rPr>
-        <w:t>3</w:t>
-      </w:r>
-      <w:r>
-        <w:rPr>
-          <w:rFonts w:ascii="Times New Roman" w:hAnsi="Times New Roman"/>
-          <w:sz w:val="28"/>
-        </w:rPr>
-        <w:t>-эквивалентности:</w:t>
-      </w:r>
-    </w:p>
-    <w:tbl>
-      <w:tblPr>
-        <w:tblStyle w:val="a5"/>
-        <w:tblW w:w="0" w:type="auto"/>
-        <w:tblLook w:val="04A0" w:firstRow="1" w:lastRow="0" w:firstColumn="1" w:lastColumn="0" w:noHBand="0" w:noVBand="1"/>
-      </w:tblPr>
-      <w:tblGrid>
-        <w:gridCol w:w="1209"/>
-        <w:gridCol w:w="1209"/>
-        <w:gridCol w:w="1209"/>
-        <w:gridCol w:w="1209"/>
-        <w:gridCol w:w="1209"/>
-        <w:gridCol w:w="1209"/>
-        <w:gridCol w:w="1209"/>
-        <w:gridCol w:w="1209"/>
-        <w:gridCol w:w="1209"/>
-      </w:tblGrid>
-      <w:tr>
-        <w:tc>
-          <w:tcPr>
-            <w:tcW w:w="1209" w:type="dxa"/>
-          </w:tcPr>
-          <w:p>
-            <w:pPr>
-              <w:rPr>
-                <w:rFonts w:ascii="Times New Roman" w:hAnsi="Times New Roman"/>
-                <w:sz w:val="28"/>
-              </w:rPr>
-            </w:pPr>
-          </w:p>
-        </w:tc>
-        <w:tc>
-          <w:tcPr>
-            <w:tcW w:w="3627" w:type="dxa"/>
-            <w:gridSpan w:val="3"/>
-          </w:tcPr>
-          <w:p>
-            <w:pPr>
-              <w:jc w:val="center"/>
-              <w:rPr>
-                <w:rFonts w:ascii="Times New Roman" w:hAnsi="Times New Roman"/>
-                <w:sz w:val="28"/>
-                <w:lang w:val="en-US"/>
-              </w:rPr>
-            </w:pPr>
-            <w:r>
-              <w:rPr>
-                <w:rFonts w:ascii="Times New Roman" w:hAnsi="Times New Roman"/>
-                <w:sz w:val="28"/>
-              </w:rPr>
-              <w:t>К1</w:t>
-            </w:r>
-          </w:p>
-        </w:tc>
-        <w:tc>
-          <w:tcPr>
-            <w:tcW w:w="3627" w:type="dxa"/>
-            <w:gridSpan w:val="3"/>
-          </w:tcPr>
-          <w:p>
-            <w:pPr>
-              <w:jc w:val="center"/>
-              <w:rPr>
-                <w:rFonts w:ascii="Times New Roman" w:hAnsi="Times New Roman"/>
-                <w:sz w:val="28"/>
-                <w:lang w:val="en-US"/>
-              </w:rPr>
-            </w:pPr>
-            <w:r>
-              <w:rPr>
-                <w:rFonts w:ascii="Times New Roman" w:hAnsi="Times New Roman"/>
-                <w:sz w:val="28"/>
-              </w:rPr>
-              <w:t>К2</w:t>
-            </w:r>
-          </w:p>
-        </w:tc>
-        <w:tc>
-          <w:tcPr>
-            <w:tcW w:w="2418" w:type="dxa"/>
-            <w:gridSpan w:val="2"/>
-          </w:tcPr>
-          <w:p>
-            <w:pPr>
-              <w:jc w:val="center"/>
-              <w:rPr>
-                <w:rFonts w:ascii="Times New Roman" w:hAnsi="Times New Roman"/>
-                <w:sz w:val="28"/>
-                <w:lang w:val="en-US"/>
-              </w:rPr>
-            </w:pPr>
-            <w:r>
-              <w:rPr>
-                <w:rFonts w:ascii="Times New Roman" w:hAnsi="Times New Roman"/>
-                <w:sz w:val="28"/>
-              </w:rPr>
-              <w:t>К3</w:t>
-            </w:r>
-          </w:p>
-        </w:tc>
-      </w:tr>
-      <w:tr>
-        <w:tc>
-          <w:tcPr>
-            <w:tcW w:w="1209" w:type="dxa"/>
-          </w:tcPr>
-          <w:p>
-            <w:pPr>
-              <w:rPr>
-                <w:rFonts w:ascii="Times New Roman" w:hAnsi="Times New Roman"/>
-                <w:sz w:val="28"/>
-                <w:lang w:val="en-US"/>
-              </w:rPr>
-            </w:pPr>
-          </w:p>
-        </w:tc>
-        <w:tc>
-          <w:tcPr>
-            <w:tcW w:w="1209" w:type="dxa"/>
-          </w:tcPr>
-          <w:p>
-            <w:pPr>
-              <w:rPr>
-                <w:rFonts w:ascii="Times New Roman" w:hAnsi="Times New Roman"/>
-                <w:sz w:val="28"/>
-                <w:lang w:val="en-US"/>
-              </w:rPr>
-            </w:pPr>
-            <w:r>
-              <w:rPr>
-                <w:rFonts w:ascii="Times New Roman" w:hAnsi="Times New Roman"/>
-                <w:sz w:val="28"/>
-                <w:lang w:val="en-US"/>
-              </w:rPr>
-              <w:t>S</w:t>
-            </w:r>
-          </w:p>
-        </w:tc>
-        <w:tc>
-          <w:tcPr>
-            <w:tcW w:w="1209" w:type="dxa"/>
-          </w:tcPr>
-          <w:p>
-            <w:pPr>
-              <w:rPr>
-                <w:rFonts w:ascii="Times New Roman" w:hAnsi="Times New Roman"/>
-                <w:sz w:val="28"/>
-              </w:rPr>
-            </w:pPr>
-            <w:r>
-              <w:rPr>
-                <w:rFonts w:ascii="Times New Roman" w:hAnsi="Times New Roman"/>
-                <w:sz w:val="28"/>
-                <w:lang w:val="en-US"/>
-              </w:rPr>
-              <w:t>S4</w:t>
-            </w:r>
-          </w:p>
-        </w:tc>
-        <w:tc>
-          <w:tcPr>
-            <w:tcW w:w="1209" w:type="dxa"/>
-          </w:tcPr>
-          <w:p>
-            <w:pPr>
-              <w:rPr>
-                <w:rFonts w:ascii="Times New Roman" w:hAnsi="Times New Roman"/>
-                <w:sz w:val="28"/>
-                <w:lang w:val="en-US"/>
-              </w:rPr>
-            </w:pPr>
-          </w:p>
-        </w:tc>
-        <w:tc>
-          <w:tcPr>
-            <w:tcW w:w="1209" w:type="dxa"/>
-          </w:tcPr>
-          <w:p>
-            <w:pPr>
-              <w:rPr>
-                <w:rFonts w:ascii="Times New Roman" w:hAnsi="Times New Roman"/>
-                <w:sz w:val="28"/>
-                <w:lang w:val="en-US"/>
-              </w:rPr>
-            </w:pPr>
-            <w:r>
-              <w:rPr>
-                <w:rFonts w:ascii="Times New Roman" w:hAnsi="Times New Roman"/>
-                <w:sz w:val="28"/>
-                <w:lang w:val="en-US"/>
-              </w:rPr>
-              <w:t>S1</w:t>
-            </w:r>
-          </w:p>
-        </w:tc>
-        <w:tc>
-          <w:tcPr>
-            <w:tcW w:w="1209" w:type="dxa"/>
-          </w:tcPr>
-          <w:p>
-            <w:pPr>
-              <w:rPr>
-                <w:rFonts w:ascii="Times New Roman" w:hAnsi="Times New Roman"/>
-                <w:sz w:val="28"/>
-                <w:lang w:val="en-US"/>
-              </w:rPr>
-            </w:pPr>
-            <w:r>
-              <w:rPr>
-                <w:rFonts w:ascii="Times New Roman" w:hAnsi="Times New Roman"/>
-                <w:sz w:val="28"/>
-                <w:lang w:val="en-US"/>
-              </w:rPr>
-              <w:t>S2</w:t>
-            </w:r>
-          </w:p>
-        </w:tc>
-        <w:tc>
-          <w:tcPr>
-            <w:tcW w:w="1209" w:type="dxa"/>
-          </w:tcPr>
-          <w:p>
-            <w:pPr>
-              <w:rPr>
-                <w:rFonts w:ascii="Times New Roman" w:hAnsi="Times New Roman"/>
-                <w:sz w:val="28"/>
-                <w:lang w:val="en-US"/>
-              </w:rPr>
-            </w:pPr>
-            <w:r>
-              <w:rPr>
-                <w:rFonts w:ascii="Times New Roman" w:hAnsi="Times New Roman"/>
-                <w:sz w:val="28"/>
-                <w:lang w:val="en-US"/>
-              </w:rPr>
-              <w:t>S3</w:t>
-            </w:r>
-          </w:p>
-        </w:tc>
-        <w:tc>
-          <w:tcPr>
-            <w:tcW w:w="1209" w:type="dxa"/>
-          </w:tcPr>
-          <w:p>
-            <w:pPr>
-              <w:rPr>
-                <w:rFonts w:ascii="Times New Roman" w:hAnsi="Times New Roman"/>
-                <w:sz w:val="28"/>
-                <w:lang w:val="en-US"/>
-              </w:rPr>
-            </w:pPr>
-            <w:r>
-              <w:rPr>
-                <w:rFonts w:ascii="Times New Roman" w:hAnsi="Times New Roman"/>
-                <w:sz w:val="28"/>
-                <w:lang w:val="en-US"/>
-              </w:rPr>
-              <w:t>A</w:t>
-            </w:r>
-          </w:p>
-        </w:tc>
-        <w:tc>
-          <w:tcPr>
-            <w:tcW w:w="1209" w:type="dxa"/>
-          </w:tcPr>
-          <w:p>
-            <w:pPr>
-              <w:rPr>
-                <w:rFonts w:ascii="Times New Roman" w:hAnsi="Times New Roman"/>
-                <w:sz w:val="28"/>
-                <w:lang w:val="en-US"/>
-              </w:rPr>
-            </w:pPr>
-            <w:r>
-              <w:rPr>
-                <w:rFonts w:ascii="Times New Roman" w:hAnsi="Times New Roman"/>
-                <w:sz w:val="28"/>
-                <w:lang w:val="en-US"/>
-              </w:rPr>
-              <w:t>B1</w:t>
-            </w:r>
-          </w:p>
-        </w:tc>
-      </w:tr>
-      <w:tr>
-        <w:tc>
-          <w:tcPr>
-            <w:tcW w:w="1209" w:type="dxa"/>
-          </w:tcPr>
-          <w:p>
-            <w:pPr>
-              <w:rPr>
-                <w:rFonts w:ascii="Times New Roman" w:hAnsi="Times New Roman"/>
-                <w:sz w:val="28"/>
-                <w:lang w:val="en-US"/>
-              </w:rPr>
-            </w:pPr>
-            <w:r>
-              <w:rPr>
-                <w:rFonts w:ascii="Times New Roman" w:hAnsi="Times New Roman"/>
-                <w:sz w:val="28"/>
-                <w:lang w:val="en-US"/>
-              </w:rPr>
-              <w:t>a</w:t>
-            </w:r>
-          </w:p>
-        </w:tc>
-        <w:tc>
-          <w:tcPr>
-            <w:tcW w:w="1209" w:type="dxa"/>
-          </w:tcPr>
-          <w:p>
-            <w:pPr>
-              <w:rPr>
-                <w:rFonts w:ascii="Times New Roman" w:hAnsi="Times New Roman"/>
-                <w:sz w:val="28"/>
-                <w:lang w:val="en-US"/>
-              </w:rPr>
-            </w:pPr>
-            <w:r>
-              <w:rPr>
-                <w:rFonts w:ascii="Times New Roman" w:hAnsi="Times New Roman"/>
-                <w:sz w:val="28"/>
-              </w:rPr>
-              <w:t xml:space="preserve">К2 </w:t>
-            </w:r>
-            <w:r>
-              <w:rPr>
-                <w:rFonts w:ascii="Times New Roman" w:hAnsi="Times New Roman"/>
-                <w:sz w:val="28"/>
-                <w:lang w:val="en-US"/>
-              </w:rPr>
-              <w:t>S1</w:t>
-            </w:r>
-          </w:p>
-        </w:tc>
-        <w:tc>
-          <w:tcPr>
-            <w:tcW w:w="1209" w:type="dxa"/>
-          </w:tcPr>
-          <w:p>
-            <w:pPr>
-              <w:rPr>
-                <w:rFonts w:ascii="Times New Roman" w:hAnsi="Times New Roman"/>
-                <w:sz w:val="28"/>
-              </w:rPr>
-            </w:pPr>
-            <w:r>
-              <w:rPr>
-                <w:rFonts w:ascii="Times New Roman" w:hAnsi="Times New Roman"/>
-                <w:sz w:val="28"/>
-                <w:lang w:val="en-US"/>
-              </w:rPr>
-              <w:t>К3 A</w:t>
-            </w:r>
-          </w:p>
-        </w:tc>
-        <w:tc>
-          <w:tcPr>
-            <w:tcW w:w="1209" w:type="dxa"/>
-          </w:tcPr>
-          <w:p>
-            <w:pPr>
-              <w:rPr>
-                <w:rFonts w:ascii="Times New Roman" w:hAnsi="Times New Roman"/>
-                <w:sz w:val="28"/>
-                <w:lang w:val="en-US"/>
-              </w:rPr>
-            </w:pPr>
-            <w:r>
-              <w:rPr>
-                <w:rFonts w:ascii="Times New Roman" w:hAnsi="Times New Roman"/>
-                <w:sz w:val="28"/>
-              </w:rPr>
-              <w:t>К1</w:t>
-            </w:r>
-          </w:p>
-        </w:tc>
-        <w:tc>
-          <w:tcPr>
-            <w:tcW w:w="1209" w:type="dxa"/>
-          </w:tcPr>
-          <w:p>
-            <w:pPr>
-              <w:rPr>
-                <w:rFonts w:ascii="Times New Roman" w:hAnsi="Times New Roman"/>
-                <w:sz w:val="28"/>
-                <w:lang w:val="en-US"/>
-              </w:rPr>
-            </w:pPr>
-            <w:r>
-              <w:rPr>
-                <w:rFonts w:ascii="Times New Roman" w:hAnsi="Times New Roman"/>
-                <w:sz w:val="28"/>
-              </w:rPr>
-              <w:t xml:space="preserve">К2 </w:t>
-            </w:r>
-            <w:r>
-              <w:rPr>
-                <w:rFonts w:ascii="Times New Roman" w:hAnsi="Times New Roman"/>
-                <w:sz w:val="28"/>
-                <w:lang w:val="en-US"/>
-              </w:rPr>
-              <w:t>S2</w:t>
-            </w:r>
-          </w:p>
-        </w:tc>
-        <w:tc>
-          <w:tcPr>
-            <w:tcW w:w="1209" w:type="dxa"/>
-          </w:tcPr>
-          <w:p>
-            <w:pPr>
-              <w:rPr>
-                <w:rFonts w:ascii="Times New Roman" w:hAnsi="Times New Roman"/>
-                <w:sz w:val="28"/>
-                <w:lang w:val="en-US"/>
-              </w:rPr>
-            </w:pPr>
-            <w:r>
-              <w:rPr>
-                <w:rFonts w:ascii="Times New Roman" w:hAnsi="Times New Roman"/>
-                <w:sz w:val="28"/>
-              </w:rPr>
-              <w:t xml:space="preserve">К2 </w:t>
-            </w:r>
-            <w:r>
-              <w:rPr>
-                <w:rFonts w:ascii="Times New Roman" w:hAnsi="Times New Roman"/>
-                <w:sz w:val="28"/>
-                <w:lang w:val="en-US"/>
-              </w:rPr>
-              <w:t>S3</w:t>
-            </w:r>
-          </w:p>
-        </w:tc>
-        <w:tc>
-          <w:tcPr>
-            <w:tcW w:w="1209" w:type="dxa"/>
-          </w:tcPr>
-          <w:p>
-            <w:pPr>
-              <w:rPr>
-                <w:rFonts w:ascii="Times New Roman" w:hAnsi="Times New Roman"/>
-                <w:sz w:val="28"/>
-                <w:lang w:val="en-US"/>
-              </w:rPr>
-            </w:pPr>
-            <w:r>
-              <w:rPr>
-                <w:rFonts w:ascii="Times New Roman" w:hAnsi="Times New Roman"/>
-                <w:sz w:val="28"/>
-              </w:rPr>
-              <w:t xml:space="preserve">К2 </w:t>
-            </w:r>
-            <w:r>
-              <w:rPr>
-                <w:rFonts w:ascii="Times New Roman" w:hAnsi="Times New Roman"/>
-                <w:sz w:val="28"/>
-                <w:lang w:val="en-US"/>
-              </w:rPr>
-              <w:t>S3</w:t>
-            </w:r>
-          </w:p>
-        </w:tc>
-        <w:tc>
-          <w:tcPr>
-            <w:tcW w:w="1209" w:type="dxa"/>
-          </w:tcPr>
-          <w:p>
-            <w:pPr>
-              <w:rPr>
-                <w:rFonts w:ascii="Times New Roman" w:hAnsi="Times New Roman"/>
-                <w:sz w:val="28"/>
-                <w:lang w:val="en-US"/>
-              </w:rPr>
-            </w:pPr>
-            <w:r>
-              <w:rPr>
-                <w:rFonts w:ascii="Times New Roman" w:hAnsi="Times New Roman"/>
-                <w:sz w:val="28"/>
-              </w:rPr>
-              <w:t xml:space="preserve">К3 </w:t>
-            </w:r>
-            <w:r>
-              <w:rPr>
-                <w:rFonts w:ascii="Times New Roman" w:hAnsi="Times New Roman"/>
-                <w:sz w:val="28"/>
-                <w:lang w:val="en-US"/>
-              </w:rPr>
-              <w:t>B1</w:t>
-            </w:r>
-          </w:p>
-        </w:tc>
-        <w:tc>
-          <w:tcPr>
-            <w:tcW w:w="1209" w:type="dxa"/>
-          </w:tcPr>
-          <w:p>
-            <w:pPr>
-              <w:rPr>
-                <w:rFonts w:ascii="Times New Roman" w:hAnsi="Times New Roman"/>
-                <w:sz w:val="28"/>
-                <w:lang w:val="en-US"/>
-              </w:rPr>
-            </w:pPr>
-            <w:r>
-              <w:rPr>
-                <w:rFonts w:ascii="Times New Roman" w:hAnsi="Times New Roman"/>
-                <w:sz w:val="28"/>
-              </w:rPr>
-              <w:t xml:space="preserve">К3 </w:t>
-            </w:r>
-            <w:r>
-              <w:rPr>
-                <w:rFonts w:ascii="Times New Roman" w:hAnsi="Times New Roman"/>
-                <w:sz w:val="28"/>
-                <w:lang w:val="en-US"/>
-              </w:rPr>
-              <w:t>B1</w:t>
-            </w:r>
-          </w:p>
-        </w:tc>
-      </w:tr>
-      <w:tr>
-        <w:tc>
-          <w:tcPr>
-            <w:tcW w:w="1209" w:type="dxa"/>
-          </w:tcPr>
-          <w:p>
-            <w:pPr>
-              <w:rPr>
-                <w:rFonts w:ascii="Times New Roman" w:hAnsi="Times New Roman"/>
-                <w:sz w:val="28"/>
-                <w:lang w:val="en-US"/>
-              </w:rPr>
-            </w:pPr>
-            <w:r>
-              <w:rPr>
-                <w:rFonts w:ascii="Times New Roman" w:hAnsi="Times New Roman"/>
-                <w:sz w:val="28"/>
-                <w:lang w:val="en-US"/>
-              </w:rPr>
-              <w:t>b</w:t>
-            </w:r>
-          </w:p>
-        </w:tc>
-        <w:tc>
-          <w:tcPr>
-            <w:tcW w:w="1209" w:type="dxa"/>
-          </w:tcPr>
-          <w:p>
-            <w:pPr>
-              <w:rPr>
-                <w:rFonts w:ascii="Times New Roman" w:hAnsi="Times New Roman"/>
-                <w:sz w:val="28"/>
-                <w:lang w:val="en-US"/>
-              </w:rPr>
-            </w:pPr>
-            <w:r>
-              <w:rPr>
-                <w:rFonts w:ascii="Times New Roman" w:hAnsi="Times New Roman"/>
-                <w:sz w:val="28"/>
-              </w:rPr>
-              <w:t xml:space="preserve">К1 </w:t>
-            </w:r>
-            <w:r>
-              <w:rPr>
-                <w:rFonts w:ascii="Times New Roman" w:hAnsi="Times New Roman"/>
-                <w:sz w:val="28"/>
-                <w:lang w:val="en-US"/>
-              </w:rPr>
-              <w:t>S4</w:t>
-            </w:r>
-          </w:p>
-        </w:tc>
-        <w:tc>
-          <w:tcPr>
-            <w:tcW w:w="1209" w:type="dxa"/>
-          </w:tcPr>
-          <w:p>
-            <w:pPr>
-              <w:rPr>
-                <w:rFonts w:ascii="Times New Roman" w:hAnsi="Times New Roman"/>
-                <w:sz w:val="28"/>
-              </w:rPr>
-            </w:pPr>
-            <w:r>
-              <w:rPr>
-                <w:rFonts w:ascii="Times New Roman" w:hAnsi="Times New Roman"/>
-                <w:sz w:val="28"/>
-                <w:lang w:val="en-US"/>
-              </w:rPr>
-              <w:t>К1</w:t>
-            </w:r>
-          </w:p>
-        </w:tc>
-        <w:tc>
-          <w:tcPr>
-            <w:tcW w:w="1209" w:type="dxa"/>
-          </w:tcPr>
-          <w:p>
-            <w:pPr>
-              <w:rPr>
-                <w:rFonts w:ascii="Times New Roman" w:hAnsi="Times New Roman"/>
-                <w:sz w:val="28"/>
-                <w:lang w:val="en-US"/>
-              </w:rPr>
-            </w:pPr>
-            <w:r>
-              <w:rPr>
-                <w:rFonts w:ascii="Times New Roman" w:hAnsi="Times New Roman"/>
-                <w:sz w:val="28"/>
-              </w:rPr>
-              <w:t>К1</w:t>
-            </w:r>
-          </w:p>
-        </w:tc>
-        <w:tc>
-          <w:tcPr>
-            <w:tcW w:w="1209" w:type="dxa"/>
-          </w:tcPr>
-          <w:p>
-            <w:pPr>
-              <w:rPr>
-                <w:rFonts w:ascii="Times New Roman" w:hAnsi="Times New Roman"/>
-                <w:sz w:val="28"/>
-                <w:lang w:val="en-US"/>
-              </w:rPr>
-            </w:pPr>
-            <w:r>
-              <w:rPr>
-                <w:rFonts w:ascii="Times New Roman" w:hAnsi="Times New Roman"/>
-                <w:sz w:val="28"/>
-              </w:rPr>
-              <w:t xml:space="preserve">К3 </w:t>
-            </w:r>
-            <w:r>
-              <w:rPr>
-                <w:rFonts w:ascii="Times New Roman" w:hAnsi="Times New Roman"/>
-                <w:sz w:val="28"/>
-                <w:lang w:val="en-US"/>
-              </w:rPr>
-              <w:t>A</w:t>
-            </w:r>
-          </w:p>
-        </w:tc>
-        <w:tc>
-          <w:tcPr>
-            <w:tcW w:w="1209" w:type="dxa"/>
-          </w:tcPr>
-          <w:p>
-            <w:pPr>
-              <w:rPr>
-                <w:rFonts w:ascii="Times New Roman" w:hAnsi="Times New Roman"/>
-                <w:sz w:val="28"/>
-                <w:lang w:val="en-US"/>
-              </w:rPr>
-            </w:pPr>
-            <w:r>
-              <w:rPr>
-                <w:rFonts w:ascii="Times New Roman" w:hAnsi="Times New Roman"/>
-                <w:sz w:val="28"/>
-              </w:rPr>
-              <w:t xml:space="preserve">К3 </w:t>
-            </w:r>
-            <w:r>
-              <w:rPr>
-                <w:rFonts w:ascii="Times New Roman" w:hAnsi="Times New Roman"/>
-                <w:sz w:val="28"/>
-                <w:lang w:val="en-US"/>
-              </w:rPr>
-              <w:t>A</w:t>
-            </w:r>
-          </w:p>
-        </w:tc>
-        <w:tc>
-          <w:tcPr>
-            <w:tcW w:w="1209" w:type="dxa"/>
-          </w:tcPr>
-          <w:p>
-            <w:pPr>
-              <w:rPr>
-                <w:rFonts w:ascii="Times New Roman" w:hAnsi="Times New Roman"/>
-                <w:sz w:val="28"/>
-              </w:rPr>
-            </w:pPr>
-            <w:r>
-              <w:rPr>
-                <w:rFonts w:ascii="Times New Roman" w:hAnsi="Times New Roman"/>
-                <w:sz w:val="28"/>
-              </w:rPr>
-              <w:t xml:space="preserve">К3 </w:t>
-            </w:r>
-            <w:r>
-              <w:rPr>
-                <w:rFonts w:ascii="Times New Roman" w:hAnsi="Times New Roman"/>
-                <w:sz w:val="28"/>
-                <w:lang w:val="en-US"/>
-              </w:rPr>
-              <w:t>A</w:t>
-            </w:r>
-          </w:p>
-        </w:tc>
-        <w:tc>
-          <w:tcPr>
-            <w:tcW w:w="1209" w:type="dxa"/>
-          </w:tcPr>
-          <w:p>
-            <w:pPr>
-              <w:rPr>
-                <w:rFonts w:ascii="Times New Roman" w:hAnsi="Times New Roman"/>
-                <w:sz w:val="28"/>
-                <w:lang w:val="en-US"/>
-              </w:rPr>
-            </w:pPr>
-            <w:r>
-              <w:rPr>
-                <w:rFonts w:ascii="Times New Roman" w:hAnsi="Times New Roman"/>
-                <w:sz w:val="28"/>
-              </w:rPr>
-              <w:t>К1</w:t>
-            </w:r>
-          </w:p>
-        </w:tc>
-        <w:tc>
-          <w:tcPr>
-            <w:tcW w:w="1209" w:type="dxa"/>
-          </w:tcPr>
-          <w:p>
-            <w:pPr>
-              <w:rPr>
-                <w:rFonts w:ascii="Times New Roman" w:hAnsi="Times New Roman"/>
-                <w:sz w:val="28"/>
-                <w:lang w:val="en-US"/>
-              </w:rPr>
-            </w:pPr>
-            <w:r>
-              <w:rPr>
-                <w:rFonts w:ascii="Times New Roman" w:hAnsi="Times New Roman"/>
-                <w:sz w:val="28"/>
-              </w:rPr>
-              <w:t>К1</w:t>
-            </w:r>
-          </w:p>
-        </w:tc>
-      </w:tr>
-    </w:tbl>
-    <w:p>
-      <w:pPr>
-        <w:rPr>
-          <w:rFonts w:ascii="Times New Roman" w:hAnsi="Times New Roman"/>
-          <w:sz w:val="28"/>
-        </w:rPr>
-      </w:pPr>
-    </w:p>
-    <w:p>
-      <w:pPr>
-        <w:rPr>
-          <w:rFonts w:ascii="Times New Roman" w:hAnsi="Times New Roman"/>
-          <w:sz w:val="28"/>
-        </w:rPr>
-      </w:pPr>
-      <w:r>
-        <w:rPr>
-          <w:rFonts w:ascii="Times New Roman" w:hAnsi="Times New Roman"/>
-          <w:sz w:val="28"/>
-        </w:rPr>
-        <w:t xml:space="preserve">Класс </w:t>
-      </w:r>
-      <w:r>
-        <w:rPr>
-          <w:rFonts w:ascii="Times New Roman" w:hAnsi="Times New Roman"/>
-          <w:sz w:val="28"/>
-        </w:rPr>
-        <w:t>4</w:t>
-      </w:r>
-      <w:r>
-        <w:rPr>
-          <w:rFonts w:ascii="Times New Roman" w:hAnsi="Times New Roman"/>
-          <w:sz w:val="28"/>
-        </w:rPr>
-        <w:t>-эквивалентности:</w:t>
-      </w:r>
-    </w:p>
-    <w:tbl>
-      <w:tblPr>
-        <w:tblStyle w:val="a5"/>
-        <w:tblW w:w="0" w:type="auto"/>
-        <w:tblLook w:val="04A0" w:firstRow="1" w:lastRow="0" w:firstColumn="1" w:lastColumn="0" w:noHBand="0" w:noVBand="1"/>
-      </w:tblPr>
-      <w:tblGrid>
-        <w:gridCol w:w="1209"/>
-        <w:gridCol w:w="1209"/>
-        <w:gridCol w:w="1209"/>
-        <w:gridCol w:w="1209"/>
-        <w:gridCol w:w="1209"/>
-        <w:gridCol w:w="1209"/>
-        <w:gridCol w:w="1209"/>
-        <w:gridCol w:w="1209"/>
-        <w:gridCol w:w="1209"/>
-      </w:tblGrid>
-      <w:tr>
-        <w:tc>
-          <w:tcPr>
-            <w:tcW w:w="1209" w:type="dxa"/>
-          </w:tcPr>
-          <w:p>
-            <w:pPr>
-              <w:rPr>
-                <w:rFonts w:ascii="Times New Roman" w:hAnsi="Times New Roman"/>
-                <w:sz w:val="28"/>
-              </w:rPr>
-            </w:pPr>
-          </w:p>
-        </w:tc>
-        <w:tc>
-          <w:tcPr>
-            <w:tcW w:w="1209" w:type="dxa"/>
-          </w:tcPr>
-          <w:p>
-            <w:pPr>
-              <w:jc w:val="center"/>
-              <w:rPr>
-                <w:rFonts w:ascii="Times New Roman" w:hAnsi="Times New Roman"/>
-                <w:sz w:val="28"/>
-                <w:lang w:val="en-US"/>
-              </w:rPr>
-            </w:pPr>
-            <w:r>
-              <w:rPr>
-                <w:rFonts w:ascii="Times New Roman" w:hAnsi="Times New Roman"/>
-                <w:sz w:val="28"/>
-              </w:rPr>
-              <w:t>К</w:t>
-            </w:r>
-            <w:r>
-              <w:rPr>
-                <w:rFonts w:ascii="Times New Roman" w:hAnsi="Times New Roman"/>
-                <w:sz w:val="28"/>
-              </w:rPr>
-              <w:t>5</w:t>
-            </w:r>
-          </w:p>
-        </w:tc>
-        <w:tc>
-          <w:tcPr>
-            <w:tcW w:w="1209" w:type="dxa"/>
-          </w:tcPr>
-          <w:p>
-            <w:pPr>
-              <w:rPr>
-                <w:rFonts w:ascii="Times New Roman" w:hAnsi="Times New Roman"/>
-                <w:sz w:val="28"/>
-              </w:rPr>
-            </w:pPr>
-            <w:r>
-              <w:rPr>
-                <w:rFonts w:ascii="Times New Roman" w:hAnsi="Times New Roman"/>
-                <w:sz w:val="28"/>
-              </w:rPr>
-              <w:t>К4</w:t>
-            </w:r>
-          </w:p>
-        </w:tc>
-        <w:tc>
-          <w:tcPr>
-            <w:tcW w:w="1209" w:type="dxa"/>
-          </w:tcPr>
-          <w:p>
-            <w:pPr>
-              <w:jc w:val="center"/>
-              <w:rPr>
-                <w:rFonts w:ascii="Times New Roman" w:hAnsi="Times New Roman"/>
-                <w:sz w:val="28"/>
-              </w:rPr>
-            </w:pPr>
-            <w:r>
-              <w:rPr>
-                <w:rFonts w:ascii="Times New Roman" w:hAnsi="Times New Roman"/>
-                <w:sz w:val="28"/>
-              </w:rPr>
-              <w:t>К1</w:t>
-            </w:r>
-          </w:p>
-        </w:tc>
-        <w:tc>
-          <w:tcPr>
-            <w:tcW w:w="3627" w:type="dxa"/>
-            <w:gridSpan w:val="3"/>
-          </w:tcPr>
-          <w:p>
-            <w:pPr>
-              <w:jc w:val="center"/>
-              <w:rPr>
-                <w:rFonts w:ascii="Times New Roman" w:hAnsi="Times New Roman"/>
-                <w:sz w:val="28"/>
-                <w:lang w:val="en-US"/>
-              </w:rPr>
-            </w:pPr>
-            <w:r>
-              <w:rPr>
-                <w:rFonts w:ascii="Times New Roman" w:hAnsi="Times New Roman"/>
-                <w:sz w:val="28"/>
-              </w:rPr>
-              <w:t>К2</w:t>
-            </w:r>
-          </w:p>
-        </w:tc>
-        <w:tc>
-          <w:tcPr>
-            <w:tcW w:w="2418" w:type="dxa"/>
-            <w:gridSpan w:val="2"/>
-          </w:tcPr>
-          <w:p>
-            <w:pPr>
-              <w:jc w:val="center"/>
-              <w:rPr>
-                <w:rFonts w:ascii="Times New Roman" w:hAnsi="Times New Roman"/>
-                <w:sz w:val="28"/>
-                <w:lang w:val="en-US"/>
-              </w:rPr>
-            </w:pPr>
-            <w:r>
-              <w:rPr>
-                <w:rFonts w:ascii="Times New Roman" w:hAnsi="Times New Roman"/>
-                <w:sz w:val="28"/>
-              </w:rPr>
-              <w:t>К3</w:t>
-            </w:r>
-          </w:p>
-        </w:tc>
-      </w:tr>
-      <w:tr>
-        <w:tc>
-          <w:tcPr>
-            <w:tcW w:w="1209" w:type="dxa"/>
-          </w:tcPr>
-          <w:p>
-            <w:pPr>
-              <w:rPr>
-                <w:rFonts w:ascii="Times New Roman" w:hAnsi="Times New Roman"/>
-                <w:sz w:val="28"/>
-                <w:lang w:val="en-US"/>
-              </w:rPr>
-            </w:pPr>
-          </w:p>
-        </w:tc>
-        <w:tc>
-          <w:tcPr>
-            <w:tcW w:w="1209" w:type="dxa"/>
-          </w:tcPr>
-          <w:p>
-            <w:pPr>
-              <w:rPr>
-                <w:rFonts w:ascii="Times New Roman" w:hAnsi="Times New Roman"/>
-                <w:sz w:val="28"/>
-                <w:lang w:val="en-US"/>
-              </w:rPr>
-            </w:pPr>
-            <w:r>
-              <w:rPr>
-                <w:rFonts w:ascii="Times New Roman" w:hAnsi="Times New Roman"/>
-                <w:sz w:val="28"/>
-                <w:lang w:val="en-US"/>
-              </w:rPr>
-              <w:t>S</w:t>
-            </w:r>
-          </w:p>
-        </w:tc>
-        <w:tc>
-          <w:tcPr>
-            <w:tcW w:w="1209" w:type="dxa"/>
-          </w:tcPr>
-          <w:p>
-            <w:pPr>
-              <w:rPr>
-                <w:rFonts w:ascii="Times New Roman" w:hAnsi="Times New Roman"/>
-                <w:sz w:val="28"/>
-              </w:rPr>
-            </w:pPr>
-            <w:r>
-              <w:rPr>
-                <w:rFonts w:ascii="Times New Roman" w:hAnsi="Times New Roman"/>
-                <w:sz w:val="28"/>
-                <w:lang w:val="en-US"/>
-              </w:rPr>
-              <w:t>S4</w:t>
-            </w:r>
-          </w:p>
-        </w:tc>
-        <w:tc>
-          <w:tcPr>
-            <w:tcW w:w="1209" w:type="dxa"/>
-          </w:tcPr>
-          <w:p>
-            <w:pPr>
-              <w:rPr>
-                <w:rFonts w:ascii="Times New Roman" w:hAnsi="Times New Roman"/>
-                <w:sz w:val="28"/>
-                <w:lang w:val="en-US"/>
-              </w:rPr>
-            </w:pPr>
-          </w:p>
-        </w:tc>
-        <w:tc>
-          <w:tcPr>
-            <w:tcW w:w="1209" w:type="dxa"/>
-          </w:tcPr>
-          <w:p>
-            <w:pPr>
-              <w:rPr>
-                <w:rFonts w:ascii="Times New Roman" w:hAnsi="Times New Roman"/>
-                <w:sz w:val="28"/>
-                <w:lang w:val="en-US"/>
-              </w:rPr>
-            </w:pPr>
-            <w:r>
-              <w:rPr>
-                <w:rFonts w:ascii="Times New Roman" w:hAnsi="Times New Roman"/>
-                <w:sz w:val="28"/>
-                <w:lang w:val="en-US"/>
-              </w:rPr>
-              <w:t>S1</w:t>
-            </w:r>
-          </w:p>
-        </w:tc>
-        <w:tc>
-          <w:tcPr>
-            <w:tcW w:w="1209" w:type="dxa"/>
-          </w:tcPr>
-          <w:p>
-            <w:pPr>
-              <w:rPr>
-                <w:rFonts w:ascii="Times New Roman" w:hAnsi="Times New Roman"/>
-                <w:sz w:val="28"/>
-                <w:lang w:val="en-US"/>
-              </w:rPr>
-            </w:pPr>
-            <w:r>
-              <w:rPr>
-                <w:rFonts w:ascii="Times New Roman" w:hAnsi="Times New Roman"/>
-                <w:sz w:val="28"/>
-                <w:lang w:val="en-US"/>
-              </w:rPr>
-              <w:t>S2</w:t>
-            </w:r>
-          </w:p>
-        </w:tc>
-        <w:tc>
-          <w:tcPr>
-            <w:tcW w:w="1209" w:type="dxa"/>
-          </w:tcPr>
-          <w:p>
-            <w:pPr>
-              <w:rPr>
-                <w:rFonts w:ascii="Times New Roman" w:hAnsi="Times New Roman"/>
-                <w:sz w:val="28"/>
-                <w:lang w:val="en-US"/>
-              </w:rPr>
-            </w:pPr>
-            <w:r>
-              <w:rPr>
-                <w:rFonts w:ascii="Times New Roman" w:hAnsi="Times New Roman"/>
-                <w:sz w:val="28"/>
-                <w:lang w:val="en-US"/>
-              </w:rPr>
-              <w:t>S3</w:t>
-            </w:r>
-          </w:p>
-        </w:tc>
-        <w:tc>
-          <w:tcPr>
-            <w:tcW w:w="1209" w:type="dxa"/>
-          </w:tcPr>
-          <w:p>
-            <w:pPr>
-              <w:rPr>
-                <w:rFonts w:ascii="Times New Roman" w:hAnsi="Times New Roman"/>
-                <w:sz w:val="28"/>
-                <w:lang w:val="en-US"/>
-              </w:rPr>
-            </w:pPr>
-            <w:r>
-              <w:rPr>
-                <w:rFonts w:ascii="Times New Roman" w:hAnsi="Times New Roman"/>
-                <w:sz w:val="28"/>
-                <w:lang w:val="en-US"/>
-              </w:rPr>
-              <w:t>A</w:t>
-            </w:r>
-          </w:p>
-        </w:tc>
-        <w:tc>
-          <w:tcPr>
-            <w:tcW w:w="1209" w:type="dxa"/>
-          </w:tcPr>
-          <w:p>
-            <w:pPr>
-              <w:rPr>
-                <w:rFonts w:ascii="Times New Roman" w:hAnsi="Times New Roman"/>
-                <w:sz w:val="28"/>
-                <w:lang w:val="en-US"/>
-              </w:rPr>
-            </w:pPr>
-            <w:r>
-              <w:rPr>
-                <w:rFonts w:ascii="Times New Roman" w:hAnsi="Times New Roman"/>
-                <w:sz w:val="28"/>
-                <w:lang w:val="en-US"/>
-              </w:rPr>
-              <w:t>B1</w:t>
-            </w:r>
-          </w:p>
-        </w:tc>
-      </w:tr>
-      <w:tr>
-        <w:tc>
-          <w:tcPr>
-            <w:tcW w:w="1209" w:type="dxa"/>
-          </w:tcPr>
-          <w:p>
-            <w:pPr>
-              <w:rPr>
-                <w:rFonts w:ascii="Times New Roman" w:hAnsi="Times New Roman"/>
-                <w:sz w:val="28"/>
-                <w:lang w:val="en-US"/>
-              </w:rPr>
-            </w:pPr>
-            <w:r>
-              <w:rPr>
-                <w:rFonts w:ascii="Times New Roman" w:hAnsi="Times New Roman"/>
-                <w:sz w:val="28"/>
-                <w:lang w:val="en-US"/>
-              </w:rPr>
-              <w:t>a</w:t>
-            </w:r>
-          </w:p>
-        </w:tc>
-        <w:tc>
-          <w:tcPr>
-            <w:tcW w:w="1209" w:type="dxa"/>
-          </w:tcPr>
-          <w:p>
-            <w:pPr>
-              <w:rPr>
-                <w:rFonts w:ascii="Times New Roman" w:hAnsi="Times New Roman"/>
-                <w:sz w:val="28"/>
-                <w:lang w:val="en-US"/>
-              </w:rPr>
-            </w:pPr>
-            <w:r>
-              <w:rPr>
-                <w:rFonts w:ascii="Times New Roman" w:hAnsi="Times New Roman"/>
-                <w:sz w:val="28"/>
-              </w:rPr>
-              <w:t xml:space="preserve">К2 </w:t>
-            </w:r>
-            <w:r>
-              <w:rPr>
-                <w:rFonts w:ascii="Times New Roman" w:hAnsi="Times New Roman"/>
-                <w:sz w:val="28"/>
-                <w:lang w:val="en-US"/>
-              </w:rPr>
-              <w:t>S1</w:t>
-            </w:r>
-          </w:p>
-        </w:tc>
-        <w:tc>
-          <w:tcPr>
-            <w:tcW w:w="1209" w:type="dxa"/>
-          </w:tcPr>
-          <w:p>
-            <w:pPr>
-              <w:rPr>
-                <w:rFonts w:ascii="Times New Roman" w:hAnsi="Times New Roman"/>
-                <w:sz w:val="28"/>
-              </w:rPr>
-            </w:pPr>
-            <w:r>
-              <w:rPr>
-                <w:rFonts w:ascii="Times New Roman" w:hAnsi="Times New Roman"/>
-                <w:sz w:val="28"/>
-                <w:lang w:val="en-US"/>
-              </w:rPr>
-              <w:t>К3 A</w:t>
-            </w:r>
-          </w:p>
-        </w:tc>
-        <w:tc>
-          <w:tcPr>
-            <w:tcW w:w="1209" w:type="dxa"/>
-          </w:tcPr>
-          <w:p>
-            <w:pPr>
-              <w:rPr>
-                <w:rFonts w:ascii="Times New Roman" w:hAnsi="Times New Roman"/>
-                <w:sz w:val="28"/>
-                <w:lang w:val="en-US"/>
-              </w:rPr>
-            </w:pPr>
-            <w:r>
-              <w:rPr>
-                <w:rFonts w:ascii="Times New Roman" w:hAnsi="Times New Roman"/>
-                <w:sz w:val="28"/>
-              </w:rPr>
-              <w:t>К1</w:t>
-            </w:r>
-          </w:p>
-        </w:tc>
-        <w:tc>
-          <w:tcPr>
-            <w:tcW w:w="1209" w:type="dxa"/>
-          </w:tcPr>
-          <w:p>
-            <w:pPr>
-              <w:rPr>
-                <w:rFonts w:ascii="Times New Roman" w:hAnsi="Times New Roman"/>
-                <w:sz w:val="28"/>
-                <w:lang w:val="en-US"/>
-              </w:rPr>
-            </w:pPr>
-            <w:r>
-              <w:rPr>
-                <w:rFonts w:ascii="Times New Roman" w:hAnsi="Times New Roman"/>
-                <w:sz w:val="28"/>
-              </w:rPr>
-              <w:t xml:space="preserve">К2 </w:t>
-            </w:r>
-            <w:r>
-              <w:rPr>
-                <w:rFonts w:ascii="Times New Roman" w:hAnsi="Times New Roman"/>
-                <w:sz w:val="28"/>
-                <w:lang w:val="en-US"/>
-              </w:rPr>
-              <w:t>S2</w:t>
-            </w:r>
-          </w:p>
-        </w:tc>
-        <w:tc>
-          <w:tcPr>
-            <w:tcW w:w="1209" w:type="dxa"/>
-          </w:tcPr>
-          <w:p>
-            <w:pPr>
-              <w:rPr>
-                <w:rFonts w:ascii="Times New Roman" w:hAnsi="Times New Roman"/>
-                <w:sz w:val="28"/>
-                <w:lang w:val="en-US"/>
-              </w:rPr>
-            </w:pPr>
-            <w:r>
-              <w:rPr>
-                <w:rFonts w:ascii="Times New Roman" w:hAnsi="Times New Roman"/>
-                <w:sz w:val="28"/>
-              </w:rPr>
-              <w:t xml:space="preserve">К2 </w:t>
-            </w:r>
-            <w:r>
-              <w:rPr>
-                <w:rFonts w:ascii="Times New Roman" w:hAnsi="Times New Roman"/>
-                <w:sz w:val="28"/>
-                <w:lang w:val="en-US"/>
-              </w:rPr>
-              <w:t>S3</w:t>
-            </w:r>
-          </w:p>
-        </w:tc>
-        <w:tc>
-          <w:tcPr>
-            <w:tcW w:w="1209" w:type="dxa"/>
-          </w:tcPr>
-          <w:p>
-            <w:pPr>
-              <w:rPr>
-                <w:rFonts w:ascii="Times New Roman" w:hAnsi="Times New Roman"/>
-                <w:sz w:val="28"/>
-                <w:lang w:val="en-US"/>
-              </w:rPr>
-            </w:pPr>
-            <w:r>
-              <w:rPr>
-                <w:rFonts w:ascii="Times New Roman" w:hAnsi="Times New Roman"/>
-                <w:sz w:val="28"/>
-              </w:rPr>
-              <w:t xml:space="preserve">К2 </w:t>
-            </w:r>
-            <w:r>
-              <w:rPr>
-                <w:rFonts w:ascii="Times New Roman" w:hAnsi="Times New Roman"/>
-                <w:sz w:val="28"/>
-                <w:lang w:val="en-US"/>
-              </w:rPr>
-              <w:t>S3</w:t>
-            </w:r>
-          </w:p>
-        </w:tc>
-        <w:tc>
-          <w:tcPr>
-            <w:tcW w:w="1209" w:type="dxa"/>
-          </w:tcPr>
-          <w:p>
-            <w:pPr>
-              <w:rPr>
-                <w:rFonts w:ascii="Times New Roman" w:hAnsi="Times New Roman"/>
-                <w:sz w:val="28"/>
-                <w:lang w:val="en-US"/>
-              </w:rPr>
-            </w:pPr>
-            <w:r>
-              <w:rPr>
-                <w:rFonts w:ascii="Times New Roman" w:hAnsi="Times New Roman"/>
-                <w:sz w:val="28"/>
-              </w:rPr>
-              <w:t xml:space="preserve">К3 </w:t>
-            </w:r>
-            <w:r>
-              <w:rPr>
-                <w:rFonts w:ascii="Times New Roman" w:hAnsi="Times New Roman"/>
-                <w:sz w:val="28"/>
-                <w:lang w:val="en-US"/>
-              </w:rPr>
-              <w:t>B1</w:t>
-            </w:r>
-          </w:p>
-        </w:tc>
-        <w:tc>
-          <w:tcPr>
-            <w:tcW w:w="1209" w:type="dxa"/>
-          </w:tcPr>
-          <w:p>
-            <w:pPr>
-              <w:rPr>
-                <w:rFonts w:ascii="Times New Roman" w:hAnsi="Times New Roman"/>
-                <w:sz w:val="28"/>
-                <w:lang w:val="en-US"/>
-              </w:rPr>
-            </w:pPr>
-            <w:r>
-              <w:rPr>
-                <w:rFonts w:ascii="Times New Roman" w:hAnsi="Times New Roman"/>
-                <w:sz w:val="28"/>
-              </w:rPr>
-              <w:t xml:space="preserve">К3 </w:t>
-            </w:r>
-            <w:r>
-              <w:rPr>
-                <w:rFonts w:ascii="Times New Roman" w:hAnsi="Times New Roman"/>
-                <w:sz w:val="28"/>
-                <w:lang w:val="en-US"/>
-              </w:rPr>
-              <w:t>B1</w:t>
-            </w:r>
-          </w:p>
-        </w:tc>
-      </w:tr>
-      <w:tr>
-        <w:tc>
-          <w:tcPr>
-            <w:tcW w:w="1209" w:type="dxa"/>
-          </w:tcPr>
-          <w:p>
-            <w:pPr>
-              <w:rPr>
-                <w:rFonts w:ascii="Times New Roman" w:hAnsi="Times New Roman"/>
-                <w:sz w:val="28"/>
-                <w:lang w:val="en-US"/>
-              </w:rPr>
-            </w:pPr>
-            <w:r>
-              <w:rPr>
-                <w:rFonts w:ascii="Times New Roman" w:hAnsi="Times New Roman"/>
-                <w:sz w:val="28"/>
-                <w:lang w:val="en-US"/>
-              </w:rPr>
-              <w:t>b</w:t>
-            </w:r>
-          </w:p>
-        </w:tc>
-        <w:tc>
-          <w:tcPr>
-            <w:tcW w:w="1209" w:type="dxa"/>
-          </w:tcPr>
-          <w:p>
-            <w:pPr>
-              <w:rPr>
-                <w:rFonts w:ascii="Times New Roman" w:hAnsi="Times New Roman"/>
-                <w:sz w:val="28"/>
-                <w:lang w:val="en-US"/>
-              </w:rPr>
-            </w:pPr>
-            <w:r>
-              <w:rPr>
-                <w:rFonts w:ascii="Times New Roman" w:hAnsi="Times New Roman"/>
-                <w:sz w:val="28"/>
-              </w:rPr>
-              <w:t>К</w:t>
-            </w:r>
-            <w:r>
-              <w:rPr>
-                <w:rFonts w:ascii="Times New Roman" w:hAnsi="Times New Roman"/>
-                <w:sz w:val="28"/>
-              </w:rPr>
-              <w:t>4</w:t>
-            </w:r>
-            <w:r>
-              <w:rPr>
-                <w:rFonts w:ascii="Times New Roman" w:hAnsi="Times New Roman"/>
-                <w:sz w:val="28"/>
-              </w:rPr>
-              <w:t xml:space="preserve"> </w:t>
-            </w:r>
-            <w:r>
-              <w:rPr>
-                <w:rFonts w:ascii="Times New Roman" w:hAnsi="Times New Roman"/>
-                <w:sz w:val="28"/>
-                <w:lang w:val="en-US"/>
-              </w:rPr>
-              <w:t>S4</w:t>
-            </w:r>
-          </w:p>
-        </w:tc>
-        <w:tc>
-          <w:tcPr>
-            <w:tcW w:w="1209" w:type="dxa"/>
-          </w:tcPr>
-          <w:p>
-            <w:pPr>
-              <w:rPr>
-                <w:rFonts w:ascii="Times New Roman" w:hAnsi="Times New Roman"/>
-                <w:sz w:val="28"/>
-              </w:rPr>
-            </w:pPr>
-            <w:r>
-              <w:rPr>
-                <w:rFonts w:ascii="Times New Roman" w:hAnsi="Times New Roman"/>
-                <w:sz w:val="28"/>
-                <w:lang w:val="en-US"/>
-              </w:rPr>
-              <w:t>К1</w:t>
-            </w:r>
-          </w:p>
-        </w:tc>
-        <w:tc>
-          <w:tcPr>
-            <w:tcW w:w="1209" w:type="dxa"/>
-          </w:tcPr>
-          <w:p>
-            <w:pPr>
-              <w:rPr>
-                <w:rFonts w:ascii="Times New Roman" w:hAnsi="Times New Roman"/>
-                <w:sz w:val="28"/>
-                <w:lang w:val="en-US"/>
-              </w:rPr>
-            </w:pPr>
-            <w:r>
-              <w:rPr>
-                <w:rFonts w:ascii="Times New Roman" w:hAnsi="Times New Roman"/>
-                <w:sz w:val="28"/>
-              </w:rPr>
-              <w:t>К1</w:t>
-            </w:r>
-          </w:p>
-        </w:tc>
-        <w:tc>
-          <w:tcPr>
-            <w:tcW w:w="1209" w:type="dxa"/>
-          </w:tcPr>
-          <w:p>
-            <w:pPr>
-              <w:rPr>
-                <w:rFonts w:ascii="Times New Roman" w:hAnsi="Times New Roman"/>
-                <w:sz w:val="28"/>
-                <w:lang w:val="en-US"/>
-              </w:rPr>
-            </w:pPr>
-            <w:r>
-              <w:rPr>
-                <w:rFonts w:ascii="Times New Roman" w:hAnsi="Times New Roman"/>
-                <w:sz w:val="28"/>
-              </w:rPr>
-              <w:t xml:space="preserve">К3 </w:t>
-            </w:r>
-            <w:r>
-              <w:rPr>
-                <w:rFonts w:ascii="Times New Roman" w:hAnsi="Times New Roman"/>
-                <w:sz w:val="28"/>
-                <w:lang w:val="en-US"/>
-              </w:rPr>
-              <w:t>A</w:t>
-            </w:r>
-          </w:p>
-        </w:tc>
-        <w:tc>
-          <w:tcPr>
-            <w:tcW w:w="1209" w:type="dxa"/>
-          </w:tcPr>
-          <w:p>
-            <w:pPr>
-              <w:rPr>
-                <w:rFonts w:ascii="Times New Roman" w:hAnsi="Times New Roman"/>
-                <w:sz w:val="28"/>
-                <w:lang w:val="en-US"/>
-              </w:rPr>
-            </w:pPr>
-            <w:r>
-              <w:rPr>
-                <w:rFonts w:ascii="Times New Roman" w:hAnsi="Times New Roman"/>
-                <w:sz w:val="28"/>
-              </w:rPr>
-              <w:t xml:space="preserve">К3 </w:t>
-            </w:r>
-            <w:r>
-              <w:rPr>
-                <w:rFonts w:ascii="Times New Roman" w:hAnsi="Times New Roman"/>
-                <w:sz w:val="28"/>
-                <w:lang w:val="en-US"/>
-              </w:rPr>
-              <w:t>A</w:t>
-            </w:r>
-          </w:p>
-        </w:tc>
-        <w:tc>
-          <w:tcPr>
-            <w:tcW w:w="1209" w:type="dxa"/>
-          </w:tcPr>
-          <w:p>
-            <w:pPr>
-              <w:rPr>
-                <w:rFonts w:ascii="Times New Roman" w:hAnsi="Times New Roman"/>
-                <w:sz w:val="28"/>
-              </w:rPr>
-            </w:pPr>
-            <w:r>
-              <w:rPr>
-                <w:rFonts w:ascii="Times New Roman" w:hAnsi="Times New Roman"/>
-                <w:sz w:val="28"/>
-              </w:rPr>
-              <w:t xml:space="preserve">К3 </w:t>
-            </w:r>
-            <w:r>
-              <w:rPr>
-                <w:rFonts w:ascii="Times New Roman" w:hAnsi="Times New Roman"/>
-                <w:sz w:val="28"/>
-                <w:lang w:val="en-US"/>
-              </w:rPr>
-              <w:t>A</w:t>
-            </w:r>
-          </w:p>
-        </w:tc>
-        <w:tc>
-          <w:tcPr>
-            <w:tcW w:w="1209" w:type="dxa"/>
-          </w:tcPr>
-          <w:p>
-            <w:pPr>
-              <w:rPr>
-                <w:rFonts w:ascii="Times New Roman" w:hAnsi="Times New Roman"/>
-                <w:sz w:val="28"/>
-                <w:lang w:val="en-US"/>
-              </w:rPr>
-            </w:pPr>
-            <w:r>
-              <w:rPr>
-                <w:rFonts w:ascii="Times New Roman" w:hAnsi="Times New Roman"/>
-                <w:sz w:val="28"/>
-              </w:rPr>
-              <w:t>К1</w:t>
-            </w:r>
-          </w:p>
-        </w:tc>
-        <w:tc>
-          <w:tcPr>
-            <w:tcW w:w="1209" w:type="dxa"/>
-          </w:tcPr>
-          <w:p>
-            <w:pPr>
-              <w:rPr>
-                <w:rFonts w:ascii="Times New Roman" w:hAnsi="Times New Roman"/>
-                <w:sz w:val="28"/>
-                <w:lang w:val="en-US"/>
-              </w:rPr>
-            </w:pPr>
-            <w:r>
-              <w:rPr>
-                <w:rFonts w:ascii="Times New Roman" w:hAnsi="Times New Roman"/>
-                <w:sz w:val="28"/>
-              </w:rPr>
-              <w:t>К1</w:t>
-            </w:r>
-          </w:p>
-        </w:tc>
-      </w:tr>
-    </w:tbl>
-    <w:p>
-      <w:pPr>
-        <w:rPr>
-          <w:rFonts w:ascii="Times New Roman" w:hAnsi="Times New Roman"/>
-          <w:sz w:val="28"/>
-        </w:rPr>
-      </w:pPr>
-    </w:p>
-    <w:p>
-      <w:pPr>
-        <w:rPr>
-          <w:rFonts w:ascii="Times New Roman" w:hAnsi="Times New Roman"/>
-          <w:sz w:val="28"/>
-        </w:rPr>
-      </w:pPr>
-      <w:r>
-        <w:rPr>
-          <w:rFonts w:ascii="Times New Roman" w:hAnsi="Times New Roman"/>
-          <w:sz w:val="28"/>
-        </w:rPr>
         <w:t>Распознаватель:</w:t>
       </w:r>
     </w:p>
@@ -12004,6 +10414,7 @@
       <w:r>
         <w:rPr>
           <w:rFonts w:ascii="Times New Roman" w:hAnsi="Times New Roman"/>
+          <w:noProof/>
           <w:sz w:val="28"/>
         </w:rPr>
         <w:drawing>
@@ -12076,6 +10487,7 @@
         <w:t xml:space="preserve"> Язык L2 в алфавите {</w:t>
       </w:r>
       <w:proofErr w:type="spellStart"/>
+      <w:proofErr w:type="gramStart"/>
       <w:r>
         <w:rPr>
           <w:rFonts w:ascii="Times New Roman" w:hAnsi="Times New Roman"/>
@@ -12084,6 +10496,7 @@
         <w:t>a,b</w:t>
       </w:r>
       <w:proofErr w:type="spellEnd"/>
+      <w:proofErr w:type="gramEnd"/>
       <w:r>
         <w:rPr>
           <w:rFonts w:ascii="Times New Roman" w:hAnsi="Times New Roman"/>
@@ -12104,7 +10517,23 @@
           <w:rFonts w:ascii="Times New Roman" w:hAnsi="Times New Roman"/>
           <w:sz w:val="28"/>
         </w:rPr>
-        <w:t xml:space="preserve">которых символ b встречается не менее одного раза, а символ а — не более </w:t>
+        <w:t xml:space="preserve">которых символ b встречается не менее одного раза, а </w:t>
+      </w:r>
+      <w:proofErr w:type="gramStart"/>
+      <w:r>
+        <w:rPr>
+          <w:rFonts w:ascii="Times New Roman" w:hAnsi="Times New Roman"/>
+          <w:sz w:val="28"/>
+        </w:rPr>
+        <w:t>символ</w:t>
+      </w:r>
+      <w:proofErr w:type="gramEnd"/>
+      <w:r>
+        <w:rPr>
+          <w:rFonts w:ascii="Times New Roman" w:hAnsi="Times New Roman"/>
+          <w:sz w:val="28"/>
+        </w:rPr>
+        <w:t xml:space="preserve"> а — не более </w:t>
       </w:r>
     </w:p>
     <w:p>
@@ -12244,6 +10673,7 @@
       <w:r>
         <w:rPr>
           <w:rFonts w:ascii="Times New Roman" w:hAnsi="Times New Roman"/>
+          <w:noProof/>
           <w:sz w:val="28"/>
         </w:rPr>
         <w:drawing>
@@ -12303,9 +10733,9 @@
       <w:r>
         <w:rPr>
           <w:rFonts w:ascii="Times New Roman" w:hAnsi="Times New Roman"/>
-          <w:sz w:val="28"/>
-        </w:rPr>
-        <w:lastRenderedPageBreak/>
+          <w:noProof/>
+          <w:sz w:val="28"/>
+        </w:rPr>
         <w:drawing>
           <wp:inline distT="0" distB="0" distL="0" distR="0" wp14:anchorId="41886DF4" wp14:editId="3AFF0155">
             <wp:extent cx="6819900" cy="2485390"/>
@@ -12363,6 +10793,7 @@
       <w:r>
         <w:rPr>
           <w:rFonts w:ascii="Times New Roman" w:hAnsi="Times New Roman"/>
+          <w:noProof/>
           <w:sz w:val="28"/>
         </w:rPr>
         <w:drawing>
@@ -13707,6 +12138,7 @@
               </w:rPr>
               <w:t>S</w:t>
             </w:r>
+            <w:proofErr w:type="gramStart"/>
             <w:r>
               <w:rPr>
                 <w:rFonts w:ascii="Times New Roman" w:hAnsi="Times New Roman"/>
@@ -13723,6 +12155,7 @@
               </w:rPr>
               <w:t>S</w:t>
             </w:r>
+            <w:proofErr w:type="gramEnd"/>
             <w:r>
               <w:rPr>
                 <w:rFonts w:ascii="Times New Roman" w:hAnsi="Times New Roman"/>
@@ -13820,6 +12253,7 @@
               </w:rPr>
               <w:t>S</w:t>
             </w:r>
+            <w:proofErr w:type="gramStart"/>
             <w:r>
               <w:rPr>
                 <w:rFonts w:ascii="Times New Roman" w:hAnsi="Times New Roman"/>
@@ -13836,6 +12270,7 @@
               </w:rPr>
               <w:t>S</w:t>
             </w:r>
+            <w:proofErr w:type="gramEnd"/>
             <w:r>
               <w:rPr>
                 <w:rFonts w:ascii="Times New Roman" w:hAnsi="Times New Roman"/>
@@ -13998,6 +12433,7 @@
               </w:rPr>
               <w:t>S</w:t>
             </w:r>
+            <w:proofErr w:type="gramStart"/>
             <w:r>
               <w:rPr>
                 <w:rFonts w:ascii="Times New Roman" w:hAnsi="Times New Roman"/>
@@ -14014,6 +12450,7 @@
               </w:rPr>
               <w:t>S</w:t>
             </w:r>
+            <w:proofErr w:type="gramEnd"/>
             <w:r>
               <w:rPr>
                 <w:rFonts w:ascii="Times New Roman" w:hAnsi="Times New Roman"/>
@@ -14111,6 +12548,7 @@
               </w:rPr>
               <w:t>S</w:t>
             </w:r>
+            <w:proofErr w:type="gramStart"/>
             <w:r>
               <w:rPr>
                 <w:rFonts w:ascii="Times New Roman" w:hAnsi="Times New Roman"/>
@@ -14127,6 +12565,7 @@
               </w:rPr>
               <w:t>S</w:t>
             </w:r>
+            <w:proofErr w:type="gramEnd"/>
             <w:r>
               <w:rPr>
                 <w:rFonts w:ascii="Times New Roman" w:hAnsi="Times New Roman"/>
@@ -14208,6 +12647,7 @@
               </w:rPr>
               <w:t>S</w:t>
             </w:r>
+            <w:proofErr w:type="gramStart"/>
             <w:r>
               <w:rPr>
                 <w:rFonts w:ascii="Times New Roman" w:hAnsi="Times New Roman"/>
@@ -14224,6 +12664,7 @@
               </w:rPr>
               <w:t>S</w:t>
             </w:r>
+            <w:proofErr w:type="gramEnd"/>
             <w:r>
               <w:rPr>
                 <w:rFonts w:ascii="Times New Roman" w:hAnsi="Times New Roman"/>
@@ -14321,6 +12762,7 @@
               </w:rPr>
               <w:t>S</w:t>
             </w:r>
+            <w:proofErr w:type="gramStart"/>
             <w:r>
               <w:rPr>
                 <w:rFonts w:ascii="Times New Roman" w:hAnsi="Times New Roman"/>
@@ -14337,6 +12779,7 @@
               </w:rPr>
               <w:t>S</w:t>
             </w:r>
+            <w:proofErr w:type="gramEnd"/>
             <w:r>
               <w:rPr>
                 <w:rFonts w:ascii="Times New Roman" w:hAnsi="Times New Roman"/>
@@ -15929,6 +14372,7 @@
               </w:rPr>
               <w:t>S</w:t>
             </w:r>
+            <w:proofErr w:type="gramStart"/>
             <w:r>
               <w:rPr>
                 <w:rFonts w:ascii="Times New Roman" w:hAnsi="Times New Roman"/>
@@ -15945,6 +14389,7 @@
               </w:rPr>
               <w:t>S</w:t>
             </w:r>
+            <w:proofErr w:type="gramEnd"/>
             <w:r>
               <w:rPr>
                 <w:rFonts w:ascii="Times New Roman" w:hAnsi="Times New Roman"/>
@@ -15989,9 +14434,9 @@
       <w:r>
         <w:rPr>
           <w:rFonts w:ascii="Times New Roman" w:hAnsi="Times New Roman"/>
-          <w:sz w:val="28"/>
-        </w:rPr>
-        <w:lastRenderedPageBreak/>
+          <w:noProof/>
+          <w:sz w:val="28"/>
+        </w:rPr>
         <w:drawing>
           <wp:inline distT="0" distB="0" distL="0" distR="0" wp14:anchorId="4E5A2671" wp14:editId="73819D2E">
             <wp:extent cx="3162741" cy="2524477"/>
@@ -16403,6 +14848,7 @@
               </w:rPr>
               <w:t>S</w:t>
             </w:r>
+            <w:proofErr w:type="gramStart"/>
             <w:r>
               <w:rPr>
                 <w:rFonts w:ascii="Times New Roman" w:hAnsi="Times New Roman"/>
@@ -16419,6 +14865,7 @@
               </w:rPr>
               <w:t>S</w:t>
             </w:r>
+            <w:proofErr w:type="gramEnd"/>
             <w:r>
               <w:rPr>
                 <w:rFonts w:ascii="Times New Roman" w:hAnsi="Times New Roman"/>
@@ -16736,6 +15183,7 @@
               </w:rPr>
               <w:t>S</w:t>
             </w:r>
+            <w:proofErr w:type="gramStart"/>
             <w:r>
               <w:rPr>
                 <w:rFonts w:ascii="Times New Roman" w:hAnsi="Times New Roman"/>
@@ -16752,6 +15200,7 @@
               </w:rPr>
               <w:t>S</w:t>
             </w:r>
+            <w:proofErr w:type="gramEnd"/>
             <w:r>
               <w:rPr>
                 <w:rFonts w:ascii="Times New Roman" w:hAnsi="Times New Roman"/>
@@ -16789,6 +15238,7 @@
               </w:rPr>
               <w:t>S</w:t>
             </w:r>
+            <w:proofErr w:type="gramStart"/>
             <w:r>
               <w:rPr>
                 <w:rFonts w:ascii="Times New Roman" w:hAnsi="Times New Roman"/>
@@ -16805,6 +15255,7 @@
               </w:rPr>
               <w:t>S</w:t>
             </w:r>
+            <w:proofErr w:type="gramEnd"/>
             <w:r>
               <w:rPr>
                 <w:rFonts w:ascii="Times New Roman" w:hAnsi="Times New Roman"/>
@@ -18236,7 +16687,21 @@
           <w:rFonts w:ascii="Times New Roman" w:hAnsi="Times New Roman"/>
           <w:sz w:val="28"/>
         </w:rPr>
-        <w:t>Класс 1-эквивалентности:</w:t>
+        <w:t xml:space="preserve">Класс </w:t>
+      </w:r>
+      <w:r>
+        <w:rPr>
+          <w:rFonts w:ascii="Times New Roman" w:hAnsi="Times New Roman"/>
+          <w:sz w:val="28"/>
+        </w:rPr>
+        <w:t>1</w:t>
+      </w:r>
+      <w:r>
+        <w:rPr>
+          <w:rFonts w:ascii="Times New Roman" w:hAnsi="Times New Roman"/>
+          <w:sz w:val="28"/>
+        </w:rPr>
+        <w:t>-эквивалентности:</w:t>
       </w:r>
     </w:p>
     <w:tbl>
@@ -18270,687 +16735,6 @@
         </w:tc>
         <w:tc>
           <w:tcPr>
-            <w:tcW w:w="6137" w:type="dxa"/>
-            <w:gridSpan w:val="4"/>
-          </w:tcPr>
-          <w:p>
-            <w:pPr>
-              <w:jc w:val="center"/>
-              <w:rPr>
-                <w:rFonts w:ascii="Times New Roman" w:hAnsi="Times New Roman"/>
-                <w:sz w:val="28"/>
-              </w:rPr>
-            </w:pPr>
-            <w:r>
-              <w:rPr>
-                <w:rFonts w:ascii="Times New Roman" w:hAnsi="Times New Roman"/>
-                <w:sz w:val="28"/>
-              </w:rPr>
-              <w:t>К1</w:t>
-            </w:r>
-          </w:p>
-        </w:tc>
-        <w:tc>
-          <w:tcPr>
-            <w:tcW w:w="3069" w:type="dxa"/>
-            <w:gridSpan w:val="2"/>
-          </w:tcPr>
-          <w:p>
-            <w:pPr>
-              <w:jc w:val="center"/>
-              <w:rPr>
-                <w:rFonts w:ascii="Times New Roman" w:hAnsi="Times New Roman"/>
-                <w:sz w:val="28"/>
-              </w:rPr>
-            </w:pPr>
-            <w:r>
-              <w:rPr>
-                <w:rFonts w:ascii="Times New Roman" w:hAnsi="Times New Roman"/>
-                <w:sz w:val="28"/>
-              </w:rPr>
-              <w:t>К2</w:t>
-            </w:r>
-          </w:p>
-        </w:tc>
-      </w:tr>
-      <w:tr>
-        <w:tc>
-          <w:tcPr>
-            <w:tcW w:w="1534" w:type="dxa"/>
-          </w:tcPr>
-          <w:p>
-            <w:pPr>
-              <w:rPr>
-                <w:rFonts w:ascii="Times New Roman" w:hAnsi="Times New Roman"/>
-                <w:sz w:val="28"/>
-              </w:rPr>
-            </w:pPr>
-          </w:p>
-        </w:tc>
-        <w:tc>
-          <w:tcPr>
-            <w:tcW w:w="1534" w:type="dxa"/>
-          </w:tcPr>
-          <w:p>
-            <w:pPr>
-              <w:rPr>
-                <w:rFonts w:ascii="Times New Roman" w:hAnsi="Times New Roman"/>
-                <w:sz w:val="28"/>
-              </w:rPr>
-            </w:pPr>
-            <w:r>
-              <w:rPr>
-                <w:rFonts w:ascii="Times New Roman" w:hAnsi="Times New Roman"/>
-                <w:sz w:val="28"/>
-                <w:lang w:val="en-US"/>
-              </w:rPr>
-              <w:t>S0</w:t>
-            </w:r>
-          </w:p>
-        </w:tc>
-        <w:tc>
-          <w:tcPr>
-            <w:tcW w:w="1534" w:type="dxa"/>
-          </w:tcPr>
-          <w:p>
-            <w:pPr>
-              <w:rPr>
-                <w:rFonts w:ascii="Times New Roman" w:hAnsi="Times New Roman"/>
-                <w:sz w:val="28"/>
-                <w:lang w:val="en-US"/>
-              </w:rPr>
-            </w:pPr>
-            <w:r>
-              <w:rPr>
-                <w:rFonts w:ascii="Times New Roman" w:hAnsi="Times New Roman"/>
-                <w:sz w:val="28"/>
-                <w:lang w:val="en-US"/>
-              </w:rPr>
-              <w:t>S1</w:t>
-            </w:r>
-          </w:p>
-        </w:tc>
-        <w:tc>
-          <w:tcPr>
-            <w:tcW w:w="1535" w:type="dxa"/>
-          </w:tcPr>
-          <w:p>
-            <w:pPr>
-              <w:rPr>
-                <w:rFonts w:ascii="Times New Roman" w:hAnsi="Times New Roman"/>
-                <w:sz w:val="28"/>
-              </w:rPr>
-            </w:pPr>
-            <w:r>
-              <w:rPr>
-                <w:rFonts w:ascii="Times New Roman" w:hAnsi="Times New Roman"/>
-                <w:sz w:val="28"/>
-                <w:lang w:val="en-US"/>
-              </w:rPr>
-              <w:t>S6</w:t>
-            </w:r>
-          </w:p>
-        </w:tc>
-        <w:tc>
-          <w:tcPr>
-            <w:tcW w:w="1534" w:type="dxa"/>
-          </w:tcPr>
-          <w:p>
-            <w:pPr>
-              <w:rPr>
-                <w:rFonts w:ascii="Times New Roman" w:hAnsi="Times New Roman"/>
-                <w:sz w:val="28"/>
-                <w:lang w:val="en-US"/>
-              </w:rPr>
-            </w:pPr>
-          </w:p>
-        </w:tc>
-        <w:tc>
-          <w:tcPr>
-            <w:tcW w:w="1534" w:type="dxa"/>
-          </w:tcPr>
-          <w:p>
-            <w:pPr>
-              <w:rPr>
-                <w:rFonts w:ascii="Times New Roman" w:hAnsi="Times New Roman"/>
-                <w:sz w:val="28"/>
-                <w:lang w:val="en-US"/>
-              </w:rPr>
-            </w:pPr>
-            <w:r>
-              <w:rPr>
-                <w:rFonts w:ascii="Times New Roman" w:hAnsi="Times New Roman"/>
-                <w:sz w:val="28"/>
-                <w:lang w:val="en-US"/>
-              </w:rPr>
-              <w:t>S</w:t>
-            </w:r>
-            <w:r>
-              <w:rPr>
-                <w:rFonts w:ascii="Times New Roman" w:hAnsi="Times New Roman"/>
-                <w:sz w:val="28"/>
-              </w:rPr>
-              <w:t>6_1</w:t>
-            </w:r>
-          </w:p>
-        </w:tc>
-        <w:tc>
-          <w:tcPr>
-            <w:tcW w:w="1535" w:type="dxa"/>
-          </w:tcPr>
-          <w:p>
-            <w:pPr>
-              <w:rPr>
-                <w:rFonts w:ascii="Times New Roman" w:hAnsi="Times New Roman"/>
-                <w:sz w:val="28"/>
-                <w:lang w:val="en-US"/>
-              </w:rPr>
-            </w:pPr>
-            <w:r>
-              <w:rPr>
-                <w:rFonts w:ascii="Times New Roman" w:hAnsi="Times New Roman"/>
-                <w:sz w:val="28"/>
-                <w:lang w:val="en-US"/>
-              </w:rPr>
-              <w:t>S4</w:t>
-            </w:r>
-          </w:p>
-        </w:tc>
-      </w:tr>
-      <w:tr>
-        <w:tc>
-          <w:tcPr>
-            <w:tcW w:w="1534" w:type="dxa"/>
-          </w:tcPr>
-          <w:p>
-            <w:pPr>
-              <w:rPr>
-                <w:rFonts w:ascii="Times New Roman" w:hAnsi="Times New Roman"/>
-                <w:sz w:val="28"/>
-                <w:lang w:val="en-US"/>
-              </w:rPr>
-            </w:pPr>
-            <w:r>
-              <w:rPr>
-                <w:rFonts w:ascii="Times New Roman" w:hAnsi="Times New Roman"/>
-                <w:sz w:val="28"/>
-                <w:lang w:val="en-US"/>
-              </w:rPr>
-              <w:t>a</w:t>
-            </w:r>
-          </w:p>
-        </w:tc>
-        <w:tc>
-          <w:tcPr>
-            <w:tcW w:w="1534" w:type="dxa"/>
-          </w:tcPr>
-          <w:p>
-            <w:pPr>
-              <w:rPr>
-                <w:rFonts w:ascii="Times New Roman" w:hAnsi="Times New Roman"/>
-                <w:sz w:val="28"/>
-                <w:lang w:val="en-US"/>
-              </w:rPr>
-            </w:pPr>
-            <w:r>
-              <w:rPr>
-                <w:rFonts w:ascii="Times New Roman" w:hAnsi="Times New Roman"/>
-                <w:sz w:val="28"/>
-              </w:rPr>
-              <w:t xml:space="preserve">К1 </w:t>
-            </w:r>
-            <w:r>
-              <w:rPr>
-                <w:rFonts w:ascii="Times New Roman" w:hAnsi="Times New Roman"/>
-                <w:sz w:val="28"/>
-                <w:lang w:val="en-US"/>
-              </w:rPr>
-              <w:t>S6</w:t>
-            </w:r>
-          </w:p>
-        </w:tc>
-        <w:tc>
-          <w:tcPr>
-            <w:tcW w:w="1534" w:type="dxa"/>
-          </w:tcPr>
-          <w:p>
-            <w:pPr>
-              <w:rPr>
-                <w:rFonts w:ascii="Times New Roman" w:hAnsi="Times New Roman"/>
-                <w:sz w:val="28"/>
-                <w:lang w:val="en-US"/>
-              </w:rPr>
-            </w:pPr>
-            <w:r>
-              <w:rPr>
-                <w:rFonts w:ascii="Times New Roman" w:hAnsi="Times New Roman"/>
-                <w:sz w:val="28"/>
-              </w:rPr>
-              <w:t>К</w:t>
-            </w:r>
-            <w:r>
-              <w:rPr>
-                <w:rFonts w:ascii="Times New Roman" w:hAnsi="Times New Roman"/>
-                <w:sz w:val="28"/>
-                <w:lang w:val="en-US"/>
-              </w:rPr>
-              <w:t>2</w:t>
-            </w:r>
-            <w:r>
-              <w:rPr>
-                <w:rFonts w:ascii="Times New Roman" w:hAnsi="Times New Roman"/>
-                <w:sz w:val="28"/>
-              </w:rPr>
-              <w:t xml:space="preserve"> </w:t>
-            </w:r>
-            <w:r>
-              <w:rPr>
-                <w:rFonts w:ascii="Times New Roman" w:hAnsi="Times New Roman"/>
-                <w:sz w:val="28"/>
-                <w:lang w:val="en-US"/>
-              </w:rPr>
-              <w:t>S4</w:t>
-            </w:r>
-          </w:p>
-        </w:tc>
-        <w:tc>
-          <w:tcPr>
-            <w:tcW w:w="1535" w:type="dxa"/>
-          </w:tcPr>
-          <w:p>
-            <w:pPr>
-              <w:rPr>
-                <w:rFonts w:ascii="Times New Roman" w:hAnsi="Times New Roman"/>
-                <w:sz w:val="28"/>
-                <w:lang w:val="en-US"/>
-              </w:rPr>
-            </w:pPr>
-            <w:r>
-              <w:rPr>
-                <w:rFonts w:ascii="Times New Roman" w:hAnsi="Times New Roman"/>
-                <w:sz w:val="28"/>
-              </w:rPr>
-              <w:t>К1</w:t>
-            </w:r>
-          </w:p>
-        </w:tc>
-        <w:tc>
-          <w:tcPr>
-            <w:tcW w:w="1534" w:type="dxa"/>
-          </w:tcPr>
-          <w:p>
-            <w:pPr>
-              <w:rPr>
-                <w:rFonts w:ascii="Times New Roman" w:hAnsi="Times New Roman"/>
-                <w:sz w:val="28"/>
-              </w:rPr>
-            </w:pPr>
-            <w:r>
-              <w:rPr>
-                <w:rFonts w:ascii="Times New Roman" w:hAnsi="Times New Roman"/>
-                <w:sz w:val="28"/>
-              </w:rPr>
-              <w:t>К1</w:t>
-            </w:r>
-          </w:p>
-        </w:tc>
-        <w:tc>
-          <w:tcPr>
-            <w:tcW w:w="1534" w:type="dxa"/>
-          </w:tcPr>
-          <w:p>
-            <w:pPr>
-              <w:rPr>
-                <w:rFonts w:ascii="Times New Roman" w:hAnsi="Times New Roman"/>
-                <w:sz w:val="28"/>
-              </w:rPr>
-            </w:pPr>
-            <w:r>
-              <w:rPr>
-                <w:rFonts w:ascii="Times New Roman" w:hAnsi="Times New Roman"/>
-                <w:sz w:val="28"/>
-              </w:rPr>
-              <w:t>К1</w:t>
-            </w:r>
-          </w:p>
-        </w:tc>
-        <w:tc>
-          <w:tcPr>
-            <w:tcW w:w="1535" w:type="dxa"/>
-          </w:tcPr>
-          <w:p>
-            <w:pPr>
-              <w:rPr>
-                <w:rFonts w:ascii="Times New Roman" w:hAnsi="Times New Roman"/>
-                <w:sz w:val="28"/>
-              </w:rPr>
-            </w:pPr>
-            <w:r>
-              <w:rPr>
-                <w:rFonts w:ascii="Times New Roman" w:hAnsi="Times New Roman"/>
-                <w:sz w:val="28"/>
-              </w:rPr>
-              <w:t>К1</w:t>
-            </w:r>
-          </w:p>
-        </w:tc>
-      </w:tr>
-      <w:tr>
-        <w:tc>
-          <w:tcPr>
-            <w:tcW w:w="1534" w:type="dxa"/>
-          </w:tcPr>
-          <w:p>
-            <w:pPr>
-              <w:rPr>
-                <w:rFonts w:ascii="Times New Roman" w:hAnsi="Times New Roman"/>
-                <w:sz w:val="28"/>
-                <w:lang w:val="en-US"/>
-              </w:rPr>
-            </w:pPr>
-            <w:r>
-              <w:rPr>
-                <w:rFonts w:ascii="Times New Roman" w:hAnsi="Times New Roman"/>
-                <w:sz w:val="28"/>
-                <w:lang w:val="en-US"/>
-              </w:rPr>
-              <w:t>b</w:t>
-            </w:r>
-          </w:p>
-        </w:tc>
-        <w:tc>
-          <w:tcPr>
-            <w:tcW w:w="1534" w:type="dxa"/>
-          </w:tcPr>
-          <w:p>
-            <w:pPr>
-              <w:rPr>
-                <w:rFonts w:ascii="Times New Roman" w:hAnsi="Times New Roman"/>
-                <w:sz w:val="28"/>
-                <w:lang w:val="en-US"/>
-              </w:rPr>
-            </w:pPr>
-            <w:r>
-              <w:rPr>
-                <w:rFonts w:ascii="Times New Roman" w:hAnsi="Times New Roman"/>
-                <w:sz w:val="28"/>
-              </w:rPr>
-              <w:t xml:space="preserve">К1 </w:t>
-            </w:r>
-            <w:r>
-              <w:rPr>
-                <w:rFonts w:ascii="Times New Roman" w:hAnsi="Times New Roman"/>
-                <w:sz w:val="28"/>
-                <w:lang w:val="en-US"/>
-              </w:rPr>
-              <w:t>S1</w:t>
-            </w:r>
-          </w:p>
-        </w:tc>
-        <w:tc>
-          <w:tcPr>
-            <w:tcW w:w="1534" w:type="dxa"/>
-          </w:tcPr>
-          <w:p>
-            <w:pPr>
-              <w:rPr>
-                <w:rFonts w:ascii="Times New Roman" w:hAnsi="Times New Roman"/>
-                <w:sz w:val="28"/>
-                <w:lang w:val="en-US"/>
-              </w:rPr>
-            </w:pPr>
-            <w:r>
-              <w:rPr>
-                <w:rFonts w:ascii="Times New Roman" w:hAnsi="Times New Roman"/>
-                <w:sz w:val="28"/>
-              </w:rPr>
-              <w:t xml:space="preserve">К1 </w:t>
-            </w:r>
-            <w:r>
-              <w:rPr>
-                <w:rFonts w:ascii="Times New Roman" w:hAnsi="Times New Roman"/>
-                <w:sz w:val="28"/>
-                <w:lang w:val="en-US"/>
-              </w:rPr>
-              <w:t>S1</w:t>
-            </w:r>
-          </w:p>
-        </w:tc>
-        <w:tc>
-          <w:tcPr>
-            <w:tcW w:w="1535" w:type="dxa"/>
-          </w:tcPr>
-          <w:p>
-            <w:pPr>
-              <w:rPr>
-                <w:rFonts w:ascii="Times New Roman" w:hAnsi="Times New Roman"/>
-                <w:sz w:val="28"/>
-              </w:rPr>
-            </w:pPr>
-            <w:r>
-              <w:rPr>
-                <w:rFonts w:ascii="Times New Roman" w:hAnsi="Times New Roman"/>
-                <w:sz w:val="28"/>
-              </w:rPr>
-              <w:t>К</w:t>
-            </w:r>
-            <w:r>
-              <w:rPr>
-                <w:rFonts w:ascii="Times New Roman" w:hAnsi="Times New Roman"/>
-                <w:sz w:val="28"/>
-                <w:lang w:val="en-US"/>
-              </w:rPr>
-              <w:t>2</w:t>
-            </w:r>
-            <w:r>
-              <w:rPr>
-                <w:rFonts w:ascii="Times New Roman" w:hAnsi="Times New Roman"/>
-                <w:sz w:val="28"/>
-              </w:rPr>
-              <w:t xml:space="preserve"> </w:t>
-            </w:r>
-            <w:r>
-              <w:rPr>
-                <w:rFonts w:ascii="Times New Roman" w:hAnsi="Times New Roman"/>
-                <w:sz w:val="28"/>
-                <w:lang w:val="en-US"/>
-              </w:rPr>
-              <w:t>S</w:t>
-            </w:r>
-            <w:r>
-              <w:rPr>
-                <w:rFonts w:ascii="Times New Roman" w:hAnsi="Times New Roman"/>
-                <w:sz w:val="28"/>
-              </w:rPr>
-              <w:t>6_1</w:t>
-            </w:r>
-          </w:p>
-        </w:tc>
-        <w:tc>
-          <w:tcPr>
-            <w:tcW w:w="1534" w:type="dxa"/>
-          </w:tcPr>
-          <w:p>
-            <w:pPr>
-              <w:rPr>
-                <w:rFonts w:ascii="Times New Roman" w:hAnsi="Times New Roman"/>
-                <w:sz w:val="28"/>
-                <w:lang w:val="en-US"/>
-              </w:rPr>
-            </w:pPr>
-            <w:r>
-              <w:rPr>
-                <w:rFonts w:ascii="Times New Roman" w:hAnsi="Times New Roman"/>
-                <w:sz w:val="28"/>
-              </w:rPr>
-              <w:t>К1</w:t>
-            </w:r>
-          </w:p>
-        </w:tc>
-        <w:tc>
-          <w:tcPr>
-            <w:tcW w:w="1534" w:type="dxa"/>
-          </w:tcPr>
-          <w:p>
-            <w:pPr>
-              <w:rPr>
-                <w:rFonts w:ascii="Times New Roman" w:hAnsi="Times New Roman"/>
-                <w:sz w:val="28"/>
-              </w:rPr>
-            </w:pPr>
-            <w:r>
-              <w:rPr>
-                <w:rFonts w:ascii="Times New Roman" w:hAnsi="Times New Roman"/>
-                <w:sz w:val="28"/>
-              </w:rPr>
-              <w:t>К</w:t>
-            </w:r>
-            <w:r>
-              <w:rPr>
-                <w:rFonts w:ascii="Times New Roman" w:hAnsi="Times New Roman"/>
-                <w:sz w:val="28"/>
-                <w:lang w:val="en-US"/>
-              </w:rPr>
-              <w:t>2</w:t>
-            </w:r>
-            <w:r>
-              <w:rPr>
-                <w:rFonts w:ascii="Times New Roman" w:hAnsi="Times New Roman"/>
-                <w:sz w:val="28"/>
-              </w:rPr>
-              <w:t xml:space="preserve"> </w:t>
-            </w:r>
-            <w:r>
-              <w:rPr>
-                <w:rFonts w:ascii="Times New Roman" w:hAnsi="Times New Roman"/>
-                <w:sz w:val="28"/>
-                <w:lang w:val="en-US"/>
-              </w:rPr>
-              <w:t>S</w:t>
-            </w:r>
-            <w:r>
-              <w:rPr>
-                <w:rFonts w:ascii="Times New Roman" w:hAnsi="Times New Roman"/>
-                <w:sz w:val="28"/>
-              </w:rPr>
-              <w:t>6_1</w:t>
-            </w:r>
-          </w:p>
-        </w:tc>
-        <w:tc>
-          <w:tcPr>
-            <w:tcW w:w="1535" w:type="dxa"/>
-          </w:tcPr>
-          <w:p>
-            <w:pPr>
-              <w:rPr>
-                <w:rFonts w:ascii="Times New Roman" w:hAnsi="Times New Roman"/>
-                <w:sz w:val="28"/>
-                <w:lang w:val="en-US"/>
-              </w:rPr>
-            </w:pPr>
-            <w:r>
-              <w:rPr>
-                <w:rFonts w:ascii="Times New Roman" w:hAnsi="Times New Roman"/>
-                <w:sz w:val="28"/>
-              </w:rPr>
-              <w:t>К</w:t>
-            </w:r>
-            <w:r>
-              <w:rPr>
-                <w:rFonts w:ascii="Times New Roman" w:hAnsi="Times New Roman"/>
-                <w:sz w:val="28"/>
-                <w:lang w:val="en-US"/>
-              </w:rPr>
-              <w:t>2</w:t>
-            </w:r>
-            <w:r>
-              <w:rPr>
-                <w:rFonts w:ascii="Times New Roman" w:hAnsi="Times New Roman"/>
-                <w:sz w:val="28"/>
-              </w:rPr>
-              <w:t xml:space="preserve"> </w:t>
-            </w:r>
-            <w:r>
-              <w:rPr>
-                <w:rFonts w:ascii="Times New Roman" w:hAnsi="Times New Roman"/>
-                <w:sz w:val="28"/>
-                <w:lang w:val="en-US"/>
-              </w:rPr>
-              <w:t>S4</w:t>
-            </w:r>
-          </w:p>
-        </w:tc>
-      </w:tr>
-    </w:tbl>
-    <w:p>
-      <w:pPr>
-        <w:rPr>
-          <w:rFonts w:ascii="Times New Roman" w:hAnsi="Times New Roman"/>
-          <w:sz w:val="28"/>
-        </w:rPr>
-      </w:pPr>
-    </w:p>
-    <w:p>
-      <w:pPr>
-        <w:rPr>
-          <w:rFonts w:ascii="Times New Roman" w:hAnsi="Times New Roman"/>
-          <w:sz w:val="28"/>
-        </w:rPr>
-      </w:pPr>
-      <w:r>
-        <w:rPr>
-          <w:rFonts w:ascii="Times New Roman" w:hAnsi="Times New Roman"/>
-          <w:sz w:val="28"/>
-        </w:rPr>
-        <w:t xml:space="preserve">Класс </w:t>
-      </w:r>
-      <w:r>
-        <w:rPr>
-          <w:rFonts w:ascii="Times New Roman" w:hAnsi="Times New Roman"/>
-          <w:sz w:val="28"/>
-        </w:rPr>
-        <w:t>2</w:t>
-      </w:r>
-      <w:r>
-        <w:rPr>
-          <w:rFonts w:ascii="Times New Roman" w:hAnsi="Times New Roman"/>
-          <w:sz w:val="28"/>
-        </w:rPr>
-        <w:t>-эквивалентности:</w:t>
-      </w:r>
-    </w:p>
-    <w:tbl>
-      <w:tblPr>
-        <w:tblStyle w:val="a5"/>
-        <w:tblW w:w="0" w:type="auto"/>
-        <w:tblLook w:val="04A0" w:firstRow="1" w:lastRow="0" w:firstColumn="1" w:lastColumn="0" w:noHBand="0" w:noVBand="1"/>
-      </w:tblPr>
-      <w:tblGrid>
-        <w:gridCol w:w="1534"/>
-        <w:gridCol w:w="1534"/>
-        <w:gridCol w:w="1534"/>
-        <w:gridCol w:w="1535"/>
-        <w:gridCol w:w="1534"/>
-        <w:gridCol w:w="1534"/>
-        <w:gridCol w:w="1535"/>
-      </w:tblGrid>
-      <w:tr>
-        <w:tc>
-          <w:tcPr>
-            <w:tcW w:w="1534" w:type="dxa"/>
-          </w:tcPr>
-          <w:p>
-            <w:pPr>
-              <w:rPr>
-                <w:rFonts w:ascii="Times New Roman" w:hAnsi="Times New Roman"/>
-                <w:sz w:val="28"/>
-              </w:rPr>
-            </w:pPr>
-          </w:p>
-        </w:tc>
-        <w:tc>
-          <w:tcPr>
             <w:tcW w:w="1534" w:type="dxa"/>
           </w:tcPr>
           <w:p>
@@ -20092,19 +17876,19 @@
       <w:pPr>
         <w:rPr>
           <w:rFonts w:ascii="Times New Roman" w:hAnsi="Times New Roman"/>
-          <w:sz w:val="28"/>
-        </w:rPr>
-      </w:pPr>
-      <w:r>
-        <w:rPr>
-          <w:rFonts w:ascii="Times New Roman" w:hAnsi="Times New Roman"/>
           <w:b/>
           <w:bCs/>
           <w:sz w:val="28"/>
         </w:rPr>
-        <w:lastRenderedPageBreak/>
-        <w:t xml:space="preserve">Задание </w:t>
-      </w:r>
+      </w:pPr>
+    </w:p>
+    <w:p>
+      <w:pPr>
+        <w:rPr>
+          <w:rFonts w:ascii="Times New Roman" w:hAnsi="Times New Roman"/>
+          <w:sz w:val="28"/>
+        </w:rPr>
+      </w:pPr>
       <w:r>
         <w:rPr>
           <w:rFonts w:ascii="Times New Roman" w:hAnsi="Times New Roman"/>
@@ -20112,6 +17896,15 @@
           <w:bCs/>
           <w:sz w:val="28"/>
         </w:rPr>
+        <w:t xml:space="preserve">Задание </w:t>
+      </w:r>
+      <w:r>
+        <w:rPr>
+          <w:rFonts w:ascii="Times New Roman" w:hAnsi="Times New Roman"/>
+          <w:b/>
+          <w:bCs/>
+          <w:sz w:val="28"/>
+        </w:rPr>
         <w:t>3.</w:t>
       </w:r>
       <w:r>
@@ -20137,6 +17930,7 @@
         <w:t>языка L3 в алфавите {</w:t>
       </w:r>
       <w:proofErr w:type="spellStart"/>
+      <w:proofErr w:type="gramStart"/>
       <w:r>
         <w:rPr>
           <w:rFonts w:ascii="Times New Roman" w:hAnsi="Times New Roman"/>
@@ -20145,6 +17939,7 @@
         <w:t>a,b</w:t>
       </w:r>
       <w:proofErr w:type="spellEnd"/>
+      <w:proofErr w:type="gramEnd"/>
       <w:r>
         <w:rPr>
           <w:rFonts w:ascii="Times New Roman" w:hAnsi="Times New Roman"/>
@@ -20165,7 +17960,23 @@
           <w:rFonts w:ascii="Times New Roman" w:hAnsi="Times New Roman"/>
           <w:sz w:val="28"/>
         </w:rPr>
-        <w:t xml:space="preserve">которых символ а встречается не менее одного раза, а символ b — не более </w:t>
+        <w:t xml:space="preserve">которых </w:t>
+      </w:r>
+      <w:proofErr w:type="gramStart"/>
+      <w:r>
+        <w:rPr>
+          <w:rFonts w:ascii="Times New Roman" w:hAnsi="Times New Roman"/>
+          <w:sz w:val="28"/>
+        </w:rPr>
+        <w:t>символ</w:t>
+      </w:r>
+      <w:proofErr w:type="gramEnd"/>
+      <w:r>
+        <w:rPr>
+          <w:rFonts w:ascii="Times New Roman" w:hAnsi="Times New Roman"/>
+          <w:sz w:val="28"/>
+        </w:rPr>
+        <w:t xml:space="preserve"> а встречается не менее одного раза, а символ b — не более </w:t>
       </w:r>
     </w:p>
     <w:p>
@@ -20180,7 +17991,23 @@
           <w:rFonts w:ascii="Times New Roman" w:hAnsi="Times New Roman"/>
           <w:sz w:val="28"/>
         </w:rPr>
-        <w:t xml:space="preserve">одного раза, или символ b встречается не менее одного раза, а символ а — не </w:t>
+        <w:t xml:space="preserve">одного раза, или символ b встречается не менее одного раза, а </w:t>
+      </w:r>
+      <w:proofErr w:type="gramStart"/>
+      <w:r>
+        <w:rPr>
+          <w:rFonts w:ascii="Times New Roman" w:hAnsi="Times New Roman"/>
+          <w:sz w:val="28"/>
+        </w:rPr>
+        <w:t>символ</w:t>
+      </w:r>
+      <w:proofErr w:type="gramEnd"/>
+      <w:r>
+        <w:rPr>
+          <w:rFonts w:ascii="Times New Roman" w:hAnsi="Times New Roman"/>
+          <w:sz w:val="28"/>
+        </w:rPr>
+        <w:t xml:space="preserve"> а — не </w:t>
       </w:r>
     </w:p>
     <w:p>
@@ -21390,8 +19217,10 @@
       <w:r>
         <w:rPr>
           <w:rFonts w:ascii="Times New Roman" w:hAnsi="Times New Roman"/>
-          <w:sz w:val="28"/>
-        </w:rPr>
+          <w:noProof/>
+          <w:sz w:val="28"/>
+        </w:rPr>
+        <w:lastRenderedPageBreak/>
         <w:drawing>
           <wp:inline distT="0" distB="0" distL="0" distR="0" wp14:anchorId="340535EE" wp14:editId="6EFCB220">
             <wp:extent cx="2457450" cy="2636777"/>
@@ -21869,7 +19698,22 @@
                 <w:sz w:val="28"/>
                 <w:lang w:val="en-US"/>
               </w:rPr>
-              <w:t>K1 S8</w:t>
+              <w:t>K</w:t>
+            </w:r>
+            <w:r>
+              <w:rPr>
+                <w:rFonts w:ascii="Times New Roman" w:hAnsi="Times New Roman"/>
+                <w:sz w:val="28"/>
+              </w:rPr>
+              <w:t>2</w:t>
+            </w:r>
+            <w:r>
+              <w:rPr>
+                <w:rFonts w:ascii="Times New Roman" w:hAnsi="Times New Roman"/>
+                <w:sz w:val="28"/>
+                <w:lang w:val="en-US"/>
+              </w:rPr>
+              <w:t xml:space="preserve"> S8</w:t>
             </w:r>
           </w:p>
         </w:tc>
@@ -22095,7 +19939,22 @@
                 <w:sz w:val="28"/>
                 <w:lang w:val="en-US"/>
               </w:rPr>
-              <w:t>K1 S4</w:t>
+              <w:t>K</w:t>
+            </w:r>
+            <w:r>
+              <w:rPr>
+                <w:rFonts w:ascii="Times New Roman" w:hAnsi="Times New Roman"/>
+                <w:sz w:val="28"/>
+              </w:rPr>
+              <w:t>2</w:t>
+            </w:r>
+            <w:r>
+              <w:rPr>
+                <w:rFonts w:ascii="Times New Roman" w:hAnsi="Times New Roman"/>
+                <w:sz w:val="28"/>
+                <w:lang w:val="en-US"/>
+              </w:rPr>
+              <w:t xml:space="preserve"> S4</w:t>
             </w:r>
           </w:p>
         </w:tc>
@@ -23189,6 +21048,14 @@
         <w:rPr>
           <w:rFonts w:ascii="Times New Roman" w:hAnsi="Times New Roman"/>
           <w:sz w:val="28"/>
+        </w:rPr>
+      </w:pPr>
+    </w:p>
+    <w:p>
+      <w:pPr>
+        <w:rPr>
+          <w:rFonts w:ascii="Times New Roman" w:hAnsi="Times New Roman"/>
+          <w:sz w:val="28"/>
           <w:lang w:val="en-US"/>
         </w:rPr>
       </w:pPr>
@@ -23714,7 +21581,6 @@
                 <w:sz w:val="28"/>
                 <w:lang w:val="en-US"/>
               </w:rPr>
-              <w:lastRenderedPageBreak/>
               <w:t>a</w:t>
             </w:r>
           </w:p>
@@ -25144,8 +23010,10 @@
       <w:r>
         <w:rPr>
           <w:rFonts w:ascii="Times New Roman" w:hAnsi="Times New Roman"/>
-          <w:sz w:val="28"/>
-        </w:rPr>
+          <w:noProof/>
+          <w:sz w:val="28"/>
+        </w:rPr>
+        <w:lastRenderedPageBreak/>
         <w:drawing>
           <wp:inline distT="0" distB="0" distL="0" distR="0" wp14:anchorId="5F62C967" wp14:editId="6BD55D9D">
             <wp:extent cx="3124636" cy="3353268"/>
@@ -25473,7 +23341,15 @@
           <w:color w:val="BCBEC4"/>
           <w:lang w:eastAsia="ru-RU"/>
         </w:rPr>
-        <w:t>"Отвергнуть. Символ а должен быть введён не более 1 раза",</w:t>
+        <w:t>"Отвергнуть. Символ</w:t>
+      </w:r>
+      <w:r>
+        <w:rPr>
+          <w:rFonts w:eastAsia="Times New Roman"/>
+          <w:color w:val="BCBEC4"/>
+          <w:lang w:val="en-US" w:eastAsia="ru-RU"/>
+        </w:rPr>
+        <w:t xml:space="preserve"> </w:t>
       </w:r>
       <w:r>
         <w:rPr>
@@ -25481,14 +23357,142 @@
           <w:color w:val="BCBEC4"/>
           <w:lang w:eastAsia="ru-RU"/>
         </w:rPr>
+        <w:t>а</w:t>
+      </w:r>
+      <w:r>
+        <w:rPr>
+          <w:rFonts w:eastAsia="Times New Roman"/>
+          <w:color w:val="BCBEC4"/>
+          <w:lang w:val="en-US" w:eastAsia="ru-RU"/>
+        </w:rPr>
+        <w:t xml:space="preserve"> </w:t>
+      </w:r>
+      <w:r>
+        <w:rPr>
+          <w:rFonts w:eastAsia="Times New Roman"/>
+          <w:color w:val="BCBEC4"/>
+          <w:lang w:eastAsia="ru-RU"/>
+        </w:rPr>
+        <w:t>должен</w:t>
+      </w:r>
+      <w:r>
+        <w:rPr>
+          <w:rFonts w:eastAsia="Times New Roman"/>
+          <w:color w:val="BCBEC4"/>
+          <w:lang w:val="en-US" w:eastAsia="ru-RU"/>
+        </w:rPr>
+        <w:t xml:space="preserve"> </w:t>
+      </w:r>
+      <w:r>
+        <w:rPr>
+          <w:rFonts w:eastAsia="Times New Roman"/>
+          <w:color w:val="BCBEC4"/>
+          <w:lang w:eastAsia="ru-RU"/>
+        </w:rPr>
+        <w:t>быть</w:t>
+      </w:r>
+      <w:r>
+        <w:rPr>
+          <w:rFonts w:eastAsia="Times New Roman"/>
+          <w:color w:val="BCBEC4"/>
+          <w:lang w:val="en-US" w:eastAsia="ru-RU"/>
+        </w:rPr>
+        <w:t xml:space="preserve"> </w:t>
+      </w:r>
+      <w:r>
+        <w:rPr>
+          <w:rFonts w:eastAsia="Times New Roman"/>
+          <w:color w:val="BCBEC4"/>
+          <w:lang w:eastAsia="ru-RU"/>
+        </w:rPr>
+        <w:t>введён</w:t>
+      </w:r>
+      <w:r>
+        <w:rPr>
+          <w:rFonts w:eastAsia="Times New Roman"/>
+          <w:color w:val="BCBEC4"/>
+          <w:lang w:val="en-US" w:eastAsia="ru-RU"/>
+        </w:rPr>
+        <w:t xml:space="preserve"> </w:t>
+      </w:r>
+      <w:r>
+        <w:rPr>
+          <w:rFonts w:eastAsia="Times New Roman"/>
+          <w:color w:val="BCBEC4"/>
+          <w:lang w:eastAsia="ru-RU"/>
+        </w:rPr>
+        <w:t>не</w:t>
+      </w:r>
+      <w:r>
+        <w:rPr>
+          <w:rFonts w:eastAsia="Times New Roman"/>
+          <w:color w:val="BCBEC4"/>
+          <w:lang w:val="en-US" w:eastAsia="ru-RU"/>
+        </w:rPr>
+        <w:t xml:space="preserve"> </w:t>
+      </w:r>
+      <w:r>
+        <w:rPr>
+          <w:rFonts w:eastAsia="Times New Roman"/>
+          <w:color w:val="BCBEC4"/>
+          <w:lang w:eastAsia="ru-RU"/>
+        </w:rPr>
+        <w:t>более</w:t>
+      </w:r>
+      <w:r>
+        <w:rPr>
+          <w:rFonts w:eastAsia="Times New Roman"/>
+          <w:color w:val="BCBEC4"/>
+          <w:lang w:val="en-US" w:eastAsia="ru-RU"/>
+        </w:rPr>
+        <w:t xml:space="preserve"> 1 </w:t>
+      </w:r>
+      <w:r>
+        <w:rPr>
+          <w:rFonts w:eastAsia="Times New Roman"/>
+          <w:color w:val="BCBEC4"/>
+          <w:lang w:eastAsia="ru-RU"/>
+        </w:rPr>
+        <w:t>раза</w:t>
+      </w:r>
+      <w:r>
+        <w:rPr>
+          <w:rFonts w:eastAsia="Times New Roman"/>
+          <w:color w:val="BCBEC4"/>
+          <w:lang w:val="en-US" w:eastAsia="ru-RU"/>
+        </w:rPr>
+        <w:t>",</w:t>
+      </w:r>
+      <w:r>
+        <w:rPr>
+          <w:rFonts w:eastAsia="Times New Roman"/>
+          <w:color w:val="BCBEC4"/>
+          <w:lang w:val="en-US" w:eastAsia="ru-RU"/>
+        </w:rPr>
         <w:br/>
-        <w:t xml:space="preserve">    0: "Допустить."</w:t>
+        <w:t xml:space="preserve">    0: "</w:t>
       </w:r>
       <w:r>
         <w:rPr>
           <w:rFonts w:eastAsia="Times New Roman"/>
           <w:color w:val="BCBEC4"/>
           <w:lang w:eastAsia="ru-RU"/>
+        </w:rPr>
+        <w:t>Допустить</w:t>
+      </w:r>
+      <w:r>
+        <w:rPr>
+          <w:rFonts w:eastAsia="Times New Roman"/>
+          <w:color w:val="BCBEC4"/>
+          <w:lang w:val="en-US" w:eastAsia="ru-RU"/>
+        </w:rPr>
+        <w:t>."</w:t>
+      </w:r>
+      <w:r>
+        <w:rPr>
+          <w:rFonts w:eastAsia="Times New Roman"/>
+          <w:color w:val="BCBEC4"/>
+          <w:lang w:val="en-US" w:eastAsia="ru-RU"/>
         </w:rPr>
         <w:br/>
         <w:t>}</w:t>
@@ -25497,7 +23501,7 @@
         <w:rPr>
           <w:rFonts w:eastAsia="Times New Roman"/>
           <w:color w:val="BCBEC4"/>
-          <w:lang w:eastAsia="ru-RU"/>
+          <w:lang w:val="en-US" w:eastAsia="ru-RU"/>
         </w:rPr>
         <w:br/>
       </w:r>
@@ -25505,7 +23509,7 @@
         <w:rPr>
           <w:rFonts w:eastAsia="Times New Roman"/>
           <w:color w:val="BCBEC4"/>
-          <w:lang w:eastAsia="ru-RU"/>
+          <w:lang w:val="en-US" w:eastAsia="ru-RU"/>
         </w:rPr>
         <w:br/>
       </w:r>
@@ -25513,7 +23517,7 @@
         <w:rPr>
           <w:rFonts w:eastAsia="Times New Roman"/>
           <w:color w:val="BCBEC4"/>
-          <w:lang w:eastAsia="ru-RU"/>
+          <w:lang w:val="en-US" w:eastAsia="ru-RU"/>
         </w:rPr>
         <w:br/>
       </w:r>
@@ -25521,7 +23525,7 @@
         <w:rPr>
           <w:rFonts w:eastAsia="Times New Roman"/>
           <w:color w:val="BCBEC4"/>
-          <w:lang w:eastAsia="ru-RU"/>
+          <w:lang w:val="en-US" w:eastAsia="ru-RU"/>
         </w:rPr>
         <w:t>def L3validator_comp(input: str):</w:t>
       </w:r>
@@ -25529,7 +23533,7 @@
         <w:rPr>
           <w:rFonts w:eastAsia="Times New Roman"/>
           <w:color w:val="BCBEC4"/>
-          <w:lang w:eastAsia="ru-RU"/>
+          <w:lang w:val="en-US" w:eastAsia="ru-RU"/>
         </w:rPr>
         <w:br/>
         <w:t xml:space="preserve">    S = 1</w:t>
@@ -25538,7 +23542,7 @@
         <w:rPr>
           <w:rFonts w:eastAsia="Times New Roman"/>
           <w:color w:val="BCBEC4"/>
-          <w:lang w:eastAsia="ru-RU"/>
+          <w:lang w:val="en-US" w:eastAsia="ru-RU"/>
         </w:rPr>
         <w:br/>
         <w:t xml:space="preserve">    while (True):</w:t>
@@ -25547,7 +23551,7 @@
         <w:rPr>
           <w:rFonts w:eastAsia="Times New Roman"/>
           <w:color w:val="BCBEC4"/>
-          <w:lang w:eastAsia="ru-RU"/>
+          <w:lang w:val="en-US" w:eastAsia="ru-RU"/>
         </w:rPr>
         <w:br/>
         <w:t xml:space="preserve">        if S == 1:</w:t>
@@ -25556,7 +23560,7 @@
         <w:rPr>
           <w:rFonts w:eastAsia="Times New Roman"/>
           <w:color w:val="BCBEC4"/>
-          <w:lang w:eastAsia="ru-RU"/>
+          <w:lang w:val="en-US" w:eastAsia="ru-RU"/>
         </w:rPr>
         <w:br/>
         <w:t xml:space="preserve">            if </w:t>
@@ -25566,7 +23570,7 @@
         <w:rPr>
           <w:rFonts w:eastAsia="Times New Roman"/>
           <w:color w:val="BCBEC4"/>
-          <w:lang w:eastAsia="ru-RU"/>
+          <w:lang w:val="en-US" w:eastAsia="ru-RU"/>
         </w:rPr>
         <w:t>len</w:t>
       </w:r>
@@ -25575,7 +23579,7 @@
         <w:rPr>
           <w:rFonts w:eastAsia="Times New Roman"/>
           <w:color w:val="BCBEC4"/>
-          <w:lang w:eastAsia="ru-RU"/>
+          <w:lang w:val="en-US" w:eastAsia="ru-RU"/>
         </w:rPr>
         <w:t>(input) == 0:</w:t>
       </w:r>
@@ -25583,7 +23587,7 @@
         <w:rPr>
           <w:rFonts w:eastAsia="Times New Roman"/>
           <w:color w:val="BCBEC4"/>
-          <w:lang w:eastAsia="ru-RU"/>
+          <w:lang w:val="en-US" w:eastAsia="ru-RU"/>
         </w:rPr>
         <w:br/>
         <w:t xml:space="preserve">                S = -1</w:t>
@@ -25592,7 +23596,7 @@
         <w:rPr>
           <w:rFonts w:eastAsia="Times New Roman"/>
           <w:color w:val="BCBEC4"/>
-          <w:lang w:eastAsia="ru-RU"/>
+          <w:lang w:val="en-US" w:eastAsia="ru-RU"/>
         </w:rPr>
         <w:br/>
         <w:t xml:space="preserve">            </w:t>
@@ -25602,7 +23606,7 @@
         <w:rPr>
           <w:rFonts w:eastAsia="Times New Roman"/>
           <w:color w:val="BCBEC4"/>
-          <w:lang w:eastAsia="ru-RU"/>
+          <w:lang w:val="en-US" w:eastAsia="ru-RU"/>
         </w:rPr>
         <w:t>elif</w:t>
       </w:r>
@@ -25611,7 +23615,7 @@
         <w:rPr>
           <w:rFonts w:eastAsia="Times New Roman"/>
           <w:color w:val="BCBEC4"/>
-          <w:lang w:eastAsia="ru-RU"/>
+          <w:lang w:val="en-US" w:eastAsia="ru-RU"/>
         </w:rPr>
         <w:t xml:space="preserve"> input[0] == 'a':</w:t>
       </w:r>
@@ -25619,7 +23623,7 @@
         <w:rPr>
           <w:rFonts w:eastAsia="Times New Roman"/>
           <w:color w:val="BCBEC4"/>
-          <w:lang w:eastAsia="ru-RU"/>
+          <w:lang w:val="en-US" w:eastAsia="ru-RU"/>
         </w:rPr>
         <w:br/>
         <w:t xml:space="preserve">                S = 2</w:t>
@@ -25628,7 +23632,7 @@
         <w:rPr>
           <w:rFonts w:eastAsia="Times New Roman"/>
           <w:color w:val="BCBEC4"/>
-          <w:lang w:eastAsia="ru-RU"/>
+          <w:lang w:val="en-US" w:eastAsia="ru-RU"/>
         </w:rPr>
         <w:br/>
         <w:t xml:space="preserve">            </w:t>
@@ -25638,7 +23642,7 @@
         <w:rPr>
           <w:rFonts w:eastAsia="Times New Roman"/>
           <w:color w:val="BCBEC4"/>
-          <w:lang w:eastAsia="ru-RU"/>
+          <w:lang w:val="en-US" w:eastAsia="ru-RU"/>
         </w:rPr>
         <w:t>elif</w:t>
       </w:r>
@@ -25647,7 +23651,7 @@
         <w:rPr>
           <w:rFonts w:eastAsia="Times New Roman"/>
           <w:color w:val="BCBEC4"/>
-          <w:lang w:eastAsia="ru-RU"/>
+          <w:lang w:val="en-US" w:eastAsia="ru-RU"/>
         </w:rPr>
         <w:t xml:space="preserve"> input[0] == 'b':</w:t>
       </w:r>
@@ -25655,7 +23659,7 @@
         <w:rPr>
           <w:rFonts w:eastAsia="Times New Roman"/>
           <w:color w:val="BCBEC4"/>
-          <w:lang w:eastAsia="ru-RU"/>
+          <w:lang w:val="en-US" w:eastAsia="ru-RU"/>
         </w:rPr>
         <w:br/>
         <w:t xml:space="preserve">                S = 6</w:t>
@@ -25664,7 +23668,7 @@
         <w:rPr>
           <w:rFonts w:eastAsia="Times New Roman"/>
           <w:color w:val="BCBEC4"/>
-          <w:lang w:eastAsia="ru-RU"/>
+          <w:lang w:val="en-US" w:eastAsia="ru-RU"/>
         </w:rPr>
         <w:br/>
         <w:t xml:space="preserve">            else:</w:t>
@@ -25673,7 +23677,7 @@
         <w:rPr>
           <w:rFonts w:eastAsia="Times New Roman"/>
           <w:color w:val="BCBEC4"/>
-          <w:lang w:eastAsia="ru-RU"/>
+          <w:lang w:val="en-US" w:eastAsia="ru-RU"/>
         </w:rPr>
         <w:br/>
         <w:t xml:space="preserve">                S = -2</w:t>
@@ -25682,7 +23686,7 @@
         <w:rPr>
           <w:rFonts w:eastAsia="Times New Roman"/>
           <w:color w:val="BCBEC4"/>
-          <w:lang w:eastAsia="ru-RU"/>
+          <w:lang w:val="en-US" w:eastAsia="ru-RU"/>
         </w:rPr>
         <w:br/>
         <w:t xml:space="preserve">        </w:t>
@@ -25692,7 +23696,7 @@
         <w:rPr>
           <w:rFonts w:eastAsia="Times New Roman"/>
           <w:color w:val="BCBEC4"/>
-          <w:lang w:eastAsia="ru-RU"/>
+          <w:lang w:val="en-US" w:eastAsia="ru-RU"/>
         </w:rPr>
         <w:t>elif</w:t>
       </w:r>
@@ -25701,7 +23705,7 @@
         <w:rPr>
           <w:rFonts w:eastAsia="Times New Roman"/>
           <w:color w:val="BCBEC4"/>
-          <w:lang w:eastAsia="ru-RU"/>
+          <w:lang w:val="en-US" w:eastAsia="ru-RU"/>
         </w:rPr>
         <w:t xml:space="preserve"> S == 2:</w:t>
       </w:r>
@@ -25709,7 +23713,7 @@
         <w:rPr>
           <w:rFonts w:eastAsia="Times New Roman"/>
           <w:color w:val="BCBEC4"/>
-          <w:lang w:eastAsia="ru-RU"/>
+          <w:lang w:val="en-US" w:eastAsia="ru-RU"/>
         </w:rPr>
         <w:br/>
         <w:t xml:space="preserve">            if </w:t>
@@ -25719,7 +23723,7 @@
         <w:rPr>
           <w:rFonts w:eastAsia="Times New Roman"/>
           <w:color w:val="BCBEC4"/>
-          <w:lang w:eastAsia="ru-RU"/>
+          <w:lang w:val="en-US" w:eastAsia="ru-RU"/>
         </w:rPr>
         <w:t>len</w:t>
       </w:r>
@@ -25728,7 +23732,7 @@
         <w:rPr>
           <w:rFonts w:eastAsia="Times New Roman"/>
           <w:color w:val="BCBEC4"/>
-          <w:lang w:eastAsia="ru-RU"/>
+          <w:lang w:val="en-US" w:eastAsia="ru-RU"/>
         </w:rPr>
         <w:t>(input) == 0:</w:t>
       </w:r>
@@ -25736,7 +23740,7 @@
         <w:rPr>
           <w:rFonts w:eastAsia="Times New Roman"/>
           <w:color w:val="BCBEC4"/>
-          <w:lang w:eastAsia="ru-RU"/>
+          <w:lang w:val="en-US" w:eastAsia="ru-RU"/>
         </w:rPr>
         <w:br/>
         <w:t xml:space="preserve">                S = -5</w:t>
@@ -25745,7 +23749,7 @@
         <w:rPr>
           <w:rFonts w:eastAsia="Times New Roman"/>
           <w:color w:val="BCBEC4"/>
-          <w:lang w:eastAsia="ru-RU"/>
+          <w:lang w:val="en-US" w:eastAsia="ru-RU"/>
         </w:rPr>
         <w:br/>
         <w:t xml:space="preserve">            </w:t>
@@ -25755,7 +23759,7 @@
         <w:rPr>
           <w:rFonts w:eastAsia="Times New Roman"/>
           <w:color w:val="BCBEC4"/>
-          <w:lang w:eastAsia="ru-RU"/>
+          <w:lang w:val="en-US" w:eastAsia="ru-RU"/>
         </w:rPr>
         <w:t>elif</w:t>
       </w:r>
@@ -25764,7 +23768,7 @@
         <w:rPr>
           <w:rFonts w:eastAsia="Times New Roman"/>
           <w:color w:val="BCBEC4"/>
-          <w:lang w:eastAsia="ru-RU"/>
+          <w:lang w:val="en-US" w:eastAsia="ru-RU"/>
         </w:rPr>
         <w:t xml:space="preserve"> input[0] == 'a':</w:t>
       </w:r>
@@ -25772,7 +23776,7 @@
         <w:rPr>
           <w:rFonts w:eastAsia="Times New Roman"/>
           <w:color w:val="BCBEC4"/>
-          <w:lang w:eastAsia="ru-RU"/>
+          <w:lang w:val="en-US" w:eastAsia="ru-RU"/>
         </w:rPr>
         <w:br/>
         <w:t xml:space="preserve">                S = 3</w:t>
@@ -25781,7 +23785,7 @@
         <w:rPr>
           <w:rFonts w:eastAsia="Times New Roman"/>
           <w:color w:val="BCBEC4"/>
-          <w:lang w:eastAsia="ru-RU"/>
+          <w:lang w:val="en-US" w:eastAsia="ru-RU"/>
         </w:rPr>
         <w:br/>
         <w:t xml:space="preserve">            </w:t>
@@ -25791,7 +23795,7 @@
         <w:rPr>
           <w:rFonts w:eastAsia="Times New Roman"/>
           <w:color w:val="BCBEC4"/>
-          <w:lang w:eastAsia="ru-RU"/>
+          <w:lang w:val="en-US" w:eastAsia="ru-RU"/>
         </w:rPr>
         <w:t>elif</w:t>
       </w:r>
@@ -25800,7 +23804,7 @@
         <w:rPr>
           <w:rFonts w:eastAsia="Times New Roman"/>
           <w:color w:val="BCBEC4"/>
-          <w:lang w:eastAsia="ru-RU"/>
+          <w:lang w:val="en-US" w:eastAsia="ru-RU"/>
         </w:rPr>
         <w:t xml:space="preserve"> input[0] == 'b':</w:t>
       </w:r>
@@ -25808,7 +23812,7 @@
         <w:rPr>
           <w:rFonts w:eastAsia="Times New Roman"/>
           <w:color w:val="BCBEC4"/>
-          <w:lang w:eastAsia="ru-RU"/>
+          <w:lang w:val="en-US" w:eastAsia="ru-RU"/>
         </w:rPr>
         <w:br/>
         <w:t xml:space="preserve">                S = 4</w:t>
@@ -25817,7 +23821,7 @@
         <w:rPr>
           <w:rFonts w:eastAsia="Times New Roman"/>
           <w:color w:val="BCBEC4"/>
-          <w:lang w:eastAsia="ru-RU"/>
+          <w:lang w:val="en-US" w:eastAsia="ru-RU"/>
         </w:rPr>
         <w:br/>
         <w:t xml:space="preserve">            else:</w:t>
@@ -25826,7 +23830,7 @@
         <w:rPr>
           <w:rFonts w:eastAsia="Times New Roman"/>
           <w:color w:val="BCBEC4"/>
-          <w:lang w:eastAsia="ru-RU"/>
+          <w:lang w:val="en-US" w:eastAsia="ru-RU"/>
         </w:rPr>
         <w:br/>
         <w:t xml:space="preserve">                S = -2</w:t>
@@ -25835,7 +23839,7 @@
         <w:rPr>
           <w:rFonts w:eastAsia="Times New Roman"/>
           <w:color w:val="BCBEC4"/>
-          <w:lang w:eastAsia="ru-RU"/>
+          <w:lang w:val="en-US" w:eastAsia="ru-RU"/>
         </w:rPr>
         <w:br/>
         <w:t xml:space="preserve">        </w:t>
@@ -25845,7 +23849,7 @@
         <w:rPr>
           <w:rFonts w:eastAsia="Times New Roman"/>
           <w:color w:val="BCBEC4"/>
-          <w:lang w:eastAsia="ru-RU"/>
+          <w:lang w:val="en-US" w:eastAsia="ru-RU"/>
         </w:rPr>
         <w:t>elif</w:t>
       </w:r>
@@ -25854,7 +23858,7 @@
         <w:rPr>
           <w:rFonts w:eastAsia="Times New Roman"/>
           <w:color w:val="BCBEC4"/>
-          <w:lang w:eastAsia="ru-RU"/>
+          <w:lang w:val="en-US" w:eastAsia="ru-RU"/>
         </w:rPr>
         <w:t xml:space="preserve"> S == 3:</w:t>
       </w:r>
@@ -25862,7 +23866,7 @@
         <w:rPr>
           <w:rFonts w:eastAsia="Times New Roman"/>
           <w:color w:val="BCBEC4"/>
-          <w:lang w:eastAsia="ru-RU"/>
+          <w:lang w:val="en-US" w:eastAsia="ru-RU"/>
         </w:rPr>
         <w:br/>
         <w:t xml:space="preserve">            if </w:t>
@@ -25872,7 +23876,7 @@
         <w:rPr>
           <w:rFonts w:eastAsia="Times New Roman"/>
           <w:color w:val="BCBEC4"/>
-          <w:lang w:eastAsia="ru-RU"/>
+          <w:lang w:val="en-US" w:eastAsia="ru-RU"/>
         </w:rPr>
         <w:t>len</w:t>
       </w:r>
@@ -25881,7 +23885,7 @@
         <w:rPr>
           <w:rFonts w:eastAsia="Times New Roman"/>
           <w:color w:val="BCBEC4"/>
-          <w:lang w:eastAsia="ru-RU"/>
+          <w:lang w:val="en-US" w:eastAsia="ru-RU"/>
         </w:rPr>
         <w:t>(input) == 0:</w:t>
       </w:r>
@@ -25889,7 +23893,7 @@
         <w:rPr>
           <w:rFonts w:eastAsia="Times New Roman"/>
           <w:color w:val="BCBEC4"/>
-          <w:lang w:eastAsia="ru-RU"/>
+          <w:lang w:val="en-US" w:eastAsia="ru-RU"/>
         </w:rPr>
         <w:br/>
         <w:t xml:space="preserve">                S = -5</w:t>
@@ -25898,7 +23902,7 @@
         <w:rPr>
           <w:rFonts w:eastAsia="Times New Roman"/>
           <w:color w:val="BCBEC4"/>
-          <w:lang w:eastAsia="ru-RU"/>
+          <w:lang w:val="en-US" w:eastAsia="ru-RU"/>
         </w:rPr>
         <w:br/>
         <w:t xml:space="preserve">            </w:t>
@@ -25908,7 +23912,7 @@
         <w:rPr>
           <w:rFonts w:eastAsia="Times New Roman"/>
           <w:color w:val="BCBEC4"/>
-          <w:lang w:eastAsia="ru-RU"/>
+          <w:lang w:val="en-US" w:eastAsia="ru-RU"/>
         </w:rPr>
         <w:t>elif</w:t>
       </w:r>
@@ -25917,7 +23921,7 @@
         <w:rPr>
           <w:rFonts w:eastAsia="Times New Roman"/>
           <w:color w:val="BCBEC4"/>
-          <w:lang w:eastAsia="ru-RU"/>
+          <w:lang w:val="en-US" w:eastAsia="ru-RU"/>
         </w:rPr>
         <w:t xml:space="preserve"> input[0] == 'a':</w:t>
       </w:r>
@@ -25925,7 +23929,7 @@
         <w:rPr>
           <w:rFonts w:eastAsia="Times New Roman"/>
           <w:color w:val="BCBEC4"/>
-          <w:lang w:eastAsia="ru-RU"/>
+          <w:lang w:val="en-US" w:eastAsia="ru-RU"/>
         </w:rPr>
         <w:br/>
         <w:t xml:space="preserve">                S = 2</w:t>
@@ -25934,7 +23938,7 @@
         <w:rPr>
           <w:rFonts w:eastAsia="Times New Roman"/>
           <w:color w:val="BCBEC4"/>
-          <w:lang w:eastAsia="ru-RU"/>
+          <w:lang w:val="en-US" w:eastAsia="ru-RU"/>
         </w:rPr>
         <w:br/>
         <w:t xml:space="preserve">            </w:t>
@@ -25944,7 +23948,7 @@
         <w:rPr>
           <w:rFonts w:eastAsia="Times New Roman"/>
           <w:color w:val="BCBEC4"/>
-          <w:lang w:eastAsia="ru-RU"/>
+          <w:lang w:val="en-US" w:eastAsia="ru-RU"/>
         </w:rPr>
         <w:t>elif</w:t>
       </w:r>
@@ -25953,7 +23957,7 @@
         <w:rPr>
           <w:rFonts w:eastAsia="Times New Roman"/>
           <w:color w:val="BCBEC4"/>
-          <w:lang w:eastAsia="ru-RU"/>
+          <w:lang w:val="en-US" w:eastAsia="ru-RU"/>
         </w:rPr>
         <w:t xml:space="preserve"> input[0] == 'b':</w:t>
       </w:r>
@@ -25961,7 +23965,7 @@
         <w:rPr>
           <w:rFonts w:eastAsia="Times New Roman"/>
           <w:color w:val="BCBEC4"/>
-          <w:lang w:eastAsia="ru-RU"/>
+          <w:lang w:val="en-US" w:eastAsia="ru-RU"/>
         </w:rPr>
         <w:br/>
         <w:t xml:space="preserve">                S = 5</w:t>
@@ -25970,7 +23974,7 @@
         <w:rPr>
           <w:rFonts w:eastAsia="Times New Roman"/>
           <w:color w:val="BCBEC4"/>
-          <w:lang w:eastAsia="ru-RU"/>
+          <w:lang w:val="en-US" w:eastAsia="ru-RU"/>
         </w:rPr>
         <w:br/>
         <w:t xml:space="preserve">            else:</w:t>
@@ -25979,7 +23983,7 @@
         <w:rPr>
           <w:rFonts w:eastAsia="Times New Roman"/>
           <w:color w:val="BCBEC4"/>
-          <w:lang w:eastAsia="ru-RU"/>
+          <w:lang w:val="en-US" w:eastAsia="ru-RU"/>
         </w:rPr>
         <w:br/>
         <w:t xml:space="preserve">                S = -2</w:t>
@@ -25988,7 +23992,7 @@
         <w:rPr>
           <w:rFonts w:eastAsia="Times New Roman"/>
           <w:color w:val="BCBEC4"/>
-          <w:lang w:eastAsia="ru-RU"/>
+          <w:lang w:val="en-US" w:eastAsia="ru-RU"/>
         </w:rPr>
         <w:br/>
         <w:t xml:space="preserve">        </w:t>
@@ -25998,7 +24002,7 @@
         <w:rPr>
           <w:rFonts w:eastAsia="Times New Roman"/>
           <w:color w:val="BCBEC4"/>
-          <w:lang w:eastAsia="ru-RU"/>
+          <w:lang w:val="en-US" w:eastAsia="ru-RU"/>
         </w:rPr>
         <w:t>elif</w:t>
       </w:r>
@@ -26007,7 +24011,7 @@
         <w:rPr>
           <w:rFonts w:eastAsia="Times New Roman"/>
           <w:color w:val="BCBEC4"/>
-          <w:lang w:eastAsia="ru-RU"/>
+          <w:lang w:val="en-US" w:eastAsia="ru-RU"/>
         </w:rPr>
         <w:t xml:space="preserve"> S == 4:</w:t>
       </w:r>
@@ -26015,7 +24019,7 @@
         <w:rPr>
           <w:rFonts w:eastAsia="Times New Roman"/>
           <w:color w:val="BCBEC4"/>
-          <w:lang w:eastAsia="ru-RU"/>
+          <w:lang w:val="en-US" w:eastAsia="ru-RU"/>
         </w:rPr>
         <w:br/>
         <w:t xml:space="preserve">            if </w:t>
@@ -26025,7 +24029,7 @@
         <w:rPr>
           <w:rFonts w:eastAsia="Times New Roman"/>
           <w:color w:val="BCBEC4"/>
-          <w:lang w:eastAsia="ru-RU"/>
+          <w:lang w:val="en-US" w:eastAsia="ru-RU"/>
         </w:rPr>
         <w:t>len</w:t>
       </w:r>
@@ -26034,7 +24038,7 @@
         <w:rPr>
           <w:rFonts w:eastAsia="Times New Roman"/>
           <w:color w:val="BCBEC4"/>
-          <w:lang w:eastAsia="ru-RU"/>
+          <w:lang w:val="en-US" w:eastAsia="ru-RU"/>
         </w:rPr>
         <w:t>(input) == 0:</w:t>
       </w:r>
@@ -26042,7 +24046,7 @@
         <w:rPr>
           <w:rFonts w:eastAsia="Times New Roman"/>
           <w:color w:val="BCBEC4"/>
-          <w:lang w:eastAsia="ru-RU"/>
+          <w:lang w:val="en-US" w:eastAsia="ru-RU"/>
         </w:rPr>
         <w:br/>
         <w:t xml:space="preserve">                S = 0</w:t>
@@ -26051,7 +24055,7 @@
         <w:rPr>
           <w:rFonts w:eastAsia="Times New Roman"/>
           <w:color w:val="BCBEC4"/>
-          <w:lang w:eastAsia="ru-RU"/>
+          <w:lang w:val="en-US" w:eastAsia="ru-RU"/>
         </w:rPr>
         <w:br/>
         <w:t xml:space="preserve">            </w:t>
@@ -26061,7 +24065,7 @@
         <w:rPr>
           <w:rFonts w:eastAsia="Times New Roman"/>
           <w:color w:val="BCBEC4"/>
-          <w:lang w:eastAsia="ru-RU"/>
+          <w:lang w:val="en-US" w:eastAsia="ru-RU"/>
         </w:rPr>
         <w:t>elif</w:t>
       </w:r>
@@ -26070,7 +24074,7 @@
         <w:rPr>
           <w:rFonts w:eastAsia="Times New Roman"/>
           <w:color w:val="BCBEC4"/>
-          <w:lang w:eastAsia="ru-RU"/>
+          <w:lang w:val="en-US" w:eastAsia="ru-RU"/>
         </w:rPr>
         <w:t xml:space="preserve"> input[0] == 'a':</w:t>
       </w:r>
@@ -26078,7 +24082,7 @@
         <w:rPr>
           <w:rFonts w:eastAsia="Times New Roman"/>
           <w:color w:val="BCBEC4"/>
-          <w:lang w:eastAsia="ru-RU"/>
+          <w:lang w:val="en-US" w:eastAsia="ru-RU"/>
         </w:rPr>
         <w:br/>
         <w:t xml:space="preserve">                S = 5</w:t>
@@ -26087,7 +24091,7 @@
         <w:rPr>
           <w:rFonts w:eastAsia="Times New Roman"/>
           <w:color w:val="BCBEC4"/>
-          <w:lang w:eastAsia="ru-RU"/>
+          <w:lang w:val="en-US" w:eastAsia="ru-RU"/>
         </w:rPr>
         <w:br/>
         <w:t xml:space="preserve">            </w:t>
@@ -26097,7 +24101,7 @@
         <w:rPr>
           <w:rFonts w:eastAsia="Times New Roman"/>
           <w:color w:val="BCBEC4"/>
-          <w:lang w:eastAsia="ru-RU"/>
+          <w:lang w:val="en-US" w:eastAsia="ru-RU"/>
         </w:rPr>
         <w:t>elif</w:t>
       </w:r>
@@ -26106,7 +24110,7 @@
         <w:rPr>
           <w:rFonts w:eastAsia="Times New Roman"/>
           <w:color w:val="BCBEC4"/>
-          <w:lang w:eastAsia="ru-RU"/>
+          <w:lang w:val="en-US" w:eastAsia="ru-RU"/>
         </w:rPr>
         <w:t xml:space="preserve"> input[0] == 'b':</w:t>
       </w:r>
@@ -26114,7 +24118,7 @@
         <w:rPr>
           <w:rFonts w:eastAsia="Times New Roman"/>
           <w:color w:val="BCBEC4"/>
-          <w:lang w:eastAsia="ru-RU"/>
+          <w:lang w:val="en-US" w:eastAsia="ru-RU"/>
         </w:rPr>
         <w:br/>
         <w:t xml:space="preserve">                S = 9</w:t>
@@ -26123,7 +24127,7 @@
         <w:rPr>
           <w:rFonts w:eastAsia="Times New Roman"/>
           <w:color w:val="BCBEC4"/>
-          <w:lang w:eastAsia="ru-RU"/>
+          <w:lang w:val="en-US" w:eastAsia="ru-RU"/>
         </w:rPr>
         <w:br/>
         <w:t xml:space="preserve">            else:</w:t>
@@ -26132,7 +24136,7 @@
         <w:rPr>
           <w:rFonts w:eastAsia="Times New Roman"/>
           <w:color w:val="BCBEC4"/>
-          <w:lang w:eastAsia="ru-RU"/>
+          <w:lang w:val="en-US" w:eastAsia="ru-RU"/>
         </w:rPr>
         <w:br/>
         <w:t xml:space="preserve">                S = -2</w:t>
@@ -26141,7 +24145,7 @@
         <w:rPr>
           <w:rFonts w:eastAsia="Times New Roman"/>
           <w:color w:val="BCBEC4"/>
-          <w:lang w:eastAsia="ru-RU"/>
+          <w:lang w:val="en-US" w:eastAsia="ru-RU"/>
         </w:rPr>
         <w:br/>
         <w:t xml:space="preserve">        </w:t>
@@ -26151,7 +24155,7 @@
         <w:rPr>
           <w:rFonts w:eastAsia="Times New Roman"/>
           <w:color w:val="BCBEC4"/>
-          <w:lang w:eastAsia="ru-RU"/>
+          <w:lang w:val="en-US" w:eastAsia="ru-RU"/>
         </w:rPr>
         <w:t>elif</w:t>
       </w:r>
@@ -26160,7 +24164,7 @@
         <w:rPr>
           <w:rFonts w:eastAsia="Times New Roman"/>
           <w:color w:val="BCBEC4"/>
-          <w:lang w:eastAsia="ru-RU"/>
+          <w:lang w:val="en-US" w:eastAsia="ru-RU"/>
         </w:rPr>
         <w:t xml:space="preserve"> S == 5:</w:t>
       </w:r>
@@ -26168,7 +24172,7 @@
         <w:rPr>
           <w:rFonts w:eastAsia="Times New Roman"/>
           <w:color w:val="BCBEC4"/>
-          <w:lang w:eastAsia="ru-RU"/>
+          <w:lang w:val="en-US" w:eastAsia="ru-RU"/>
         </w:rPr>
         <w:br/>
         <w:t xml:space="preserve">            if </w:t>
@@ -26178,7 +24182,7 @@
         <w:rPr>
           <w:rFonts w:eastAsia="Times New Roman"/>
           <w:color w:val="BCBEC4"/>
-          <w:lang w:eastAsia="ru-RU"/>
+          <w:lang w:val="en-US" w:eastAsia="ru-RU"/>
         </w:rPr>
         <w:t>len</w:t>
       </w:r>
@@ -26187,7 +24191,7 @@
         <w:rPr>
           <w:rFonts w:eastAsia="Times New Roman"/>
           <w:color w:val="BCBEC4"/>
-          <w:lang w:eastAsia="ru-RU"/>
+          <w:lang w:val="en-US" w:eastAsia="ru-RU"/>
         </w:rPr>
         <w:t>(input) == 0:</w:t>
       </w:r>
@@ -26195,7 +24199,7 @@
         <w:rPr>
           <w:rFonts w:eastAsia="Times New Roman"/>
           <w:color w:val="BCBEC4"/>
-          <w:lang w:eastAsia="ru-RU"/>
+          <w:lang w:val="en-US" w:eastAsia="ru-RU"/>
         </w:rPr>
         <w:br/>
         <w:t xml:space="preserve">                S = 0</w:t>
@@ -26204,7 +24208,7 @@
         <w:rPr>
           <w:rFonts w:eastAsia="Times New Roman"/>
           <w:color w:val="BCBEC4"/>
-          <w:lang w:eastAsia="ru-RU"/>
+          <w:lang w:val="en-US" w:eastAsia="ru-RU"/>
         </w:rPr>
         <w:br/>
         <w:t xml:space="preserve">            </w:t>
@@ -26214,7 +24218,7 @@
         <w:rPr>
           <w:rFonts w:eastAsia="Times New Roman"/>
           <w:color w:val="BCBEC4"/>
-          <w:lang w:eastAsia="ru-RU"/>
+          <w:lang w:val="en-US" w:eastAsia="ru-RU"/>
         </w:rPr>
         <w:t>elif</w:t>
       </w:r>
@@ -26223,7 +24227,7 @@
         <w:rPr>
           <w:rFonts w:eastAsia="Times New Roman"/>
           <w:color w:val="BCBEC4"/>
-          <w:lang w:eastAsia="ru-RU"/>
+          <w:lang w:val="en-US" w:eastAsia="ru-RU"/>
         </w:rPr>
         <w:t xml:space="preserve"> input[0] == 'a':</w:t>
       </w:r>
@@ -26231,7 +24235,7 @@
         <w:rPr>
           <w:rFonts w:eastAsia="Times New Roman"/>
           <w:color w:val="BCBEC4"/>
-          <w:lang w:eastAsia="ru-RU"/>
+          <w:lang w:val="en-US" w:eastAsia="ru-RU"/>
         </w:rPr>
         <w:br/>
         <w:t xml:space="preserve">                S = 5</w:t>
@@ -26240,7 +24244,7 @@
         <w:rPr>
           <w:rFonts w:eastAsia="Times New Roman"/>
           <w:color w:val="BCBEC4"/>
-          <w:lang w:eastAsia="ru-RU"/>
+          <w:lang w:val="en-US" w:eastAsia="ru-RU"/>
         </w:rPr>
         <w:br/>
         <w:t xml:space="preserve">            </w:t>
@@ -26250,7 +24254,7 @@
         <w:rPr>
           <w:rFonts w:eastAsia="Times New Roman"/>
           <w:color w:val="BCBEC4"/>
-          <w:lang w:eastAsia="ru-RU"/>
+          <w:lang w:val="en-US" w:eastAsia="ru-RU"/>
         </w:rPr>
         <w:t>elif</w:t>
       </w:r>
@@ -26259,7 +24263,7 @@
         <w:rPr>
           <w:rFonts w:eastAsia="Times New Roman"/>
           <w:color w:val="BCBEC4"/>
-          <w:lang w:eastAsia="ru-RU"/>
+          <w:lang w:val="en-US" w:eastAsia="ru-RU"/>
         </w:rPr>
         <w:t xml:space="preserve"> input[0] == 'b':</w:t>
       </w:r>
@@ -26267,7 +24271,7 @@
         <w:rPr>
           <w:rFonts w:eastAsia="Times New Roman"/>
           <w:color w:val="BCBEC4"/>
-          <w:lang w:eastAsia="ru-RU"/>
+          <w:lang w:val="en-US" w:eastAsia="ru-RU"/>
         </w:rPr>
         <w:br/>
         <w:t xml:space="preserve">                S = -3</w:t>
@@ -26276,7 +24280,7 @@
         <w:rPr>
           <w:rFonts w:eastAsia="Times New Roman"/>
           <w:color w:val="BCBEC4"/>
-          <w:lang w:eastAsia="ru-RU"/>
+          <w:lang w:val="en-US" w:eastAsia="ru-RU"/>
         </w:rPr>
         <w:br/>
         <w:t xml:space="preserve">            else:</w:t>
@@ -26285,7 +24289,7 @@
         <w:rPr>
           <w:rFonts w:eastAsia="Times New Roman"/>
           <w:color w:val="BCBEC4"/>
-          <w:lang w:eastAsia="ru-RU"/>
+          <w:lang w:val="en-US" w:eastAsia="ru-RU"/>
         </w:rPr>
         <w:br/>
         <w:t xml:space="preserve">                S = -2</w:t>
@@ -26294,7 +24298,7 @@
         <w:rPr>
           <w:rFonts w:eastAsia="Times New Roman"/>
           <w:color w:val="BCBEC4"/>
-          <w:lang w:eastAsia="ru-RU"/>
+          <w:lang w:val="en-US" w:eastAsia="ru-RU"/>
         </w:rPr>
         <w:br/>
         <w:t xml:space="preserve">        </w:t>
@@ -26304,7 +24308,7 @@
         <w:rPr>
           <w:rFonts w:eastAsia="Times New Roman"/>
           <w:color w:val="BCBEC4"/>
-          <w:lang w:eastAsia="ru-RU"/>
+          <w:lang w:val="en-US" w:eastAsia="ru-RU"/>
         </w:rPr>
         <w:t>elif</w:t>
       </w:r>
@@ -26313,7 +24317,7 @@
         <w:rPr>
           <w:rFonts w:eastAsia="Times New Roman"/>
           <w:color w:val="BCBEC4"/>
-          <w:lang w:eastAsia="ru-RU"/>
+          <w:lang w:val="en-US" w:eastAsia="ru-RU"/>
         </w:rPr>
         <w:t xml:space="preserve"> S == 6:</w:t>
       </w:r>
@@ -26321,7 +24325,7 @@
         <w:rPr>
           <w:rFonts w:eastAsia="Times New Roman"/>
           <w:color w:val="BCBEC4"/>
-          <w:lang w:eastAsia="ru-RU"/>
+          <w:lang w:val="en-US" w:eastAsia="ru-RU"/>
         </w:rPr>
         <w:br/>
         <w:t xml:space="preserve">            if </w:t>
@@ -26331,7 +24335,7 @@
         <w:rPr>
           <w:rFonts w:eastAsia="Times New Roman"/>
           <w:color w:val="BCBEC4"/>
-          <w:lang w:eastAsia="ru-RU"/>
+          <w:lang w:val="en-US" w:eastAsia="ru-RU"/>
         </w:rPr>
         <w:t>len</w:t>
       </w:r>
@@ -26340,7 +24344,7 @@
         <w:rPr>
           <w:rFonts w:eastAsia="Times New Roman"/>
           <w:color w:val="BCBEC4"/>
-          <w:lang w:eastAsia="ru-RU"/>
+          <w:lang w:val="en-US" w:eastAsia="ru-RU"/>
         </w:rPr>
         <w:t>(input) == 0:</w:t>
       </w:r>
@@ -26348,7 +24352,7 @@
         <w:rPr>
           <w:rFonts w:eastAsia="Times New Roman"/>
           <w:color w:val="BCBEC4"/>
-          <w:lang w:eastAsia="ru-RU"/>
+          <w:lang w:val="en-US" w:eastAsia="ru-RU"/>
         </w:rPr>
         <w:br/>
         <w:t xml:space="preserve">                S = -6</w:t>
@@ -26357,7 +24361,7 @@
         <w:rPr>
           <w:rFonts w:eastAsia="Times New Roman"/>
           <w:color w:val="BCBEC4"/>
-          <w:lang w:eastAsia="ru-RU"/>
+          <w:lang w:val="en-US" w:eastAsia="ru-RU"/>
         </w:rPr>
         <w:br/>
         <w:t xml:space="preserve">            </w:t>
@@ -26367,7 +24371,7 @@
         <w:rPr>
           <w:rFonts w:eastAsia="Times New Roman"/>
           <w:color w:val="BCBEC4"/>
-          <w:lang w:eastAsia="ru-RU"/>
+          <w:lang w:val="en-US" w:eastAsia="ru-RU"/>
         </w:rPr>
         <w:t>elif</w:t>
       </w:r>
@@ -26376,7 +24380,7 @@
         <w:rPr>
           <w:rFonts w:eastAsia="Times New Roman"/>
           <w:color w:val="BCBEC4"/>
-          <w:lang w:eastAsia="ru-RU"/>
+          <w:lang w:val="en-US" w:eastAsia="ru-RU"/>
         </w:rPr>
         <w:t xml:space="preserve"> input[0] == 'a':</w:t>
       </w:r>
@@ -26384,7 +24388,7 @@
         <w:rPr>
           <w:rFonts w:eastAsia="Times New Roman"/>
           <w:color w:val="BCBEC4"/>
-          <w:lang w:eastAsia="ru-RU"/>
+          <w:lang w:val="en-US" w:eastAsia="ru-RU"/>
         </w:rPr>
         <w:br/>
         <w:t xml:space="preserve">                S = 4</w:t>
@@ -26393,7 +24397,7 @@
         <w:rPr>
           <w:rFonts w:eastAsia="Times New Roman"/>
           <w:color w:val="BCBEC4"/>
-          <w:lang w:eastAsia="ru-RU"/>
+          <w:lang w:val="en-US" w:eastAsia="ru-RU"/>
         </w:rPr>
         <w:br/>
       </w:r>
@@ -26401,7 +24405,7 @@
         <w:rPr>
           <w:rFonts w:eastAsia="Times New Roman"/>
           <w:color w:val="BCBEC4"/>
-          <w:lang w:eastAsia="ru-RU"/>
+          <w:lang w:val="en-US" w:eastAsia="ru-RU"/>
         </w:rPr>
         <w:lastRenderedPageBreak/>
         <w:t xml:space="preserve">            </w:t>
@@ -26411,7 +24415,7 @@
         <w:rPr>
           <w:rFonts w:eastAsia="Times New Roman"/>
           <w:color w:val="BCBEC4"/>
-          <w:lang w:eastAsia="ru-RU"/>
+          <w:lang w:val="en-US" w:eastAsia="ru-RU"/>
         </w:rPr>
         <w:t>elif</w:t>
       </w:r>
@@ -26420,7 +24424,7 @@
         <w:rPr>
           <w:rFonts w:eastAsia="Times New Roman"/>
           <w:color w:val="BCBEC4"/>
-          <w:lang w:eastAsia="ru-RU"/>
+          <w:lang w:val="en-US" w:eastAsia="ru-RU"/>
         </w:rPr>
         <w:t xml:space="preserve"> input[0] == 'b':</w:t>
       </w:r>
@@ -26428,7 +24432,7 @@
         <w:rPr>
           <w:rFonts w:eastAsia="Times New Roman"/>
           <w:color w:val="BCBEC4"/>
-          <w:lang w:eastAsia="ru-RU"/>
+          <w:lang w:val="en-US" w:eastAsia="ru-RU"/>
         </w:rPr>
         <w:br/>
         <w:t xml:space="preserve">                S = 7</w:t>
@@ -26437,7 +24441,7 @@
         <w:rPr>
           <w:rFonts w:eastAsia="Times New Roman"/>
           <w:color w:val="BCBEC4"/>
-          <w:lang w:eastAsia="ru-RU"/>
+          <w:lang w:val="en-US" w:eastAsia="ru-RU"/>
         </w:rPr>
         <w:br/>
         <w:t xml:space="preserve">            else:</w:t>
@@ -26446,7 +24450,7 @@
         <w:rPr>
           <w:rFonts w:eastAsia="Times New Roman"/>
           <w:color w:val="BCBEC4"/>
-          <w:lang w:eastAsia="ru-RU"/>
+          <w:lang w:val="en-US" w:eastAsia="ru-RU"/>
         </w:rPr>
         <w:br/>
         <w:t xml:space="preserve">                S = -2</w:t>
@@ -26455,7 +24459,7 @@
         <w:rPr>
           <w:rFonts w:eastAsia="Times New Roman"/>
           <w:color w:val="BCBEC4"/>
-          <w:lang w:eastAsia="ru-RU"/>
+          <w:lang w:val="en-US" w:eastAsia="ru-RU"/>
         </w:rPr>
         <w:br/>
         <w:t xml:space="preserve">        </w:t>
@@ -26465,7 +24469,7 @@
         <w:rPr>
           <w:rFonts w:eastAsia="Times New Roman"/>
           <w:color w:val="BCBEC4"/>
-          <w:lang w:eastAsia="ru-RU"/>
+          <w:lang w:val="en-US" w:eastAsia="ru-RU"/>
         </w:rPr>
         <w:t>elif</w:t>
       </w:r>
@@ -26474,7 +24478,7 @@
         <w:rPr>
           <w:rFonts w:eastAsia="Times New Roman"/>
           <w:color w:val="BCBEC4"/>
-          <w:lang w:eastAsia="ru-RU"/>
+          <w:lang w:val="en-US" w:eastAsia="ru-RU"/>
         </w:rPr>
         <w:t xml:space="preserve"> S == 7:</w:t>
       </w:r>
@@ -26482,7 +24486,7 @@
         <w:rPr>
           <w:rFonts w:eastAsia="Times New Roman"/>
           <w:color w:val="BCBEC4"/>
-          <w:lang w:eastAsia="ru-RU"/>
+          <w:lang w:val="en-US" w:eastAsia="ru-RU"/>
         </w:rPr>
         <w:br/>
         <w:t xml:space="preserve">            if </w:t>
@@ -26492,7 +24496,7 @@
         <w:rPr>
           <w:rFonts w:eastAsia="Times New Roman"/>
           <w:color w:val="BCBEC4"/>
-          <w:lang w:eastAsia="ru-RU"/>
+          <w:lang w:val="en-US" w:eastAsia="ru-RU"/>
         </w:rPr>
         <w:t>len</w:t>
       </w:r>
@@ -26501,7 +24505,7 @@
         <w:rPr>
           <w:rFonts w:eastAsia="Times New Roman"/>
           <w:color w:val="BCBEC4"/>
-          <w:lang w:eastAsia="ru-RU"/>
+          <w:lang w:val="en-US" w:eastAsia="ru-RU"/>
         </w:rPr>
         <w:t>(input) == 0:</w:t>
       </w:r>
@@ -26509,7 +24513,7 @@
         <w:rPr>
           <w:rFonts w:eastAsia="Times New Roman"/>
           <w:color w:val="BCBEC4"/>
-          <w:lang w:eastAsia="ru-RU"/>
+          <w:lang w:val="en-US" w:eastAsia="ru-RU"/>
         </w:rPr>
         <w:br/>
         <w:t xml:space="preserve">                S = -6</w:t>
@@ -26518,7 +24522,7 @@
         <w:rPr>
           <w:rFonts w:eastAsia="Times New Roman"/>
           <w:color w:val="BCBEC4"/>
-          <w:lang w:eastAsia="ru-RU"/>
+          <w:lang w:val="en-US" w:eastAsia="ru-RU"/>
         </w:rPr>
         <w:br/>
         <w:t xml:space="preserve">            </w:t>
@@ -26528,7 +24532,7 @@
         <w:rPr>
           <w:rFonts w:eastAsia="Times New Roman"/>
           <w:color w:val="BCBEC4"/>
-          <w:lang w:eastAsia="ru-RU"/>
+          <w:lang w:val="en-US" w:eastAsia="ru-RU"/>
         </w:rPr>
         <w:t>elif</w:t>
       </w:r>
@@ -26537,7 +24541,7 @@
         <w:rPr>
           <w:rFonts w:eastAsia="Times New Roman"/>
           <w:color w:val="BCBEC4"/>
-          <w:lang w:eastAsia="ru-RU"/>
+          <w:lang w:val="en-US" w:eastAsia="ru-RU"/>
         </w:rPr>
         <w:t xml:space="preserve"> input[0] == 'a':</w:t>
       </w:r>
@@ -26545,7 +24549,7 @@
         <w:rPr>
           <w:rFonts w:eastAsia="Times New Roman"/>
           <w:color w:val="BCBEC4"/>
-          <w:lang w:eastAsia="ru-RU"/>
+          <w:lang w:val="en-US" w:eastAsia="ru-RU"/>
         </w:rPr>
         <w:br/>
         <w:t xml:space="preserve">                S = 9</w:t>
@@ -26554,7 +24558,7 @@
         <w:rPr>
           <w:rFonts w:eastAsia="Times New Roman"/>
           <w:color w:val="BCBEC4"/>
-          <w:lang w:eastAsia="ru-RU"/>
+          <w:lang w:val="en-US" w:eastAsia="ru-RU"/>
         </w:rPr>
         <w:br/>
         <w:t xml:space="preserve">            </w:t>
@@ -26564,7 +24568,7 @@
         <w:rPr>
           <w:rFonts w:eastAsia="Times New Roman"/>
           <w:color w:val="BCBEC4"/>
-          <w:lang w:eastAsia="ru-RU"/>
+          <w:lang w:val="en-US" w:eastAsia="ru-RU"/>
         </w:rPr>
         <w:t>elif</w:t>
       </w:r>
@@ -26573,7 +24577,7 @@
         <w:rPr>
           <w:rFonts w:eastAsia="Times New Roman"/>
           <w:color w:val="BCBEC4"/>
-          <w:lang w:eastAsia="ru-RU"/>
+          <w:lang w:val="en-US" w:eastAsia="ru-RU"/>
         </w:rPr>
         <w:t xml:space="preserve"> input[0] == 'b':</w:t>
       </w:r>
@@ -26581,7 +24585,7 @@
         <w:rPr>
           <w:rFonts w:eastAsia="Times New Roman"/>
           <w:color w:val="BCBEC4"/>
-          <w:lang w:eastAsia="ru-RU"/>
+          <w:lang w:val="en-US" w:eastAsia="ru-RU"/>
         </w:rPr>
         <w:br/>
         <w:t xml:space="preserve">                S = 7</w:t>
@@ -26590,7 +24594,7 @@
         <w:rPr>
           <w:rFonts w:eastAsia="Times New Roman"/>
           <w:color w:val="BCBEC4"/>
-          <w:lang w:eastAsia="ru-RU"/>
+          <w:lang w:val="en-US" w:eastAsia="ru-RU"/>
         </w:rPr>
         <w:br/>
         <w:t xml:space="preserve">            else:</w:t>
@@ -26599,7 +24603,7 @@
         <w:rPr>
           <w:rFonts w:eastAsia="Times New Roman"/>
           <w:color w:val="BCBEC4"/>
-          <w:lang w:eastAsia="ru-RU"/>
+          <w:lang w:val="en-US" w:eastAsia="ru-RU"/>
         </w:rPr>
         <w:br/>
         <w:t xml:space="preserve">                S = -2</w:t>
@@ -26608,7 +24612,7 @@
         <w:rPr>
           <w:rFonts w:eastAsia="Times New Roman"/>
           <w:color w:val="BCBEC4"/>
-          <w:lang w:eastAsia="ru-RU"/>
+          <w:lang w:val="en-US" w:eastAsia="ru-RU"/>
         </w:rPr>
         <w:br/>
         <w:t xml:space="preserve">        </w:t>
@@ -26618,7 +24622,7 @@
         <w:rPr>
           <w:rFonts w:eastAsia="Times New Roman"/>
           <w:color w:val="BCBEC4"/>
-          <w:lang w:eastAsia="ru-RU"/>
+          <w:lang w:val="en-US" w:eastAsia="ru-RU"/>
         </w:rPr>
         <w:t>elif</w:t>
       </w:r>
@@ -26627,7 +24631,7 @@
         <w:rPr>
           <w:rFonts w:eastAsia="Times New Roman"/>
           <w:color w:val="BCBEC4"/>
-          <w:lang w:eastAsia="ru-RU"/>
+          <w:lang w:val="en-US" w:eastAsia="ru-RU"/>
         </w:rPr>
         <w:t xml:space="preserve"> S == 9:</w:t>
       </w:r>
@@ -26635,7 +24639,7 @@
         <w:rPr>
           <w:rFonts w:eastAsia="Times New Roman"/>
           <w:color w:val="BCBEC4"/>
-          <w:lang w:eastAsia="ru-RU"/>
+          <w:lang w:val="en-US" w:eastAsia="ru-RU"/>
         </w:rPr>
         <w:br/>
         <w:t xml:space="preserve">            if </w:t>
@@ -26645,7 +24649,7 @@
         <w:rPr>
           <w:rFonts w:eastAsia="Times New Roman"/>
           <w:color w:val="BCBEC4"/>
-          <w:lang w:eastAsia="ru-RU"/>
+          <w:lang w:val="en-US" w:eastAsia="ru-RU"/>
         </w:rPr>
         <w:t>len</w:t>
       </w:r>
@@ -26654,7 +24658,7 @@
         <w:rPr>
           <w:rFonts w:eastAsia="Times New Roman"/>
           <w:color w:val="BCBEC4"/>
-          <w:lang w:eastAsia="ru-RU"/>
+          <w:lang w:val="en-US" w:eastAsia="ru-RU"/>
         </w:rPr>
         <w:t>(input) == 0:</w:t>
       </w:r>
@@ -26662,7 +24666,7 @@
         <w:rPr>
           <w:rFonts w:eastAsia="Times New Roman"/>
           <w:color w:val="BCBEC4"/>
-          <w:lang w:eastAsia="ru-RU"/>
+          <w:lang w:val="en-US" w:eastAsia="ru-RU"/>
         </w:rPr>
         <w:br/>
         <w:t xml:space="preserve">                S = 0</w:t>
@@ -26671,7 +24675,7 @@
         <w:rPr>
           <w:rFonts w:eastAsia="Times New Roman"/>
           <w:color w:val="BCBEC4"/>
-          <w:lang w:eastAsia="ru-RU"/>
+          <w:lang w:val="en-US" w:eastAsia="ru-RU"/>
         </w:rPr>
         <w:br/>
         <w:t xml:space="preserve">            </w:t>
@@ -26681,7 +24685,7 @@
         <w:rPr>
           <w:rFonts w:eastAsia="Times New Roman"/>
           <w:color w:val="BCBEC4"/>
-          <w:lang w:eastAsia="ru-RU"/>
+          <w:lang w:val="en-US" w:eastAsia="ru-RU"/>
         </w:rPr>
         <w:t>elif</w:t>
       </w:r>
@@ -26690,7 +24694,7 @@
         <w:rPr>
           <w:rFonts w:eastAsia="Times New Roman"/>
           <w:color w:val="BCBEC4"/>
-          <w:lang w:eastAsia="ru-RU"/>
+          <w:lang w:val="en-US" w:eastAsia="ru-RU"/>
         </w:rPr>
         <w:t xml:space="preserve"> input[0] == 'a':</w:t>
       </w:r>
@@ -26698,7 +24702,7 @@
         <w:rPr>
           <w:rFonts w:eastAsia="Times New Roman"/>
           <w:color w:val="BCBEC4"/>
-          <w:lang w:eastAsia="ru-RU"/>
+          <w:lang w:val="en-US" w:eastAsia="ru-RU"/>
         </w:rPr>
         <w:br/>
         <w:t xml:space="preserve">                S = -4</w:t>
@@ -26707,7 +24711,7 @@
         <w:rPr>
           <w:rFonts w:eastAsia="Times New Roman"/>
           <w:color w:val="BCBEC4"/>
-          <w:lang w:eastAsia="ru-RU"/>
+          <w:lang w:val="en-US" w:eastAsia="ru-RU"/>
         </w:rPr>
         <w:br/>
         <w:t xml:space="preserve">            </w:t>
@@ -26717,7 +24721,7 @@
         <w:rPr>
           <w:rFonts w:eastAsia="Times New Roman"/>
           <w:color w:val="BCBEC4"/>
-          <w:lang w:eastAsia="ru-RU"/>
+          <w:lang w:val="en-US" w:eastAsia="ru-RU"/>
         </w:rPr>
         <w:t>elif</w:t>
       </w:r>
@@ -26726,7 +24730,7 @@
         <w:rPr>
           <w:rFonts w:eastAsia="Times New Roman"/>
           <w:color w:val="BCBEC4"/>
-          <w:lang w:eastAsia="ru-RU"/>
+          <w:lang w:val="en-US" w:eastAsia="ru-RU"/>
         </w:rPr>
         <w:t xml:space="preserve"> input[0] == 'b':</w:t>
       </w:r>
@@ -26734,7 +24738,7 @@
         <w:rPr>
           <w:rFonts w:eastAsia="Times New Roman"/>
           <w:color w:val="BCBEC4"/>
-          <w:lang w:eastAsia="ru-RU"/>
+          <w:lang w:val="en-US" w:eastAsia="ru-RU"/>
         </w:rPr>
         <w:br/>
         <w:t xml:space="preserve">                S = 9</w:t>
@@ -26743,7 +24747,7 @@
         <w:rPr>
           <w:rFonts w:eastAsia="Times New Roman"/>
           <w:color w:val="BCBEC4"/>
-          <w:lang w:eastAsia="ru-RU"/>
+          <w:lang w:val="en-US" w:eastAsia="ru-RU"/>
         </w:rPr>
         <w:br/>
         <w:t xml:space="preserve">            else:</w:t>
@@ -26752,7 +24756,7 @@
         <w:rPr>
           <w:rFonts w:eastAsia="Times New Roman"/>
           <w:color w:val="BCBEC4"/>
-          <w:lang w:eastAsia="ru-RU"/>
+          <w:lang w:val="en-US" w:eastAsia="ru-RU"/>
         </w:rPr>
         <w:br/>
         <w:t xml:space="preserve">                S = -2</w:t>
@@ -26761,7 +24765,7 @@
         <w:rPr>
           <w:rFonts w:eastAsia="Times New Roman"/>
           <w:color w:val="BCBEC4"/>
-          <w:lang w:eastAsia="ru-RU"/>
+          <w:lang w:val="en-US" w:eastAsia="ru-RU"/>
         </w:rPr>
         <w:br/>
         <w:t xml:space="preserve">        else:</w:t>
@@ -26770,7 +24774,7 @@
         <w:rPr>
           <w:rFonts w:eastAsia="Times New Roman"/>
           <w:color w:val="BCBEC4"/>
-          <w:lang w:eastAsia="ru-RU"/>
+          <w:lang w:val="en-US" w:eastAsia="ru-RU"/>
         </w:rPr>
         <w:br/>
         <w:t xml:space="preserve">            raise Exception("Undefined state.")</w:t>
@@ -26779,7 +24783,7 @@
         <w:rPr>
           <w:rFonts w:eastAsia="Times New Roman"/>
           <w:color w:val="BCBEC4"/>
-          <w:lang w:eastAsia="ru-RU"/>
+          <w:lang w:val="en-US" w:eastAsia="ru-RU"/>
         </w:rPr>
         <w:br/>
       </w:r>
@@ -26787,7 +24791,7 @@
         <w:rPr>
           <w:rFonts w:eastAsia="Times New Roman"/>
           <w:color w:val="BCBEC4"/>
-          <w:lang w:eastAsia="ru-RU"/>
+          <w:lang w:val="en-US" w:eastAsia="ru-RU"/>
         </w:rPr>
         <w:br/>
         <w:t xml:space="preserve">        </w:t>
@@ -26984,7 +24988,7 @@
         <w:rPr>
           <w:rFonts w:eastAsia="Times New Roman"/>
           <w:color w:val="BCBEC4"/>
-          <w:lang w:eastAsia="ru-RU"/>
+          <w:lang w:val="en-US" w:eastAsia="ru-RU"/>
         </w:rPr>
       </w:pPr>
       <w:r>
@@ -27603,7 +25607,25 @@
           <w:color w:val="BCBEC4"/>
           <w:lang w:eastAsia="ru-RU"/>
         </w:rPr>
-        <w:t>"Отвергнуть. Символ а должен быть введён не более 1 раза"</w:t>
+        <w:t xml:space="preserve">"Отвергнуть. </w:t>
+      </w:r>
+      <w:proofErr w:type="gramStart"/>
+      <w:r>
+        <w:rPr>
+          <w:rFonts w:eastAsia="Times New Roman"/>
+          <w:color w:val="BCBEC4"/>
+          <w:lang w:eastAsia="ru-RU"/>
+        </w:rPr>
+        <w:t>Символ</w:t>
+      </w:r>
+      <w:proofErr w:type="gramEnd"/>
+      <w:r>
+        <w:rPr>
+          <w:rFonts w:eastAsia="Times New Roman"/>
+          <w:color w:val="BCBEC4"/>
+          <w:lang w:eastAsia="ru-RU"/>
+        </w:rPr>
+        <w:t xml:space="preserve"> а должен быть введён не более 1 раза"</w:t>
       </w:r>
       <w:r>
         <w:rPr>
@@ -27685,7 +25707,15 @@
           <w:color w:val="BCBEC4"/>
           <w:lang w:eastAsia="ru-RU"/>
         </w:rPr>
-        <w:t>"Отвергнуть. Символ a должен быть введён хотя бы 1 раз",</w:t>
+        <w:t>"Отвергнуть. Символ</w:t>
+      </w:r>
+      <w:r>
+        <w:rPr>
+          <w:rFonts w:eastAsia="Times New Roman"/>
+          <w:color w:val="BCBEC4"/>
+          <w:lang w:val="en-US" w:eastAsia="ru-RU"/>
+        </w:rPr>
+        <w:t xml:space="preserve"> a </w:t>
       </w:r>
       <w:r>
         <w:rPr>
@@ -27693,14 +25723,126 @@
           <w:color w:val="BCBEC4"/>
           <w:lang w:eastAsia="ru-RU"/>
         </w:rPr>
+        <w:t>должен</w:t>
+      </w:r>
+      <w:r>
+        <w:rPr>
+          <w:rFonts w:eastAsia="Times New Roman"/>
+          <w:color w:val="BCBEC4"/>
+          <w:lang w:val="en-US" w:eastAsia="ru-RU"/>
+        </w:rPr>
+        <w:t xml:space="preserve"> </w:t>
+      </w:r>
+      <w:r>
+        <w:rPr>
+          <w:rFonts w:eastAsia="Times New Roman"/>
+          <w:color w:val="BCBEC4"/>
+          <w:lang w:eastAsia="ru-RU"/>
+        </w:rPr>
+        <w:t>быть</w:t>
+      </w:r>
+      <w:r>
+        <w:rPr>
+          <w:rFonts w:eastAsia="Times New Roman"/>
+          <w:color w:val="BCBEC4"/>
+          <w:lang w:val="en-US" w:eastAsia="ru-RU"/>
+        </w:rPr>
+        <w:t xml:space="preserve"> </w:t>
+      </w:r>
+      <w:r>
+        <w:rPr>
+          <w:rFonts w:eastAsia="Times New Roman"/>
+          <w:color w:val="BCBEC4"/>
+          <w:lang w:eastAsia="ru-RU"/>
+        </w:rPr>
+        <w:t>введён</w:t>
+      </w:r>
+      <w:r>
+        <w:rPr>
+          <w:rFonts w:eastAsia="Times New Roman"/>
+          <w:color w:val="BCBEC4"/>
+          <w:lang w:val="en-US" w:eastAsia="ru-RU"/>
+        </w:rPr>
+        <w:t xml:space="preserve"> </w:t>
+      </w:r>
+      <w:r>
+        <w:rPr>
+          <w:rFonts w:eastAsia="Times New Roman"/>
+          <w:color w:val="BCBEC4"/>
+          <w:lang w:eastAsia="ru-RU"/>
+        </w:rPr>
+        <w:t>хотя</w:t>
+      </w:r>
+      <w:r>
+        <w:rPr>
+          <w:rFonts w:eastAsia="Times New Roman"/>
+          <w:color w:val="BCBEC4"/>
+          <w:lang w:val="en-US" w:eastAsia="ru-RU"/>
+        </w:rPr>
+        <w:t xml:space="preserve"> </w:t>
+      </w:r>
+      <w:r>
+        <w:rPr>
+          <w:rFonts w:eastAsia="Times New Roman"/>
+          <w:color w:val="BCBEC4"/>
+          <w:lang w:eastAsia="ru-RU"/>
+        </w:rPr>
+        <w:t>бы</w:t>
+      </w:r>
+      <w:r>
+        <w:rPr>
+          <w:rFonts w:eastAsia="Times New Roman"/>
+          <w:color w:val="BCBEC4"/>
+          <w:lang w:val="en-US" w:eastAsia="ru-RU"/>
+        </w:rPr>
+        <w:t xml:space="preserve"> 1 </w:t>
+      </w:r>
+      <w:r>
+        <w:rPr>
+          <w:rFonts w:eastAsia="Times New Roman"/>
+          <w:color w:val="BCBEC4"/>
+          <w:lang w:eastAsia="ru-RU"/>
+        </w:rPr>
+        <w:t>раз</w:t>
+      </w:r>
+      <w:r>
+        <w:rPr>
+          <w:rFonts w:eastAsia="Times New Roman"/>
+          <w:color w:val="BCBEC4"/>
+          <w:lang w:val="en-US" w:eastAsia="ru-RU"/>
+        </w:rPr>
+        <w:t>",</w:t>
+      </w:r>
+      <w:r>
+        <w:rPr>
+          <w:rFonts w:eastAsia="Times New Roman"/>
+          <w:color w:val="BCBEC4"/>
+          <w:lang w:val="en-US" w:eastAsia="ru-RU"/>
+        </w:rPr>
         <w:br/>
-        <w:t xml:space="preserve">    0: "Допустить",</w:t>
+        <w:t xml:space="preserve">    0: "</w:t>
       </w:r>
       <w:r>
         <w:rPr>
           <w:rFonts w:eastAsia="Times New Roman"/>
           <w:color w:val="BCBEC4"/>
           <w:lang w:eastAsia="ru-RU"/>
+        </w:rPr>
+        <w:t>Допустить</w:t>
+      </w:r>
+      <w:r>
+        <w:rPr>
+          <w:rFonts w:eastAsia="Times New Roman"/>
+          <w:color w:val="BCBEC4"/>
+          <w:lang w:val="en-US" w:eastAsia="ru-RU"/>
+        </w:rPr>
+        <w:t>",</w:t>
+      </w:r>
+      <w:r>
+        <w:rPr>
+          <w:rFonts w:eastAsia="Times New Roman"/>
+          <w:color w:val="BCBEC4"/>
+          <w:lang w:val="en-US" w:eastAsia="ru-RU"/>
         </w:rPr>
         <w:br/>
         <w:t>}</w:t>
@@ -27709,7 +25851,7 @@
         <w:rPr>
           <w:rFonts w:eastAsia="Times New Roman"/>
           <w:color w:val="BCBEC4"/>
-          <w:lang w:eastAsia="ru-RU"/>
+          <w:lang w:val="en-US" w:eastAsia="ru-RU"/>
         </w:rPr>
         <w:br/>
       </w:r>
@@ -27717,7 +25859,7 @@
         <w:rPr>
           <w:rFonts w:eastAsia="Times New Roman"/>
           <w:color w:val="BCBEC4"/>
-          <w:lang w:eastAsia="ru-RU"/>
+          <w:lang w:val="en-US" w:eastAsia="ru-RU"/>
         </w:rPr>
         <w:br/>
         <w:t>PERMITTING = [4, 5, 8]</w:t>
@@ -27726,7 +25868,7 @@
         <w:rPr>
           <w:rFonts w:eastAsia="Times New Roman"/>
           <w:color w:val="BCBEC4"/>
-          <w:lang w:eastAsia="ru-RU"/>
+          <w:lang w:val="en-US" w:eastAsia="ru-RU"/>
         </w:rPr>
         <w:br/>
       </w:r>
@@ -27734,7 +25876,7 @@
         <w:rPr>
           <w:rFonts w:eastAsia="Times New Roman"/>
           <w:color w:val="BCBEC4"/>
-          <w:lang w:eastAsia="ru-RU"/>
+          <w:lang w:val="en-US" w:eastAsia="ru-RU"/>
         </w:rPr>
         <w:br/>
         <w:t>MATRIX = {</w:t>
@@ -27743,7 +25885,7 @@
         <w:rPr>
           <w:rFonts w:eastAsia="Times New Roman"/>
           <w:color w:val="BCBEC4"/>
-          <w:lang w:eastAsia="ru-RU"/>
+          <w:lang w:val="en-US" w:eastAsia="ru-RU"/>
         </w:rPr>
         <w:br/>
         <w:t xml:space="preserve">    'a': [2, 3, 3, 5, 5, 4, 8, -4],</w:t>
@@ -27752,7 +25894,7 @@
         <w:rPr>
           <w:rFonts w:eastAsia="Times New Roman"/>
           <w:color w:val="BCBEC4"/>
-          <w:lang w:eastAsia="ru-RU"/>
+          <w:lang w:val="en-US" w:eastAsia="ru-RU"/>
         </w:rPr>
         <w:br/>
         <w:t xml:space="preserve">    'b': [6, 4, 5, 8, -3, 7, 7, 8],</w:t>
@@ -27761,7 +25903,7 @@
         <w:rPr>
           <w:rFonts w:eastAsia="Times New Roman"/>
           <w:color w:val="BCBEC4"/>
-          <w:lang w:eastAsia="ru-RU"/>
+          <w:lang w:val="en-US" w:eastAsia="ru-RU"/>
         </w:rPr>
         <w:br/>
         <w:t>}</w:t>
@@ -27770,7 +25912,7 @@
         <w:rPr>
           <w:rFonts w:eastAsia="Times New Roman"/>
           <w:color w:val="BCBEC4"/>
-          <w:lang w:eastAsia="ru-RU"/>
+          <w:lang w:val="en-US" w:eastAsia="ru-RU"/>
         </w:rPr>
         <w:br/>
       </w:r>
@@ -27778,7 +25920,7 @@
         <w:rPr>
           <w:rFonts w:eastAsia="Times New Roman"/>
           <w:color w:val="BCBEC4"/>
-          <w:lang w:eastAsia="ru-RU"/>
+          <w:lang w:val="en-US" w:eastAsia="ru-RU"/>
         </w:rPr>
         <w:br/>
       </w:r>
@@ -27786,7 +25928,7 @@
         <w:rPr>
           <w:rFonts w:eastAsia="Times New Roman"/>
           <w:color w:val="BCBEC4"/>
-          <w:lang w:eastAsia="ru-RU"/>
+          <w:lang w:val="en-US" w:eastAsia="ru-RU"/>
         </w:rPr>
         <w:br/>
         <w:t>def L3validator</w:t>
@@ -27795,7 +25937,7 @@
         <w:rPr>
           <w:rFonts w:eastAsia="Times New Roman"/>
           <w:color w:val="BCBEC4"/>
-          <w:lang w:eastAsia="ru-RU"/>
+          <w:lang w:val="en-US" w:eastAsia="ru-RU"/>
         </w:rPr>
         <w:t>_interp</w:t>
       </w:r>
@@ -27803,7 +25945,7 @@
         <w:rPr>
           <w:rFonts w:eastAsia="Times New Roman"/>
           <w:color w:val="BCBEC4"/>
-          <w:lang w:eastAsia="ru-RU"/>
+          <w:lang w:val="en-US" w:eastAsia="ru-RU"/>
         </w:rPr>
         <w:t>(input):</w:t>
       </w:r>
@@ -27811,7 +25953,7 @@
         <w:rPr>
           <w:rFonts w:eastAsia="Times New Roman"/>
           <w:color w:val="BCBEC4"/>
-          <w:lang w:eastAsia="ru-RU"/>
+          <w:lang w:val="en-US" w:eastAsia="ru-RU"/>
         </w:rPr>
         <w:br/>
       </w:r>
@@ -27819,7 +25961,7 @@
         <w:rPr>
           <w:rFonts w:eastAsia="Times New Roman"/>
           <w:color w:val="BCBEC4"/>
-          <w:lang w:eastAsia="ru-RU"/>
+          <w:lang w:val="en-US" w:eastAsia="ru-RU"/>
         </w:rPr>
         <w:lastRenderedPageBreak/>
         <w:t xml:space="preserve">    if </w:t>
@@ -27829,7 +25971,7 @@
         <w:rPr>
           <w:rFonts w:eastAsia="Times New Roman"/>
           <w:color w:val="BCBEC4"/>
-          <w:lang w:eastAsia="ru-RU"/>
+          <w:lang w:val="en-US" w:eastAsia="ru-RU"/>
         </w:rPr>
         <w:t>len</w:t>
       </w:r>
@@ -27838,7 +25980,7 @@
         <w:rPr>
           <w:rFonts w:eastAsia="Times New Roman"/>
           <w:color w:val="BCBEC4"/>
-          <w:lang w:eastAsia="ru-RU"/>
+          <w:lang w:val="en-US" w:eastAsia="ru-RU"/>
         </w:rPr>
         <w:t>(input) == 0:</w:t>
       </w:r>
@@ -27846,7 +25988,7 @@
         <w:rPr>
           <w:rFonts w:eastAsia="Times New Roman"/>
           <w:color w:val="BCBEC4"/>
-          <w:lang w:eastAsia="ru-RU"/>
+          <w:lang w:val="en-US" w:eastAsia="ru-RU"/>
         </w:rPr>
         <w:br/>
         <w:t xml:space="preserve">        return -1</w:t>
@@ -27855,7 +25997,7 @@
         <w:rPr>
           <w:rFonts w:eastAsia="Times New Roman"/>
           <w:color w:val="BCBEC4"/>
-          <w:lang w:eastAsia="ru-RU"/>
+          <w:lang w:val="en-US" w:eastAsia="ru-RU"/>
         </w:rPr>
         <w:br/>
       </w:r>
@@ -27863,7 +26005,7 @@
         <w:rPr>
           <w:rFonts w:eastAsia="Times New Roman"/>
           <w:color w:val="BCBEC4"/>
-          <w:lang w:eastAsia="ru-RU"/>
+          <w:lang w:val="en-US" w:eastAsia="ru-RU"/>
         </w:rPr>
         <w:br/>
         <w:t xml:space="preserve">    S = 1</w:t>
@@ -27872,7 +26014,7 @@
         <w:rPr>
           <w:rFonts w:eastAsia="Times New Roman"/>
           <w:color w:val="BCBEC4"/>
-          <w:lang w:eastAsia="ru-RU"/>
+          <w:lang w:val="en-US" w:eastAsia="ru-RU"/>
         </w:rPr>
         <w:br/>
         <w:t xml:space="preserve">    while </w:t>
@@ -27882,7 +26024,7 @@
         <w:rPr>
           <w:rFonts w:eastAsia="Times New Roman"/>
           <w:color w:val="BCBEC4"/>
-          <w:lang w:eastAsia="ru-RU"/>
+          <w:lang w:val="en-US" w:eastAsia="ru-RU"/>
         </w:rPr>
         <w:t>len</w:t>
       </w:r>
@@ -27891,7 +26033,7 @@
         <w:rPr>
           <w:rFonts w:eastAsia="Times New Roman"/>
           <w:color w:val="BCBEC4"/>
-          <w:lang w:eastAsia="ru-RU"/>
+          <w:lang w:val="en-US" w:eastAsia="ru-RU"/>
         </w:rPr>
         <w:t>(input) &gt; 0 and S &gt; 0:</w:t>
       </w:r>
@@ -27899,7 +26041,7 @@
         <w:rPr>
           <w:rFonts w:eastAsia="Times New Roman"/>
           <w:color w:val="BCBEC4"/>
-          <w:lang w:eastAsia="ru-RU"/>
+          <w:lang w:val="en-US" w:eastAsia="ru-RU"/>
         </w:rPr>
         <w:br/>
         <w:t xml:space="preserve">        if not input[0] in </w:t>
@@ -27909,7 +26051,7 @@
         <w:rPr>
           <w:rFonts w:eastAsia="Times New Roman"/>
           <w:color w:val="BCBEC4"/>
-          <w:lang w:eastAsia="ru-RU"/>
+          <w:lang w:val="en-US" w:eastAsia="ru-RU"/>
         </w:rPr>
         <w:t>MATRIX.keys</w:t>
       </w:r>
@@ -27918,7 +26060,7 @@
         <w:rPr>
           <w:rFonts w:eastAsia="Times New Roman"/>
           <w:color w:val="BCBEC4"/>
-          <w:lang w:eastAsia="ru-RU"/>
+          <w:lang w:val="en-US" w:eastAsia="ru-RU"/>
         </w:rPr>
         <w:t>():</w:t>
       </w:r>
@@ -27926,7 +26068,7 @@
         <w:rPr>
           <w:rFonts w:eastAsia="Times New Roman"/>
           <w:color w:val="BCBEC4"/>
-          <w:lang w:eastAsia="ru-RU"/>
+          <w:lang w:val="en-US" w:eastAsia="ru-RU"/>
         </w:rPr>
         <w:br/>
         <w:t xml:space="preserve">            return -2</w:t>
@@ -27935,7 +26077,7 @@
         <w:rPr>
           <w:rFonts w:eastAsia="Times New Roman"/>
           <w:color w:val="BCBEC4"/>
-          <w:lang w:eastAsia="ru-RU"/>
+          <w:lang w:val="en-US" w:eastAsia="ru-RU"/>
         </w:rPr>
         <w:br/>
         <w:t xml:space="preserve">        S = MATRIX[input[0]][S - 1]</w:t>
@@ -27944,7 +26086,7 @@
         <w:rPr>
           <w:rFonts w:eastAsia="Times New Roman"/>
           <w:color w:val="BCBEC4"/>
-          <w:lang w:eastAsia="ru-RU"/>
+          <w:lang w:val="en-US" w:eastAsia="ru-RU"/>
         </w:rPr>
         <w:br/>
         <w:t xml:space="preserve">        input = input[1:]</w:t>
@@ -27953,7 +26095,7 @@
         <w:rPr>
           <w:rFonts w:eastAsia="Times New Roman"/>
           <w:color w:val="BCBEC4"/>
-          <w:lang w:eastAsia="ru-RU"/>
+          <w:lang w:val="en-US" w:eastAsia="ru-RU"/>
         </w:rPr>
         <w:br/>
       </w:r>
@@ -27961,7 +26103,7 @@
         <w:rPr>
           <w:rFonts w:eastAsia="Times New Roman"/>
           <w:color w:val="BCBEC4"/>
-          <w:lang w:eastAsia="ru-RU"/>
+          <w:lang w:val="en-US" w:eastAsia="ru-RU"/>
         </w:rPr>
         <w:br/>
         <w:t xml:space="preserve">    if S in PERMITTING:</w:t>
@@ -27970,7 +26112,7 @@
         <w:rPr>
           <w:rFonts w:eastAsia="Times New Roman"/>
           <w:color w:val="BCBEC4"/>
-          <w:lang w:eastAsia="ru-RU"/>
+          <w:lang w:val="en-US" w:eastAsia="ru-RU"/>
         </w:rPr>
         <w:br/>
         <w:t xml:space="preserve">        return 0</w:t>
@@ -27979,7 +26121,7 @@
         <w:rPr>
           <w:rFonts w:eastAsia="Times New Roman"/>
           <w:color w:val="BCBEC4"/>
-          <w:lang w:eastAsia="ru-RU"/>
+          <w:lang w:val="en-US" w:eastAsia="ru-RU"/>
         </w:rPr>
         <w:br/>
       </w:r>
@@ -27987,7 +26129,7 @@
         <w:rPr>
           <w:rFonts w:eastAsia="Times New Roman"/>
           <w:color w:val="BCBEC4"/>
-          <w:lang w:eastAsia="ru-RU"/>
+          <w:lang w:val="en-US" w:eastAsia="ru-RU"/>
         </w:rPr>
         <w:br/>
         <w:t xml:space="preserve">    return S</w:t>
@@ -32930,7 +31072,23 @@
           <w:sz w:val="28"/>
         </w:rPr>
         <w:tab/>
-        <w:t>Отвергнуть. Символ а должен быть введён не более 1 раза</w:t>
+        <w:t xml:space="preserve">Отвергнуть. </w:t>
+      </w:r>
+      <w:proofErr w:type="gramStart"/>
+      <w:r>
+        <w:rPr>
+          <w:rFonts w:ascii="Times New Roman" w:hAnsi="Times New Roman"/>
+          <w:sz w:val="28"/>
+        </w:rPr>
+        <w:t>Символ</w:t>
+      </w:r>
+      <w:proofErr w:type="gramEnd"/>
+      <w:r>
+        <w:rPr>
+          <w:rFonts w:ascii="Times New Roman" w:hAnsi="Times New Roman"/>
+          <w:sz w:val="28"/>
+        </w:rPr>
+        <w:t xml:space="preserve"> а должен быть введён не более 1 раза</w:t>
       </w:r>
     </w:p>
     <w:p>
@@ -35562,6 +33720,7 @@
   <w:style w:type="character" w:default="1" w:styleId="a0">
     <w:name w:val="Default Paragraph Font"/>
     <w:uiPriority w:val="1"/>
+    <w:semiHidden/>
     <w:unhideWhenUsed/>
   </w:style>
   <w:style w:type="table" w:default="1" w:styleId="a1">
